--- a/20/AT2022template.docx
+++ b/20/AT2022template.docx
@@ -1,6 +1,6 @@
 
 <file path=word/document.xml><?xml version="1.0" encoding="utf-8"?>
-<w:document xmlns:wpc="http://schemas.microsoft.com/office/word/2010/wordprocessingCanvas" xmlns:cx="http://schemas.microsoft.com/office/drawing/2014/chartex" xmlns:cx1="http://schemas.microsoft.com/office/drawing/2015/9/8/chartex" xmlns:cx2="http://schemas.microsoft.com/office/drawing/2015/10/21/chartex" xmlns:cx3="http://schemas.microsoft.com/office/drawing/2016/5/9/chartex" xmlns:cx4="http://schemas.microsoft.com/office/drawing/2016/5/10/chartex" xmlns:cx5="http://schemas.microsoft.com/office/drawing/2016/5/11/chartex" xmlns:cx6="http://schemas.microsoft.com/office/drawing/2016/5/12/chartex" xmlns:cx7="http://schemas.microsoft.com/office/drawing/2016/5/13/chartex" xmlns:cx8="http://schemas.microsoft.com/office/drawing/2016/5/14/chartex" xmlns:mc="http://schemas.openxmlformats.org/markup-compatibility/2006" xmlns:aink="http://schemas.microsoft.com/office/drawing/2016/ink" xmlns:am3d="http://schemas.microsoft.com/office/drawing/2017/model3d" xmlns:o="urn:schemas-microsoft-com:office:office" xmlns:oel="http://schemas.microsoft.com/office/2019/extlst" xmlns:r="http://schemas.openxmlformats.org/officeDocument/2006/relationships" xmlns:m="http://schemas.openxmlformats.org/officeDocument/2006/math" xmlns:v="urn:schemas-microsoft-com:vml" xmlns:wp14="http://schemas.microsoft.com/office/word/2010/wordprocessingDrawing" xmlns:wp="http://schemas.openxmlformats.org/drawingml/2006/wordprocessingDrawing" xmlns:w10="urn:schemas-microsoft-com:office:word" xmlns:w="http://schemas.openxmlformats.org/wordprocessingml/2006/main" xmlns:w14="http://schemas.microsoft.com/office/word/2010/wordml" xmlns:w15="http://schemas.microsoft.com/office/word/2012/wordml" xmlns:w16cex="http://schemas.microsoft.com/office/word/2018/wordml/cex" xmlns:w16cid="http://schemas.microsoft.com/office/word/2016/wordml/cid" xmlns:w16="http://schemas.microsoft.com/office/word/2018/wordml" xmlns:w16sdtdh="http://schemas.microsoft.com/office/word/2020/wordml/sdtdatahash" xmlns:w16se="http://schemas.microsoft.com/office/word/2015/wordml/symex" xmlns:wpg="http://schemas.microsoft.com/office/word/2010/wordprocessingGroup" xmlns:wpi="http://schemas.microsoft.com/office/word/2010/wordprocessingInk" xmlns:wne="http://schemas.microsoft.com/office/word/2006/wordml" xmlns:wps="http://schemas.microsoft.com/office/word/2010/wordprocessingShape" mc:Ignorable="w14 w15 w16se w16cid w16 w16cex w16sdtdh wp14">
+<w:document xmlns:ve="http://schemas.openxmlformats.org/markup-compatibility/2006" xmlns:o="urn:schemas-microsoft-com:office:office" xmlns:r="http://schemas.openxmlformats.org/officeDocument/2006/relationships" xmlns:m="http://schemas.openxmlformats.org/officeDocument/2006/math" xmlns:v="urn:schemas-microsoft-com:vml" xmlns:wp="http://schemas.openxmlformats.org/drawingml/2006/wordprocessingDrawing" xmlns:w10="urn:schemas-microsoft-com:office:word" xmlns:w="http://schemas.openxmlformats.org/wordprocessingml/2006/main" xmlns:wne="http://schemas.microsoft.com/office/word/2006/wordml">
   <w:body>
     <w:p>
       <w:pPr>
@@ -1807,1706 +1807,6 @@
         </w:rPr>
         <w:fldChar w:fldCharType="end"/>
       </w:r>
-    </w:p>
-    <w:p>
-      <w:pPr>
-        <w:pStyle w:val="10"/>
-        <w:tabs>
-          <w:tab w:val="left" w:pos="397"/>
-        </w:tabs>
-        <w:rPr>
-          <w:rFonts w:asciiTheme="minorHAnsi" w:hAnsiTheme="minorHAnsi" w:cstheme="minorBidi"/>
-          <w:caps w:val="0"/>
-          <w:noProof/>
-          <w:szCs w:val="22"/>
-          <w:lang w:val="ru-RU" w:eastAsia="ru-RU"/>
-        </w:rPr>
-      </w:pPr>
-      <w:r>
-        <w:rPr>
-          <w:noProof/>
-          <w:lang w:val="ru-RU"/>
-        </w:rPr>
-        <w:t>3</w:t>
-      </w:r>
-      <w:r>
-        <w:rPr>
-          <w:rFonts w:asciiTheme="minorHAnsi" w:hAnsiTheme="minorHAnsi" w:cstheme="minorBidi"/>
-          <w:caps w:val="0"/>
-          <w:noProof/>
-          <w:szCs w:val="22"/>
-          <w:lang w:val="ru-RU" w:eastAsia="ru-RU"/>
-        </w:rPr>
-        <w:tab/>
-      </w:r>
-      <w:r>
-        <w:rPr>
-          <w:noProof/>
-          <w:lang w:val="ru-RU"/>
-        </w:rPr>
-        <w:t>Детальные требования</w:t>
-      </w:r>
-      <w:r>
-        <w:rPr>
-          <w:noProof/>
-        </w:rPr>
-        <w:tab/>
-      </w:r>
-      <w:r>
-        <w:rPr>
-          <w:noProof/>
-        </w:rPr>
-        <w:fldChar w:fldCharType="begin"/>
-      </w:r>
-      <w:r>
-        <w:rPr>
-          <w:noProof/>
-        </w:rPr>
-        <w:instrText xml:space="preserve"> PAGEREF _Toc115853741 \h </w:instrText>
-      </w:r>
-      <w:r>
-        <w:rPr>
-          <w:noProof/>
-        </w:rPr>
-      </w:r>
-      <w:r>
-        <w:rPr>
-          <w:noProof/>
-        </w:rPr>
-        <w:fldChar w:fldCharType="separate"/>
-      </w:r>
-      <w:r>
-        <w:rPr>
-          <w:noProof/>
-        </w:rPr>
-        <w:t>4</w:t>
-      </w:r>
-      <w:r>
-        <w:rPr>
-          <w:noProof/>
-        </w:rPr>
-        <w:fldChar w:fldCharType="end"/>
-      </w:r>
-    </w:p>
-    <w:p>
-      <w:pPr>
-        <w:pStyle w:val="20"/>
-        <w:tabs>
-          <w:tab w:val="left" w:pos="794"/>
-        </w:tabs>
-        <w:rPr>
-          <w:rFonts w:asciiTheme="minorHAnsi" w:hAnsiTheme="minorHAnsi" w:cstheme="minorBidi"/>
-          <w:noProof/>
-          <w:szCs w:val="22"/>
-          <w:lang w:val="ru-RU" w:eastAsia="ru-RU"/>
-        </w:rPr>
-      </w:pPr>
-      <w:r>
-        <w:rPr>
-          <w:noProof/>
-          <w:lang w:val="ru-RU"/>
-        </w:rPr>
-        <w:t>3.1</w:t>
-      </w:r>
-      <w:r>
-        <w:rPr>
-          <w:rFonts w:asciiTheme="minorHAnsi" w:hAnsiTheme="minorHAnsi" w:cstheme="minorBidi"/>
-          <w:noProof/>
-          <w:szCs w:val="22"/>
-          <w:lang w:val="ru-RU" w:eastAsia="ru-RU"/>
-        </w:rPr>
-        <w:tab/>
-      </w:r>
-      <w:r>
-        <w:rPr>
-          <w:noProof/>
-          <w:lang w:val="ru-RU"/>
-        </w:rPr>
-        <w:t>Функциональные требования</w:t>
-      </w:r>
-      <w:r>
-        <w:rPr>
-          <w:noProof/>
-        </w:rPr>
-        <w:tab/>
-      </w:r>
-      <w:r>
-        <w:rPr>
-          <w:noProof/>
-        </w:rPr>
-        <w:fldChar w:fldCharType="begin"/>
-      </w:r>
-      <w:r>
-        <w:rPr>
-          <w:noProof/>
-        </w:rPr>
-        <w:instrText xml:space="preserve"> PAGEREF _Toc115853742 \h </w:instrText>
-      </w:r>
-      <w:r>
-        <w:rPr>
-          <w:noProof/>
-        </w:rPr>
-      </w:r>
-      <w:r>
-        <w:rPr>
-          <w:noProof/>
-        </w:rPr>
-        <w:fldChar w:fldCharType="separate"/>
-      </w:r>
-      <w:r>
-        <w:rPr>
-          <w:noProof/>
-        </w:rPr>
-        <w:t>4</w:t>
-      </w:r>
-      <w:r>
-        <w:rPr>
-          <w:noProof/>
-        </w:rPr>
-        <w:fldChar w:fldCharType="end"/>
-      </w:r>
-    </w:p>
-    <w:p>
-      <w:pPr>
-        <w:pStyle w:val="30"/>
-        <w:rPr>
-          <w:rFonts w:asciiTheme="minorHAnsi" w:hAnsiTheme="minorHAnsi" w:cstheme="minorBidi"/>
-          <w:noProof/>
-          <w:szCs w:val="22"/>
-          <w:lang w:val="en-US" w:eastAsia="ru-RU"/>
-        </w:rPr>
-      </w:pPr>
-      <w:r>
-        <w:rPr>
-          <w:noProof/>
-          <w:lang w:val="en-GB"/>
-        </w:rPr>
-        <w:t>3.1.1</w:t>
-      </w:r>
-      <w:r>
-        <w:rPr>
-          <w:rFonts w:asciiTheme="minorHAnsi" w:hAnsiTheme="minorHAnsi" w:cstheme="minorBidi"/>
-          <w:noProof/>
-          <w:szCs w:val="22"/>
-          <w:lang w:val="en-US" w:eastAsia="ru-RU"/>
-        </w:rPr>
-        <w:tab/>
-      </w:r>
-      <w:r>
-        <w:rPr>
-          <w:noProof/>
-          <w:lang w:val="en-GB"/>
-        </w:rPr>
-        <w:t>&lt;Functional Requirement One&gt;</w:t>
-      </w:r>
-      <w:r>
-        <w:rPr>
-          <w:noProof/>
-        </w:rPr>
-        <w:tab/>
-      </w:r>
-      <w:r>
-        <w:rPr>
-          <w:noProof/>
-        </w:rPr>
-        <w:fldChar w:fldCharType="begin"/>
-      </w:r>
-      <w:r>
-        <w:rPr>
-          <w:noProof/>
-        </w:rPr>
-        <w:instrText xml:space="preserve"> PAGEREF _Toc115853743 \h </w:instrText>
-      </w:r>
-      <w:r>
-        <w:rPr>
-          <w:noProof/>
-        </w:rPr>
-      </w:r>
-      <w:r>
-        <w:rPr>
-          <w:noProof/>
-        </w:rPr>
-        <w:fldChar w:fldCharType="separate"/>
-      </w:r>
-      <w:r>
-        <w:rPr>
-          <w:noProof/>
-        </w:rPr>
-        <w:t>5</w:t>
-      </w:r>
-      <w:r>
-        <w:rPr>
-          <w:noProof/>
-        </w:rPr>
-        <w:fldChar w:fldCharType="end"/>
-      </w:r>
-    </w:p>
-    <w:p>
-      <w:pPr>
-        <w:pStyle w:val="20"/>
-        <w:tabs>
-          <w:tab w:val="left" w:pos="794"/>
-        </w:tabs>
-        <w:rPr>
-          <w:rFonts w:asciiTheme="minorHAnsi" w:hAnsiTheme="minorHAnsi" w:cstheme="minorBidi"/>
-          <w:noProof/>
-          <w:szCs w:val="22"/>
-          <w:lang w:val="en-US" w:eastAsia="ru-RU"/>
-        </w:rPr>
-      </w:pPr>
-      <w:r>
-        <w:rPr>
-          <w:noProof/>
-          <w:lang w:val="en-GB"/>
-        </w:rPr>
-        <w:t>3.2</w:t>
-      </w:r>
-      <w:r>
-        <w:rPr>
-          <w:rFonts w:asciiTheme="minorHAnsi" w:hAnsiTheme="minorHAnsi" w:cstheme="minorBidi"/>
-          <w:noProof/>
-          <w:szCs w:val="22"/>
-          <w:lang w:val="en-US" w:eastAsia="ru-RU"/>
-        </w:rPr>
-        <w:tab/>
-      </w:r>
-      <w:r>
-        <w:rPr>
-          <w:noProof/>
-          <w:lang w:val="ru-RU"/>
-        </w:rPr>
-        <w:t>Надежность</w:t>
-      </w:r>
-      <w:r>
-        <w:rPr>
-          <w:noProof/>
-        </w:rPr>
-        <w:tab/>
-      </w:r>
-      <w:r>
-        <w:rPr>
-          <w:noProof/>
-        </w:rPr>
-        <w:fldChar w:fldCharType="begin"/>
-      </w:r>
-      <w:r>
-        <w:rPr>
-          <w:noProof/>
-        </w:rPr>
-        <w:instrText xml:space="preserve"> PAGEREF _Toc115853744 \h </w:instrText>
-      </w:r>
-      <w:r>
-        <w:rPr>
-          <w:noProof/>
-        </w:rPr>
-      </w:r>
-      <w:r>
-        <w:rPr>
-          <w:noProof/>
-        </w:rPr>
-        <w:fldChar w:fldCharType="separate"/>
-      </w:r>
-      <w:r>
-        <w:rPr>
-          <w:noProof/>
-        </w:rPr>
-        <w:t>5</w:t>
-      </w:r>
-      <w:r>
-        <w:rPr>
-          <w:noProof/>
-        </w:rPr>
-        <w:fldChar w:fldCharType="end"/>
-      </w:r>
-    </w:p>
-    <w:p>
-      <w:pPr>
-        <w:pStyle w:val="30"/>
-        <w:rPr>
-          <w:rFonts w:asciiTheme="minorHAnsi" w:hAnsiTheme="minorHAnsi" w:cstheme="minorBidi"/>
-          <w:noProof/>
-          <w:szCs w:val="22"/>
-          <w:lang w:val="en-US" w:eastAsia="ru-RU"/>
-        </w:rPr>
-      </w:pPr>
-      <w:r>
-        <w:rPr>
-          <w:noProof/>
-          <w:lang w:val="en-GB"/>
-        </w:rPr>
-        <w:t>3.2.1</w:t>
-      </w:r>
-      <w:r>
-        <w:rPr>
-          <w:rFonts w:asciiTheme="minorHAnsi" w:hAnsiTheme="minorHAnsi" w:cstheme="minorBidi"/>
-          <w:noProof/>
-          <w:szCs w:val="22"/>
-          <w:lang w:val="en-US" w:eastAsia="ru-RU"/>
-        </w:rPr>
-        <w:tab/>
-      </w:r>
-      <w:r>
-        <w:rPr>
-          <w:noProof/>
-          <w:lang w:val="en-GB"/>
-        </w:rPr>
-        <w:t>&lt;Reliability Requirement One&gt;</w:t>
-      </w:r>
-      <w:r>
-        <w:rPr>
-          <w:noProof/>
-        </w:rPr>
-        <w:tab/>
-      </w:r>
-      <w:r>
-        <w:rPr>
-          <w:noProof/>
-        </w:rPr>
-        <w:fldChar w:fldCharType="begin"/>
-      </w:r>
-      <w:r>
-        <w:rPr>
-          <w:noProof/>
-        </w:rPr>
-        <w:instrText xml:space="preserve"> PAGEREF _Toc115853745 \h </w:instrText>
-      </w:r>
-      <w:r>
-        <w:rPr>
-          <w:noProof/>
-        </w:rPr>
-      </w:r>
-      <w:r>
-        <w:rPr>
-          <w:noProof/>
-        </w:rPr>
-        <w:fldChar w:fldCharType="separate"/>
-      </w:r>
-      <w:r>
-        <w:rPr>
-          <w:noProof/>
-        </w:rPr>
-        <w:t>5</w:t>
-      </w:r>
-      <w:r>
-        <w:rPr>
-          <w:noProof/>
-        </w:rPr>
-        <w:fldChar w:fldCharType="end"/>
-      </w:r>
-    </w:p>
-    <w:p>
-      <w:pPr>
-        <w:pStyle w:val="20"/>
-        <w:tabs>
-          <w:tab w:val="left" w:pos="794"/>
-        </w:tabs>
-        <w:rPr>
-          <w:rFonts w:asciiTheme="minorHAnsi" w:hAnsiTheme="minorHAnsi" w:cstheme="minorBidi"/>
-          <w:noProof/>
-          <w:szCs w:val="22"/>
-          <w:lang w:val="ru-RU" w:eastAsia="ru-RU"/>
-        </w:rPr>
-      </w:pPr>
-      <w:r>
-        <w:rPr>
-          <w:noProof/>
-          <w:lang w:val="ru-RU"/>
-        </w:rPr>
-        <w:t>3.3</w:t>
-      </w:r>
-      <w:r>
-        <w:rPr>
-          <w:rFonts w:asciiTheme="minorHAnsi" w:hAnsiTheme="minorHAnsi" w:cstheme="minorBidi"/>
-          <w:noProof/>
-          <w:szCs w:val="22"/>
-          <w:lang w:val="ru-RU" w:eastAsia="ru-RU"/>
-        </w:rPr>
-        <w:tab/>
-      </w:r>
-      <w:r>
-        <w:rPr>
-          <w:noProof/>
-          <w:lang w:val="ru-RU"/>
-        </w:rPr>
-        <w:t>Производительность</w:t>
-      </w:r>
-      <w:r>
-        <w:rPr>
-          <w:noProof/>
-        </w:rPr>
-        <w:tab/>
-      </w:r>
-      <w:r>
-        <w:rPr>
-          <w:noProof/>
-        </w:rPr>
-        <w:fldChar w:fldCharType="begin"/>
-      </w:r>
-      <w:r>
-        <w:rPr>
-          <w:noProof/>
-        </w:rPr>
-        <w:instrText xml:space="preserve"> PAGEREF _Toc115853746 \h </w:instrText>
-      </w:r>
-      <w:r>
-        <w:rPr>
-          <w:noProof/>
-        </w:rPr>
-      </w:r>
-      <w:r>
-        <w:rPr>
-          <w:noProof/>
-        </w:rPr>
-        <w:fldChar w:fldCharType="separate"/>
-      </w:r>
-      <w:r>
-        <w:rPr>
-          <w:noProof/>
-        </w:rPr>
-        <w:t>5</w:t>
-      </w:r>
-      <w:r>
-        <w:rPr>
-          <w:noProof/>
-        </w:rPr>
-        <w:fldChar w:fldCharType="end"/>
-      </w:r>
-    </w:p>
-    <w:p>
-      <w:pPr>
-        <w:pStyle w:val="30"/>
-        <w:rPr>
-          <w:rFonts w:asciiTheme="minorHAnsi" w:hAnsiTheme="minorHAnsi" w:cstheme="minorBidi"/>
-          <w:noProof/>
-          <w:szCs w:val="22"/>
-          <w:lang w:val="ru-RU" w:eastAsia="ru-RU"/>
-        </w:rPr>
-      </w:pPr>
-      <w:r>
-        <w:rPr>
-          <w:noProof/>
-          <w:lang w:val="ru-RU"/>
-        </w:rPr>
-        <w:t>3.3.1</w:t>
-      </w:r>
-      <w:r>
-        <w:rPr>
-          <w:rFonts w:asciiTheme="minorHAnsi" w:hAnsiTheme="minorHAnsi" w:cstheme="minorBidi"/>
-          <w:noProof/>
-          <w:szCs w:val="22"/>
-          <w:lang w:val="ru-RU" w:eastAsia="ru-RU"/>
-        </w:rPr>
-        <w:tab/>
-      </w:r>
-      <w:r>
-        <w:rPr>
-          <w:noProof/>
-          <w:lang w:val="ru-RU"/>
-        </w:rPr>
-        <w:t>&lt;</w:t>
-      </w:r>
-      <w:r>
-        <w:rPr>
-          <w:noProof/>
-          <w:lang w:val="en-GB"/>
-        </w:rPr>
-        <w:t>Performance</w:t>
-      </w:r>
-      <w:r>
-        <w:rPr>
-          <w:noProof/>
-          <w:lang w:val="ru-RU"/>
-        </w:rPr>
-        <w:t xml:space="preserve"> </w:t>
-      </w:r>
-      <w:r>
-        <w:rPr>
-          <w:noProof/>
-          <w:lang w:val="en-GB"/>
-        </w:rPr>
-        <w:t>Requirement</w:t>
-      </w:r>
-      <w:r>
-        <w:rPr>
-          <w:noProof/>
-          <w:lang w:val="ru-RU"/>
-        </w:rPr>
-        <w:t xml:space="preserve"> </w:t>
-      </w:r>
-      <w:r>
-        <w:rPr>
-          <w:noProof/>
-          <w:lang w:val="en-GB"/>
-        </w:rPr>
-        <w:t>One</w:t>
-      </w:r>
-      <w:r>
-        <w:rPr>
-          <w:noProof/>
-          <w:lang w:val="ru-RU"/>
-        </w:rPr>
-        <w:t>&gt;</w:t>
-      </w:r>
-      <w:r>
-        <w:rPr>
-          <w:noProof/>
-        </w:rPr>
-        <w:tab/>
-      </w:r>
-      <w:r>
-        <w:rPr>
-          <w:noProof/>
-        </w:rPr>
-        <w:fldChar w:fldCharType="begin"/>
-      </w:r>
-      <w:r>
-        <w:rPr>
-          <w:noProof/>
-        </w:rPr>
-        <w:instrText xml:space="preserve"> PAGEREF _Toc115853747 \h </w:instrText>
-      </w:r>
-      <w:r>
-        <w:rPr>
-          <w:noProof/>
-        </w:rPr>
-      </w:r>
-      <w:r>
-        <w:rPr>
-          <w:noProof/>
-        </w:rPr>
-        <w:fldChar w:fldCharType="separate"/>
-      </w:r>
-      <w:r>
-        <w:rPr>
-          <w:noProof/>
-        </w:rPr>
-        <w:t>5</w:t>
-      </w:r>
-      <w:r>
-        <w:rPr>
-          <w:noProof/>
-        </w:rPr>
-        <w:fldChar w:fldCharType="end"/>
-      </w:r>
-    </w:p>
-    <w:p>
-      <w:pPr>
-        <w:pStyle w:val="20"/>
-        <w:tabs>
-          <w:tab w:val="left" w:pos="794"/>
-        </w:tabs>
-        <w:rPr>
-          <w:rFonts w:asciiTheme="minorHAnsi" w:hAnsiTheme="minorHAnsi" w:cstheme="minorBidi"/>
-          <w:noProof/>
-          <w:szCs w:val="22"/>
-          <w:lang w:val="ru-RU" w:eastAsia="ru-RU"/>
-        </w:rPr>
-      </w:pPr>
-      <w:r>
-        <w:rPr>
-          <w:noProof/>
-          <w:lang w:val="ru-RU"/>
-        </w:rPr>
-        <w:t>3.4</w:t>
-      </w:r>
-      <w:r>
-        <w:rPr>
-          <w:rFonts w:asciiTheme="minorHAnsi" w:hAnsiTheme="minorHAnsi" w:cstheme="minorBidi"/>
-          <w:noProof/>
-          <w:szCs w:val="22"/>
-          <w:lang w:val="ru-RU" w:eastAsia="ru-RU"/>
-        </w:rPr>
-        <w:tab/>
-      </w:r>
-      <w:r>
-        <w:rPr>
-          <w:noProof/>
-          <w:lang w:val="ru-RU"/>
-        </w:rPr>
-        <w:t>Ремонтопригодность</w:t>
-      </w:r>
-      <w:r>
-        <w:rPr>
-          <w:noProof/>
-        </w:rPr>
-        <w:tab/>
-      </w:r>
-      <w:r>
-        <w:rPr>
-          <w:noProof/>
-        </w:rPr>
-        <w:fldChar w:fldCharType="begin"/>
-      </w:r>
-      <w:r>
-        <w:rPr>
-          <w:noProof/>
-        </w:rPr>
-        <w:instrText xml:space="preserve"> PAGEREF _Toc115853748 \h </w:instrText>
-      </w:r>
-      <w:r>
-        <w:rPr>
-          <w:noProof/>
-        </w:rPr>
-      </w:r>
-      <w:r>
-        <w:rPr>
-          <w:noProof/>
-        </w:rPr>
-        <w:fldChar w:fldCharType="separate"/>
-      </w:r>
-      <w:r>
-        <w:rPr>
-          <w:noProof/>
-        </w:rPr>
-        <w:t>5</w:t>
-      </w:r>
-      <w:r>
-        <w:rPr>
-          <w:noProof/>
-        </w:rPr>
-        <w:fldChar w:fldCharType="end"/>
-      </w:r>
-    </w:p>
-    <w:p>
-      <w:pPr>
-        <w:pStyle w:val="30"/>
-        <w:rPr>
-          <w:rFonts w:asciiTheme="minorHAnsi" w:hAnsiTheme="minorHAnsi" w:cstheme="minorBidi"/>
-          <w:noProof/>
-          <w:szCs w:val="22"/>
-          <w:lang w:val="en-US" w:eastAsia="ru-RU"/>
-        </w:rPr>
-      </w:pPr>
-      <w:r>
-        <w:rPr>
-          <w:noProof/>
-          <w:lang w:val="en-GB"/>
-        </w:rPr>
-        <w:t>3.4.1</w:t>
-      </w:r>
-      <w:r>
-        <w:rPr>
-          <w:rFonts w:asciiTheme="minorHAnsi" w:hAnsiTheme="minorHAnsi" w:cstheme="minorBidi"/>
-          <w:noProof/>
-          <w:szCs w:val="22"/>
-          <w:lang w:val="en-US" w:eastAsia="ru-RU"/>
-        </w:rPr>
-        <w:tab/>
-      </w:r>
-      <w:r>
-        <w:rPr>
-          <w:noProof/>
-          <w:lang w:val="en-GB"/>
-        </w:rPr>
-        <w:t>&lt;Maintainability Requirement One&gt;</w:t>
-      </w:r>
-      <w:r>
-        <w:rPr>
-          <w:noProof/>
-        </w:rPr>
-        <w:tab/>
-      </w:r>
-      <w:r>
-        <w:rPr>
-          <w:noProof/>
-        </w:rPr>
-        <w:fldChar w:fldCharType="begin"/>
-      </w:r>
-      <w:r>
-        <w:rPr>
-          <w:noProof/>
-        </w:rPr>
-        <w:instrText xml:space="preserve"> PAGEREF _Toc115853749 \h </w:instrText>
-      </w:r>
-      <w:r>
-        <w:rPr>
-          <w:noProof/>
-        </w:rPr>
-      </w:r>
-      <w:r>
-        <w:rPr>
-          <w:noProof/>
-        </w:rPr>
-        <w:fldChar w:fldCharType="separate"/>
-      </w:r>
-      <w:r>
-        <w:rPr>
-          <w:noProof/>
-        </w:rPr>
-        <w:t>5</w:t>
-      </w:r>
-      <w:r>
-        <w:rPr>
-          <w:noProof/>
-        </w:rPr>
-        <w:fldChar w:fldCharType="end"/>
-      </w:r>
-    </w:p>
-    <w:p>
-      <w:pPr>
-        <w:pStyle w:val="20"/>
-        <w:tabs>
-          <w:tab w:val="left" w:pos="794"/>
-        </w:tabs>
-        <w:rPr>
-          <w:rFonts w:asciiTheme="minorHAnsi" w:hAnsiTheme="minorHAnsi" w:cstheme="minorBidi"/>
-          <w:noProof/>
-          <w:szCs w:val="22"/>
-          <w:lang w:val="en-US" w:eastAsia="ru-RU"/>
-        </w:rPr>
-      </w:pPr>
-      <w:r>
-        <w:rPr>
-          <w:noProof/>
-          <w:lang w:val="en-GB"/>
-        </w:rPr>
-        <w:t>3.5</w:t>
-      </w:r>
-      <w:r>
-        <w:rPr>
-          <w:rFonts w:asciiTheme="minorHAnsi" w:hAnsiTheme="minorHAnsi" w:cstheme="minorBidi"/>
-          <w:noProof/>
-          <w:szCs w:val="22"/>
-          <w:lang w:val="en-US" w:eastAsia="ru-RU"/>
-        </w:rPr>
-        <w:tab/>
-      </w:r>
-      <w:r>
-        <w:rPr>
-          <w:noProof/>
-          <w:lang w:val="ru-RU"/>
-        </w:rPr>
-        <w:t>Ограничения</w:t>
-      </w:r>
-      <w:r>
-        <w:rPr>
-          <w:noProof/>
-          <w:lang w:val="en-US"/>
-        </w:rPr>
-        <w:t xml:space="preserve"> </w:t>
-      </w:r>
-      <w:r>
-        <w:rPr>
-          <w:noProof/>
-          <w:lang w:val="ru-RU"/>
-        </w:rPr>
-        <w:t>проекта</w:t>
-      </w:r>
-      <w:r>
-        <w:rPr>
-          <w:noProof/>
-        </w:rPr>
-        <w:tab/>
-      </w:r>
-      <w:r>
-        <w:rPr>
-          <w:noProof/>
-        </w:rPr>
-        <w:fldChar w:fldCharType="begin"/>
-      </w:r>
-      <w:r>
-        <w:rPr>
-          <w:noProof/>
-        </w:rPr>
-        <w:instrText xml:space="preserve"> PAGEREF _Toc115853750 \h </w:instrText>
-      </w:r>
-      <w:r>
-        <w:rPr>
-          <w:noProof/>
-        </w:rPr>
-      </w:r>
-      <w:r>
-        <w:rPr>
-          <w:noProof/>
-        </w:rPr>
-        <w:fldChar w:fldCharType="separate"/>
-      </w:r>
-      <w:r>
-        <w:rPr>
-          <w:noProof/>
-        </w:rPr>
-        <w:t>5</w:t>
-      </w:r>
-      <w:r>
-        <w:rPr>
-          <w:noProof/>
-        </w:rPr>
-        <w:fldChar w:fldCharType="end"/>
-      </w:r>
-    </w:p>
-    <w:p>
-      <w:pPr>
-        <w:pStyle w:val="30"/>
-        <w:rPr>
-          <w:rFonts w:asciiTheme="minorHAnsi" w:hAnsiTheme="minorHAnsi" w:cstheme="minorBidi"/>
-          <w:noProof/>
-          <w:szCs w:val="22"/>
-          <w:lang w:val="ru-RU" w:eastAsia="ru-RU"/>
-        </w:rPr>
-      </w:pPr>
-      <w:r>
-        <w:rPr>
-          <w:noProof/>
-          <w:lang w:val="ru-RU"/>
-        </w:rPr>
-        <w:t>3.5.1</w:t>
-      </w:r>
-      <w:r>
-        <w:rPr>
-          <w:rFonts w:asciiTheme="minorHAnsi" w:hAnsiTheme="minorHAnsi" w:cstheme="minorBidi"/>
-          <w:noProof/>
-          <w:szCs w:val="22"/>
-          <w:lang w:val="ru-RU" w:eastAsia="ru-RU"/>
-        </w:rPr>
-        <w:tab/>
-      </w:r>
-      <w:r>
-        <w:rPr>
-          <w:noProof/>
-          <w:lang w:val="ru-RU"/>
-        </w:rPr>
-        <w:t>&lt;</w:t>
-      </w:r>
-      <w:r>
-        <w:rPr>
-          <w:noProof/>
-          <w:lang w:val="en-GB"/>
-        </w:rPr>
-        <w:t>Design</w:t>
-      </w:r>
-      <w:r>
-        <w:rPr>
-          <w:noProof/>
-          <w:lang w:val="ru-RU"/>
-        </w:rPr>
-        <w:t xml:space="preserve"> </w:t>
-      </w:r>
-      <w:r>
-        <w:rPr>
-          <w:noProof/>
-          <w:lang w:val="en-GB"/>
-        </w:rPr>
-        <w:t>Constraint</w:t>
-      </w:r>
-      <w:r>
-        <w:rPr>
-          <w:noProof/>
-          <w:lang w:val="ru-RU"/>
-        </w:rPr>
-        <w:t xml:space="preserve"> </w:t>
-      </w:r>
-      <w:r>
-        <w:rPr>
-          <w:noProof/>
-          <w:lang w:val="en-GB"/>
-        </w:rPr>
-        <w:t>One</w:t>
-      </w:r>
-      <w:r>
-        <w:rPr>
-          <w:noProof/>
-          <w:lang w:val="ru-RU"/>
-        </w:rPr>
-        <w:t>&gt;</w:t>
-      </w:r>
-      <w:r>
-        <w:rPr>
-          <w:noProof/>
-        </w:rPr>
-        <w:tab/>
-      </w:r>
-      <w:r>
-        <w:rPr>
-          <w:noProof/>
-        </w:rPr>
-        <w:fldChar w:fldCharType="begin"/>
-      </w:r>
-      <w:r>
-        <w:rPr>
-          <w:noProof/>
-        </w:rPr>
-        <w:instrText xml:space="preserve"> PAGEREF _Toc115853751 \h </w:instrText>
-      </w:r>
-      <w:r>
-        <w:rPr>
-          <w:noProof/>
-        </w:rPr>
-      </w:r>
-      <w:r>
-        <w:rPr>
-          <w:noProof/>
-        </w:rPr>
-        <w:fldChar w:fldCharType="separate"/>
-      </w:r>
-      <w:r>
-        <w:rPr>
-          <w:noProof/>
-        </w:rPr>
-        <w:t>5</w:t>
-      </w:r>
-      <w:r>
-        <w:rPr>
-          <w:noProof/>
-        </w:rPr>
-        <w:fldChar w:fldCharType="end"/>
-      </w:r>
-    </w:p>
-    <w:p>
-      <w:pPr>
-        <w:pStyle w:val="20"/>
-        <w:tabs>
-          <w:tab w:val="left" w:pos="794"/>
-        </w:tabs>
-        <w:rPr>
-          <w:rFonts w:asciiTheme="minorHAnsi" w:hAnsiTheme="minorHAnsi" w:cstheme="minorBidi"/>
-          <w:noProof/>
-          <w:szCs w:val="22"/>
-          <w:lang w:val="ru-RU" w:eastAsia="ru-RU"/>
-        </w:rPr>
-      </w:pPr>
-      <w:r>
-        <w:rPr>
-          <w:noProof/>
-          <w:lang w:val="ru-RU"/>
-        </w:rPr>
-        <w:t>3.6</w:t>
-      </w:r>
-      <w:r>
-        <w:rPr>
-          <w:rFonts w:asciiTheme="minorHAnsi" w:hAnsiTheme="minorHAnsi" w:cstheme="minorBidi"/>
-          <w:noProof/>
-          <w:szCs w:val="22"/>
-          <w:lang w:val="ru-RU" w:eastAsia="ru-RU"/>
-        </w:rPr>
-        <w:tab/>
-      </w:r>
-      <w:r>
-        <w:rPr>
-          <w:noProof/>
-          <w:lang w:val="ru-RU"/>
-        </w:rPr>
-        <w:t>Требования к пользовательской документации</w:t>
-      </w:r>
-      <w:r>
-        <w:rPr>
-          <w:noProof/>
-        </w:rPr>
-        <w:tab/>
-      </w:r>
-      <w:r>
-        <w:rPr>
-          <w:noProof/>
-        </w:rPr>
-        <w:fldChar w:fldCharType="begin"/>
-      </w:r>
-      <w:r>
-        <w:rPr>
-          <w:noProof/>
-        </w:rPr>
-        <w:instrText xml:space="preserve"> PAGEREF _Toc115853752 \h </w:instrText>
-      </w:r>
-      <w:r>
-        <w:rPr>
-          <w:noProof/>
-        </w:rPr>
-      </w:r>
-      <w:r>
-        <w:rPr>
-          <w:noProof/>
-        </w:rPr>
-        <w:fldChar w:fldCharType="separate"/>
-      </w:r>
-      <w:r>
-        <w:rPr>
-          <w:noProof/>
-        </w:rPr>
-        <w:t>5</w:t>
-      </w:r>
-      <w:r>
-        <w:rPr>
-          <w:noProof/>
-        </w:rPr>
-        <w:fldChar w:fldCharType="end"/>
-      </w:r>
-    </w:p>
-    <w:p>
-      <w:pPr>
-        <w:pStyle w:val="20"/>
-        <w:tabs>
-          <w:tab w:val="left" w:pos="794"/>
-        </w:tabs>
-        <w:rPr>
-          <w:rFonts w:asciiTheme="minorHAnsi" w:hAnsiTheme="minorHAnsi" w:cstheme="minorBidi"/>
-          <w:noProof/>
-          <w:szCs w:val="22"/>
-          <w:lang w:val="ru-RU" w:eastAsia="ru-RU"/>
-        </w:rPr>
-      </w:pPr>
-      <w:r>
-        <w:rPr>
-          <w:noProof/>
-          <w:lang w:val="ru-RU"/>
-        </w:rPr>
-        <w:t>3.7</w:t>
-      </w:r>
-      <w:r>
-        <w:rPr>
-          <w:rFonts w:asciiTheme="minorHAnsi" w:hAnsiTheme="minorHAnsi" w:cstheme="minorBidi"/>
-          <w:noProof/>
-          <w:szCs w:val="22"/>
-          <w:lang w:val="ru-RU" w:eastAsia="ru-RU"/>
-        </w:rPr>
-        <w:tab/>
-      </w:r>
-      <w:r>
-        <w:rPr>
-          <w:noProof/>
-          <w:lang w:val="ru-RU"/>
-        </w:rPr>
-        <w:t>Используемые приобретаемые компоненты</w:t>
-      </w:r>
-      <w:r>
-        <w:rPr>
-          <w:noProof/>
-        </w:rPr>
-        <w:tab/>
-      </w:r>
-      <w:r>
-        <w:rPr>
-          <w:noProof/>
-        </w:rPr>
-        <w:fldChar w:fldCharType="begin"/>
-      </w:r>
-      <w:r>
-        <w:rPr>
-          <w:noProof/>
-        </w:rPr>
-        <w:instrText xml:space="preserve"> PAGEREF _Toc115853753 \h </w:instrText>
-      </w:r>
-      <w:r>
-        <w:rPr>
-          <w:noProof/>
-        </w:rPr>
-      </w:r>
-      <w:r>
-        <w:rPr>
-          <w:noProof/>
-        </w:rPr>
-        <w:fldChar w:fldCharType="separate"/>
-      </w:r>
-      <w:r>
-        <w:rPr>
-          <w:noProof/>
-        </w:rPr>
-        <w:t>5</w:t>
-      </w:r>
-      <w:r>
-        <w:rPr>
-          <w:noProof/>
-        </w:rPr>
-        <w:fldChar w:fldCharType="end"/>
-      </w:r>
-    </w:p>
-    <w:p>
-      <w:pPr>
-        <w:pStyle w:val="20"/>
-        <w:tabs>
-          <w:tab w:val="left" w:pos="794"/>
-        </w:tabs>
-        <w:rPr>
-          <w:rFonts w:asciiTheme="minorHAnsi" w:hAnsiTheme="minorHAnsi" w:cstheme="minorBidi"/>
-          <w:noProof/>
-          <w:szCs w:val="22"/>
-          <w:lang w:val="ru-RU" w:eastAsia="ru-RU"/>
-        </w:rPr>
-      </w:pPr>
-      <w:r>
-        <w:rPr>
-          <w:noProof/>
-          <w:lang w:val="ru-RU"/>
-        </w:rPr>
-        <w:t>3.8</w:t>
-      </w:r>
-      <w:r>
-        <w:rPr>
-          <w:rFonts w:asciiTheme="minorHAnsi" w:hAnsiTheme="minorHAnsi" w:cstheme="minorBidi"/>
-          <w:noProof/>
-          <w:szCs w:val="22"/>
-          <w:lang w:val="ru-RU" w:eastAsia="ru-RU"/>
-        </w:rPr>
-        <w:tab/>
-      </w:r>
-      <w:r>
-        <w:rPr>
-          <w:noProof/>
-          <w:lang w:val="ru-RU"/>
-        </w:rPr>
-        <w:t>Интерфейсы</w:t>
-      </w:r>
-      <w:r>
-        <w:rPr>
-          <w:noProof/>
-        </w:rPr>
-        <w:tab/>
-      </w:r>
-      <w:r>
-        <w:rPr>
-          <w:noProof/>
-        </w:rPr>
-        <w:fldChar w:fldCharType="begin"/>
-      </w:r>
-      <w:r>
-        <w:rPr>
-          <w:noProof/>
-        </w:rPr>
-        <w:instrText xml:space="preserve"> PAGEREF _Toc115853754 \h </w:instrText>
-      </w:r>
-      <w:r>
-        <w:rPr>
-          <w:noProof/>
-        </w:rPr>
-      </w:r>
-      <w:r>
-        <w:rPr>
-          <w:noProof/>
-        </w:rPr>
-        <w:fldChar w:fldCharType="separate"/>
-      </w:r>
-      <w:r>
-        <w:rPr>
-          <w:noProof/>
-        </w:rPr>
-        <w:t>5</w:t>
-      </w:r>
-      <w:r>
-        <w:rPr>
-          <w:noProof/>
-        </w:rPr>
-        <w:fldChar w:fldCharType="end"/>
-      </w:r>
-    </w:p>
-    <w:p>
-      <w:pPr>
-        <w:pStyle w:val="30"/>
-        <w:rPr>
-          <w:rFonts w:asciiTheme="minorHAnsi" w:hAnsiTheme="minorHAnsi" w:cstheme="minorBidi"/>
-          <w:noProof/>
-          <w:szCs w:val="22"/>
-          <w:lang w:val="ru-RU" w:eastAsia="ru-RU"/>
-        </w:rPr>
-      </w:pPr>
-      <w:r>
-        <w:rPr>
-          <w:noProof/>
-          <w:lang w:val="ru-RU"/>
-        </w:rPr>
-        <w:t>3.8.1</w:t>
-      </w:r>
-      <w:r>
-        <w:rPr>
-          <w:rFonts w:asciiTheme="minorHAnsi" w:hAnsiTheme="minorHAnsi" w:cstheme="minorBidi"/>
-          <w:noProof/>
-          <w:szCs w:val="22"/>
-          <w:lang w:val="ru-RU" w:eastAsia="ru-RU"/>
-        </w:rPr>
-        <w:tab/>
-      </w:r>
-      <w:r>
-        <w:rPr>
-          <w:noProof/>
-          <w:lang w:val="ru-RU"/>
-        </w:rPr>
-        <w:t>Интерфейс пользователя</w:t>
-      </w:r>
-      <w:r>
-        <w:rPr>
-          <w:noProof/>
-        </w:rPr>
-        <w:tab/>
-      </w:r>
-      <w:r>
-        <w:rPr>
-          <w:noProof/>
-        </w:rPr>
-        <w:fldChar w:fldCharType="begin"/>
-      </w:r>
-      <w:r>
-        <w:rPr>
-          <w:noProof/>
-        </w:rPr>
-        <w:instrText xml:space="preserve"> PAGEREF _Toc115853755 \h </w:instrText>
-      </w:r>
-      <w:r>
-        <w:rPr>
-          <w:noProof/>
-        </w:rPr>
-      </w:r>
-      <w:r>
-        <w:rPr>
-          <w:noProof/>
-        </w:rPr>
-        <w:fldChar w:fldCharType="separate"/>
-      </w:r>
-      <w:r>
-        <w:rPr>
-          <w:noProof/>
-        </w:rPr>
-        <w:t>5</w:t>
-      </w:r>
-      <w:r>
-        <w:rPr>
-          <w:noProof/>
-        </w:rPr>
-        <w:fldChar w:fldCharType="end"/>
-      </w:r>
-    </w:p>
-    <w:p>
-      <w:pPr>
-        <w:pStyle w:val="30"/>
-        <w:rPr>
-          <w:rFonts w:asciiTheme="minorHAnsi" w:hAnsiTheme="minorHAnsi" w:cstheme="minorBidi"/>
-          <w:noProof/>
-          <w:szCs w:val="22"/>
-          <w:lang w:val="ru-RU" w:eastAsia="ru-RU"/>
-        </w:rPr>
-      </w:pPr>
-      <w:r>
-        <w:rPr>
-          <w:noProof/>
-          <w:lang w:val="ru-RU"/>
-        </w:rPr>
-        <w:t>3.8.2</w:t>
-      </w:r>
-      <w:r>
-        <w:rPr>
-          <w:rFonts w:asciiTheme="minorHAnsi" w:hAnsiTheme="minorHAnsi" w:cstheme="minorBidi"/>
-          <w:noProof/>
-          <w:szCs w:val="22"/>
-          <w:lang w:val="ru-RU" w:eastAsia="ru-RU"/>
-        </w:rPr>
-        <w:tab/>
-      </w:r>
-      <w:r>
-        <w:rPr>
-          <w:noProof/>
-          <w:lang w:val="ru-RU"/>
-        </w:rPr>
-        <w:t>Аппаратные интерфейсы</w:t>
-      </w:r>
-      <w:r>
-        <w:rPr>
-          <w:noProof/>
-        </w:rPr>
-        <w:tab/>
-      </w:r>
-      <w:r>
-        <w:rPr>
-          <w:noProof/>
-        </w:rPr>
-        <w:fldChar w:fldCharType="begin"/>
-      </w:r>
-      <w:r>
-        <w:rPr>
-          <w:noProof/>
-        </w:rPr>
-        <w:instrText xml:space="preserve"> PAGEREF _Toc115853756 \h </w:instrText>
-      </w:r>
-      <w:r>
-        <w:rPr>
-          <w:noProof/>
-        </w:rPr>
-      </w:r>
-      <w:r>
-        <w:rPr>
-          <w:noProof/>
-        </w:rPr>
-        <w:fldChar w:fldCharType="separate"/>
-      </w:r>
-      <w:r>
-        <w:rPr>
-          <w:noProof/>
-        </w:rPr>
-        <w:t>5</w:t>
-      </w:r>
-      <w:r>
-        <w:rPr>
-          <w:noProof/>
-        </w:rPr>
-        <w:fldChar w:fldCharType="end"/>
-      </w:r>
-    </w:p>
-    <w:p>
-      <w:pPr>
-        <w:pStyle w:val="30"/>
-        <w:rPr>
-          <w:rFonts w:asciiTheme="minorHAnsi" w:hAnsiTheme="minorHAnsi" w:cstheme="minorBidi"/>
-          <w:noProof/>
-          <w:szCs w:val="22"/>
-          <w:lang w:val="ru-RU" w:eastAsia="ru-RU"/>
-        </w:rPr>
-      </w:pPr>
-      <w:r>
-        <w:rPr>
-          <w:noProof/>
-          <w:lang w:val="ru-RU"/>
-        </w:rPr>
-        <w:t>3.8.3</w:t>
-      </w:r>
-      <w:r>
-        <w:rPr>
-          <w:rFonts w:asciiTheme="minorHAnsi" w:hAnsiTheme="minorHAnsi" w:cstheme="minorBidi"/>
-          <w:noProof/>
-          <w:szCs w:val="22"/>
-          <w:lang w:val="ru-RU" w:eastAsia="ru-RU"/>
-        </w:rPr>
-        <w:tab/>
-      </w:r>
-      <w:r>
-        <w:rPr>
-          <w:noProof/>
-          <w:lang w:val="ru-RU"/>
-        </w:rPr>
-        <w:t>Программные интерфейсы</w:t>
-      </w:r>
-      <w:r>
-        <w:rPr>
-          <w:noProof/>
-        </w:rPr>
-        <w:tab/>
-      </w:r>
-      <w:r>
-        <w:rPr>
-          <w:noProof/>
-        </w:rPr>
-        <w:fldChar w:fldCharType="begin"/>
-      </w:r>
-      <w:r>
-        <w:rPr>
-          <w:noProof/>
-        </w:rPr>
-        <w:instrText xml:space="preserve"> PAGEREF _Toc115853757 \h </w:instrText>
-      </w:r>
-      <w:r>
-        <w:rPr>
-          <w:noProof/>
-        </w:rPr>
-      </w:r>
-      <w:r>
-        <w:rPr>
-          <w:noProof/>
-        </w:rPr>
-        <w:fldChar w:fldCharType="separate"/>
-      </w:r>
-      <w:r>
-        <w:rPr>
-          <w:noProof/>
-        </w:rPr>
-        <w:t>5</w:t>
-      </w:r>
-      <w:r>
-        <w:rPr>
-          <w:noProof/>
-        </w:rPr>
-        <w:fldChar w:fldCharType="end"/>
-      </w:r>
-    </w:p>
-    <w:p>
-      <w:pPr>
-        <w:pStyle w:val="30"/>
-        <w:rPr>
-          <w:rFonts w:asciiTheme="minorHAnsi" w:hAnsiTheme="minorHAnsi" w:cstheme="minorBidi"/>
-          <w:noProof/>
-          <w:szCs w:val="22"/>
-          <w:lang w:val="ru-RU" w:eastAsia="ru-RU"/>
-        </w:rPr>
-      </w:pPr>
-      <w:r>
-        <w:rPr>
-          <w:noProof/>
-          <w:lang w:val="ru-RU"/>
-        </w:rPr>
-        <w:t>3.8.4</w:t>
-      </w:r>
-      <w:r>
-        <w:rPr>
-          <w:rFonts w:asciiTheme="minorHAnsi" w:hAnsiTheme="minorHAnsi" w:cstheme="minorBidi"/>
-          <w:noProof/>
-          <w:szCs w:val="22"/>
-          <w:lang w:val="ru-RU" w:eastAsia="ru-RU"/>
-        </w:rPr>
-        <w:tab/>
-      </w:r>
-      <w:r>
-        <w:rPr>
-          <w:noProof/>
-          <w:lang w:val="ru-RU"/>
-        </w:rPr>
-        <w:t>Интерфейсы коммуникаций</w:t>
-      </w:r>
-      <w:r>
-        <w:rPr>
-          <w:noProof/>
-        </w:rPr>
-        <w:tab/>
-      </w:r>
-      <w:r>
-        <w:rPr>
-          <w:noProof/>
-        </w:rPr>
-        <w:fldChar w:fldCharType="begin"/>
-      </w:r>
-      <w:r>
-        <w:rPr>
-          <w:noProof/>
-        </w:rPr>
-        <w:instrText xml:space="preserve"> PAGEREF _Toc115853758 \h </w:instrText>
-      </w:r>
-      <w:r>
-        <w:rPr>
-          <w:noProof/>
-        </w:rPr>
-      </w:r>
-      <w:r>
-        <w:rPr>
-          <w:noProof/>
-        </w:rPr>
-        <w:fldChar w:fldCharType="separate"/>
-      </w:r>
-      <w:r>
-        <w:rPr>
-          <w:noProof/>
-        </w:rPr>
-        <w:t>5</w:t>
-      </w:r>
-      <w:r>
-        <w:rPr>
-          <w:noProof/>
-        </w:rPr>
-        <w:fldChar w:fldCharType="end"/>
-      </w:r>
-    </w:p>
-    <w:p>
-      <w:pPr>
-        <w:pStyle w:val="20"/>
-        <w:tabs>
-          <w:tab w:val="left" w:pos="794"/>
-        </w:tabs>
-        <w:rPr>
-          <w:rFonts w:asciiTheme="minorHAnsi" w:hAnsiTheme="minorHAnsi" w:cstheme="minorBidi"/>
-          <w:noProof/>
-          <w:szCs w:val="22"/>
-          <w:lang w:val="ru-RU" w:eastAsia="ru-RU"/>
-        </w:rPr>
-      </w:pPr>
-      <w:r>
-        <w:rPr>
-          <w:noProof/>
-          <w:lang w:val="ru-RU"/>
-        </w:rPr>
-        <w:t>3.9</w:t>
-      </w:r>
-      <w:r>
-        <w:rPr>
-          <w:rFonts w:asciiTheme="minorHAnsi" w:hAnsiTheme="minorHAnsi" w:cstheme="minorBidi"/>
-          <w:noProof/>
-          <w:szCs w:val="22"/>
-          <w:lang w:val="ru-RU" w:eastAsia="ru-RU"/>
-        </w:rPr>
-        <w:tab/>
-      </w:r>
-      <w:r>
-        <w:rPr>
-          <w:noProof/>
-          <w:lang w:val="ru-RU"/>
-        </w:rPr>
-        <w:t>Требования лицензирования</w:t>
-      </w:r>
-      <w:r>
-        <w:rPr>
-          <w:noProof/>
-        </w:rPr>
-        <w:tab/>
-      </w:r>
-      <w:r>
-        <w:rPr>
-          <w:noProof/>
-        </w:rPr>
-        <w:fldChar w:fldCharType="begin"/>
-      </w:r>
-      <w:r>
-        <w:rPr>
-          <w:noProof/>
-        </w:rPr>
-        <w:instrText xml:space="preserve"> PAGEREF _Toc115853759 \h </w:instrText>
-      </w:r>
-      <w:r>
-        <w:rPr>
-          <w:noProof/>
-        </w:rPr>
-      </w:r>
-      <w:r>
-        <w:rPr>
-          <w:noProof/>
-        </w:rPr>
-        <w:fldChar w:fldCharType="separate"/>
-      </w:r>
-      <w:r>
-        <w:rPr>
-          <w:noProof/>
-        </w:rPr>
-        <w:t>5</w:t>
-      </w:r>
-      <w:r>
-        <w:rPr>
-          <w:noProof/>
-        </w:rPr>
-        <w:fldChar w:fldCharType="end"/>
-      </w:r>
-    </w:p>
-    <w:p>
-      <w:pPr>
-        <w:pStyle w:val="20"/>
-        <w:tabs>
-          <w:tab w:val="left" w:pos="998"/>
-        </w:tabs>
-        <w:rPr>
-          <w:rFonts w:asciiTheme="minorHAnsi" w:hAnsiTheme="minorHAnsi" w:cstheme="minorBidi"/>
-          <w:noProof/>
-          <w:szCs w:val="22"/>
-          <w:lang w:val="ru-RU" w:eastAsia="ru-RU"/>
-        </w:rPr>
-      </w:pPr>
-      <w:r>
-        <w:rPr>
-          <w:noProof/>
-          <w:lang w:val="ru-RU"/>
-        </w:rPr>
-        <w:t>3.10</w:t>
-      </w:r>
-      <w:r>
-        <w:rPr>
-          <w:rFonts w:asciiTheme="minorHAnsi" w:hAnsiTheme="minorHAnsi" w:cstheme="minorBidi"/>
-          <w:noProof/>
-          <w:szCs w:val="22"/>
-          <w:lang w:val="ru-RU" w:eastAsia="ru-RU"/>
-        </w:rPr>
-        <w:tab/>
-      </w:r>
-      <w:r>
-        <w:rPr>
-          <w:noProof/>
-          <w:lang w:val="ru-RU"/>
-        </w:rPr>
-        <w:t>Применимые стандарты</w:t>
-      </w:r>
-      <w:r>
-        <w:rPr>
-          <w:noProof/>
-        </w:rPr>
-        <w:tab/>
-      </w:r>
-      <w:r>
-        <w:rPr>
-          <w:noProof/>
-        </w:rPr>
-        <w:fldChar w:fldCharType="begin"/>
-      </w:r>
-      <w:r>
-        <w:rPr>
-          <w:noProof/>
-        </w:rPr>
-        <w:instrText xml:space="preserve"> PAGEREF _Toc115853760 \h </w:instrText>
-      </w:r>
-      <w:r>
-        <w:rPr>
-          <w:noProof/>
-        </w:rPr>
-      </w:r>
-      <w:r>
-        <w:rPr>
-          <w:noProof/>
-        </w:rPr>
-        <w:fldChar w:fldCharType="separate"/>
-      </w:r>
-      <w:r>
-        <w:rPr>
-          <w:noProof/>
-        </w:rPr>
-        <w:t>5</w:t>
-      </w:r>
-      <w:r>
-        <w:rPr>
-          <w:noProof/>
-        </w:rPr>
-        <w:fldChar w:fldCharType="end"/>
-      </w:r>
-    </w:p>
-    <w:p>
-      <w:pPr>
-        <w:pStyle w:val="10"/>
-        <w:rPr>
-          <w:rFonts w:asciiTheme="minorHAnsi" w:hAnsiTheme="minorHAnsi" w:cstheme="minorBidi"/>
-          <w:caps w:val="0"/>
-          <w:noProof/>
-          <w:szCs w:val="22"/>
-          <w:lang w:val="ru-RU" w:eastAsia="ru-RU"/>
-        </w:rPr>
-      </w:pPr>
-      <w:r>
-        <w:rPr>
-          <w:noProof/>
-          <w:lang w:val="ru-RU"/>
-        </w:rPr>
-        <w:t>Индекс</w:t>
-      </w:r>
-      <w:r>
-        <w:rPr>
-          <w:noProof/>
-        </w:rPr>
-        <w:tab/>
-      </w:r>
-      <w:r>
-        <w:rPr>
-          <w:noProof/>
-        </w:rPr>
-        <w:fldChar w:fldCharType="begin"/>
-      </w:r>
-      <w:r>
-        <w:rPr>
-          <w:noProof/>
-        </w:rPr>
-        <w:instrText xml:space="preserve"> PAGEREF _Toc115853761 \h </w:instrText>
-      </w:r>
-      <w:r>
-        <w:rPr>
-          <w:noProof/>
-        </w:rPr>
-      </w:r>
-      <w:r>
-        <w:rPr>
-          <w:noProof/>
-        </w:rPr>
-        <w:fldChar w:fldCharType="separate"/>
-      </w:r>
-      <w:r>
-        <w:rPr>
-          <w:noProof/>
-        </w:rPr>
-        <w:t>5</w:t>
-      </w:r>
-      <w:r>
-        <w:rPr>
-          <w:noProof/>
-        </w:rPr>
-        <w:fldChar w:fldCharType="end"/>
-      </w:r>
-    </w:p>
-    <w:p>
-      <w:pPr>
-        <w:rPr>
-          <w:lang w:val="ru-RU"/>
-        </w:rPr>
-      </w:pPr>
       <w:r>
         <w:rPr>
           <w:lang w:val="en-GB"/>
@@ -3555,7 +1855,7 @@
           <w:insideV w:val="single" w:sz="6" w:space="0" w:color="auto"/>
         </w:tblBorders>
         <w:tblLayout w:type="fixed"/>
-        <w:tblLook w:val="0000" w:firstRow="0" w:lastRow="0" w:firstColumn="0" w:lastColumn="0" w:noHBand="0" w:noVBand="0"/>
+        <w:tblLook w:val="0000"/>
       </w:tblPr>
       <w:tblGrid>
         <w:gridCol w:w="1701"/>
@@ -3654,7 +1954,32 @@
                 <w:b/>
                 <w:lang w:val="ru-RU"/>
               </w:rPr>
-              <w:t>Автор(ы)</w:t>
+              <w:t>Авто</w:t>
+            </w:r>
+            <w:proofErr w:type="gramStart"/>
+            <w:r>
+              <w:rPr>
+                <w:b/>
+                <w:lang w:val="ru-RU"/>
+              </w:rPr>
+              <w:t>р(</w:t>
+            </w:r>
+            <w:proofErr w:type="spellStart"/>
+            <w:proofErr w:type="gramEnd"/>
+            <w:r>
+              <w:rPr>
+                <w:b/>
+                <w:lang w:val="ru-RU"/>
+              </w:rPr>
+              <w:t>ы</w:t>
+            </w:r>
+            <w:proofErr w:type="spellEnd"/>
+            <w:r>
+              <w:rPr>
+                <w:b/>
+                <w:lang w:val="ru-RU"/>
+              </w:rPr>
+              <w:t>)</w:t>
             </w:r>
           </w:p>
         </w:tc>
@@ -3685,7 +2010,7 @@
               <w:t>-</w:t>
             </w:r>
             <w:r>
-              <w:t>xx</w:t>
+              <w:t>10</w:t>
             </w:r>
             <w:r>
               <w:rPr>
@@ -3694,7 +2019,7 @@
               <w:t>-</w:t>
             </w:r>
             <w:r>
-              <w:t>xx</w:t>
+              <w:t>09</w:t>
             </w:r>
           </w:p>
         </w:tc>
@@ -3744,6 +2069,236 @@
           <w:p>
             <w:pPr>
               <w:pStyle w:val="Tabletext"/>
+              <w:jc w:val="center"/>
+              <w:rPr>
+                <w:lang w:val="ru-RU"/>
+              </w:rPr>
+            </w:pPr>
+            <w:proofErr w:type="spellStart"/>
+            <w:r>
+              <w:rPr>
+                <w:lang w:val="ru-RU"/>
+              </w:rPr>
+              <w:t>Неделин</w:t>
+            </w:r>
+            <w:proofErr w:type="spellEnd"/>
+            <w:r>
+              <w:rPr>
+                <w:lang w:val="ru-RU"/>
+              </w:rPr>
+              <w:t xml:space="preserve"> Дмитрий</w:t>
+            </w:r>
+            <w:r>
+              <w:rPr>
+                <w:lang w:val="ru-RU"/>
+              </w:rPr>
+              <w:t>,</w:t>
+            </w:r>
+            <w:r>
+              <w:rPr>
+                <w:lang w:val="ru-RU"/>
+              </w:rPr>
+              <w:br/>
+            </w:r>
+            <w:proofErr w:type="spellStart"/>
+            <w:r>
+              <w:rPr>
+                <w:lang w:val="ru-RU"/>
+              </w:rPr>
+              <w:t>Либерной</w:t>
+            </w:r>
+            <w:proofErr w:type="spellEnd"/>
+            <w:r>
+              <w:rPr>
+                <w:lang w:val="ru-RU"/>
+              </w:rPr>
+              <w:t xml:space="preserve"> Богдан</w:t>
+            </w:r>
+            <w:r>
+              <w:rPr>
+                <w:lang w:val="ru-RU"/>
+              </w:rPr>
+              <w:t>,</w:t>
+            </w:r>
+            <w:r>
+              <w:rPr>
+                <w:lang w:val="ru-RU"/>
+              </w:rPr>
+              <w:br/>
+            </w:r>
+            <w:proofErr w:type="spellStart"/>
+            <w:r>
+              <w:rPr>
+                <w:lang w:val="ru-RU"/>
+              </w:rPr>
+              <w:t>Замотин</w:t>
+            </w:r>
+            <w:proofErr w:type="spellEnd"/>
+            <w:r>
+              <w:rPr>
+                <w:lang w:val="ru-RU"/>
+              </w:rPr>
+              <w:t xml:space="preserve"> Максим</w:t>
+            </w:r>
+          </w:p>
+        </w:tc>
+      </w:tr>
+      <w:tr>
+        <w:tc>
+          <w:tcPr>
+            <w:tcW w:w="1701" w:type="dxa"/>
+          </w:tcPr>
+          <w:p>
+            <w:pPr>
+              <w:pStyle w:val="table"/>
+              <w:jc w:val="center"/>
+              <w:rPr>
+                <w:lang w:val="ru-RU"/>
+              </w:rPr>
+            </w:pPr>
+            <w:r>
+              <w:rPr>
+                <w:lang w:val="ru-RU"/>
+              </w:rPr>
+              <w:t>20</w:t>
+            </w:r>
+            <w:r>
+              <w:t>22</w:t>
+            </w:r>
+            <w:r>
+              <w:rPr>
+                <w:lang w:val="ru-RU"/>
+              </w:rPr>
+              <w:t>-</w:t>
+            </w:r>
+            <w:r>
+              <w:t>10</w:t>
+            </w:r>
+            <w:r>
+              <w:rPr>
+                <w:lang w:val="ru-RU"/>
+              </w:rPr>
+              <w:t>-11</w:t>
+            </w:r>
+          </w:p>
+        </w:tc>
+        <w:tc>
+          <w:tcPr>
+            <w:tcW w:w="1701" w:type="dxa"/>
+          </w:tcPr>
+          <w:p>
+            <w:pPr>
+              <w:pStyle w:val="table"/>
+              <w:jc w:val="center"/>
+              <w:rPr>
+                <w:lang w:val="ru-RU"/>
+              </w:rPr>
+            </w:pPr>
+            <w:r>
+              <w:rPr>
+                <w:lang w:val="ru-RU"/>
+              </w:rPr>
+              <w:t>0.2</w:t>
+            </w:r>
+          </w:p>
+        </w:tc>
+        <w:tc>
+          <w:tcPr>
+            <w:tcW w:w="3402" w:type="dxa"/>
+          </w:tcPr>
+          <w:p>
+            <w:pPr>
+              <w:pStyle w:val="table"/>
+              <w:rPr>
+                <w:lang w:val="ru-RU"/>
+              </w:rPr>
+            </w:pPr>
+            <w:r>
+              <w:rPr>
+                <w:lang w:val="ru-RU"/>
+              </w:rPr>
+              <w:t>Внесены поправки</w:t>
+            </w:r>
+          </w:p>
+        </w:tc>
+        <w:tc>
+          <w:tcPr>
+            <w:tcW w:w="2694" w:type="dxa"/>
+          </w:tcPr>
+          <w:p>
+            <w:pPr>
+              <w:pStyle w:val="table"/>
+              <w:jc w:val="center"/>
+              <w:rPr>
+                <w:lang w:val="ru-RU"/>
+              </w:rPr>
+            </w:pPr>
+            <w:proofErr w:type="spellStart"/>
+            <w:r>
+              <w:rPr>
+                <w:lang w:val="ru-RU"/>
+              </w:rPr>
+              <w:t>Замотин</w:t>
+            </w:r>
+            <w:proofErr w:type="spellEnd"/>
+            <w:r>
+              <w:rPr>
+                <w:lang w:val="ru-RU"/>
+              </w:rPr>
+              <w:t xml:space="preserve"> Максим</w:t>
+            </w:r>
+          </w:p>
+        </w:tc>
+      </w:tr>
+      <w:tr>
+        <w:tc>
+          <w:tcPr>
+            <w:tcW w:w="1701" w:type="dxa"/>
+          </w:tcPr>
+          <w:p>
+            <w:pPr>
+              <w:pStyle w:val="table"/>
+              <w:jc w:val="center"/>
+              <w:rPr>
+                <w:lang w:val="ru-RU"/>
+              </w:rPr>
+            </w:pPr>
+          </w:p>
+        </w:tc>
+        <w:tc>
+          <w:tcPr>
+            <w:tcW w:w="1701" w:type="dxa"/>
+          </w:tcPr>
+          <w:p>
+            <w:pPr>
+              <w:pStyle w:val="table"/>
+              <w:jc w:val="center"/>
+              <w:rPr>
+                <w:lang w:val="ru-RU"/>
+              </w:rPr>
+            </w:pPr>
+          </w:p>
+        </w:tc>
+        <w:tc>
+          <w:tcPr>
+            <w:tcW w:w="3402" w:type="dxa"/>
+          </w:tcPr>
+          <w:p>
+            <w:pPr>
+              <w:pStyle w:val="table"/>
+              <w:rPr>
+                <w:lang w:val="ru-RU"/>
+              </w:rPr>
+            </w:pPr>
+          </w:p>
+        </w:tc>
+        <w:tc>
+          <w:tcPr>
+            <w:tcW w:w="2694" w:type="dxa"/>
+          </w:tcPr>
+          <w:p>
+            <w:pPr>
+              <w:pStyle w:val="table"/>
               <w:jc w:val="center"/>
               <w:rPr>
                 <w:lang w:val="ru-RU"/>
@@ -3775,6 +2330,9 @@
             <w:pPr>
               <w:pStyle w:val="table"/>
               <w:jc w:val="center"/>
+              <w:rPr>
+                <w:lang w:val="ru-RU"/>
+              </w:rPr>
             </w:pPr>
           </w:p>
         </w:tc>
@@ -3815,6 +2373,9 @@
             <w:pPr>
               <w:pStyle w:val="table"/>
               <w:jc w:val="center"/>
+              <w:rPr>
+                <w:lang w:val="ru-RU"/>
+              </w:rPr>
             </w:pPr>
           </w:p>
         </w:tc>
@@ -3826,6 +2387,9 @@
             <w:pPr>
               <w:pStyle w:val="table"/>
               <w:jc w:val="center"/>
+              <w:rPr>
+                <w:lang w:val="ru-RU"/>
+              </w:rPr>
             </w:pPr>
           </w:p>
         </w:tc>
@@ -3923,6 +2487,9 @@
             <w:pPr>
               <w:pStyle w:val="table"/>
               <w:jc w:val="center"/>
+              <w:rPr>
+                <w:lang w:val="ru-RU"/>
+              </w:rPr>
             </w:pPr>
           </w:p>
         </w:tc>
@@ -3934,114 +2501,9 @@
             <w:pPr>
               <w:pStyle w:val="table"/>
               <w:jc w:val="center"/>
-            </w:pPr>
-          </w:p>
-        </w:tc>
-        <w:tc>
-          <w:tcPr>
-            <w:tcW w:w="3402" w:type="dxa"/>
-          </w:tcPr>
-          <w:p>
-            <w:pPr>
-              <w:pStyle w:val="table"/>
-              <w:rPr>
-                <w:lang w:val="ru-RU"/>
-              </w:rPr>
-            </w:pPr>
-          </w:p>
-        </w:tc>
-        <w:tc>
-          <w:tcPr>
-            <w:tcW w:w="2694" w:type="dxa"/>
-          </w:tcPr>
-          <w:p>
-            <w:pPr>
-              <w:pStyle w:val="table"/>
-              <w:jc w:val="center"/>
-              <w:rPr>
-                <w:lang w:val="ru-RU"/>
-              </w:rPr>
-            </w:pPr>
-          </w:p>
-        </w:tc>
-      </w:tr>
-      <w:tr>
-        <w:tc>
-          <w:tcPr>
-            <w:tcW w:w="1701" w:type="dxa"/>
-          </w:tcPr>
-          <w:p>
-            <w:pPr>
-              <w:pStyle w:val="table"/>
-              <w:jc w:val="center"/>
-              <w:rPr>
-                <w:lang w:val="ru-RU"/>
-              </w:rPr>
-            </w:pPr>
-          </w:p>
-        </w:tc>
-        <w:tc>
-          <w:tcPr>
-            <w:tcW w:w="1701" w:type="dxa"/>
-          </w:tcPr>
-          <w:p>
-            <w:pPr>
-              <w:pStyle w:val="table"/>
-              <w:jc w:val="center"/>
-              <w:rPr>
-                <w:lang w:val="ru-RU"/>
-              </w:rPr>
-            </w:pPr>
-          </w:p>
-        </w:tc>
-        <w:tc>
-          <w:tcPr>
-            <w:tcW w:w="3402" w:type="dxa"/>
-          </w:tcPr>
-          <w:p>
-            <w:pPr>
-              <w:pStyle w:val="table"/>
-              <w:rPr>
-                <w:lang w:val="ru-RU"/>
-              </w:rPr>
-            </w:pPr>
-          </w:p>
-        </w:tc>
-        <w:tc>
-          <w:tcPr>
-            <w:tcW w:w="2694" w:type="dxa"/>
-          </w:tcPr>
-          <w:p>
-            <w:pPr>
-              <w:pStyle w:val="table"/>
-              <w:jc w:val="center"/>
-              <w:rPr>
-                <w:lang w:val="ru-RU"/>
-              </w:rPr>
-            </w:pPr>
-          </w:p>
-        </w:tc>
-      </w:tr>
-      <w:tr>
-        <w:tc>
-          <w:tcPr>
-            <w:tcW w:w="1701" w:type="dxa"/>
-          </w:tcPr>
-          <w:p>
-            <w:pPr>
-              <w:pStyle w:val="table"/>
-              <w:jc w:val="center"/>
-            </w:pPr>
-          </w:p>
-        </w:tc>
-        <w:tc>
-          <w:tcPr>
-            <w:tcW w:w="1701" w:type="dxa"/>
-          </w:tcPr>
-          <w:p>
-            <w:pPr>
-              <w:pStyle w:val="table"/>
-              <w:jc w:val="center"/>
+              <w:rPr>
+                <w:lang w:val="ru-RU"/>
+              </w:rPr>
             </w:pPr>
           </w:p>
         </w:tc>
@@ -4182,149 +2644,6 @@
     </w:p>
     <w:p>
       <w:pPr>
-        <w:pStyle w:val="InfoBlue"/>
-      </w:pPr>
-      <w:r>
-        <w:t xml:space="preserve">[The introduction of the </w:t>
-      </w:r>
-      <w:r>
-        <w:rPr>
-          <w:b/>
-        </w:rPr>
-        <w:t xml:space="preserve">Software Requirements Specification (SRS) </w:t>
-      </w:r>
-      <w:r>
-        <w:t xml:space="preserve">should provide an overview of the entire </w:t>
-      </w:r>
-      <w:r>
-        <w:rPr>
-          <w:b/>
-        </w:rPr>
-        <w:t>SRS</w:t>
-      </w:r>
-      <w:r>
-        <w:t xml:space="preserve">. It should include the purpose, scope, definitions, acronyms, abbreviations, references, and overview of the </w:t>
-      </w:r>
-      <w:r>
-        <w:rPr>
-          <w:b/>
-        </w:rPr>
-        <w:t>SRS</w:t>
-      </w:r>
-      <w:r>
-        <w:t>.]</w:t>
-      </w:r>
-    </w:p>
-    <w:p>
-      <w:pPr>
-        <w:pStyle w:val="InfoBlue"/>
-      </w:pPr>
-      <w:r>
-        <w:t>[Note: The Software Requirements Specification (</w:t>
-      </w:r>
-      <w:r>
-        <w:rPr>
-          <w:b/>
-        </w:rPr>
-        <w:t>SRS</w:t>
-      </w:r>
-      <w:r>
-        <w:t>) captures the complete software requirements for the syst</w:t>
-      </w:r>
-      <w:r>
-        <w:t>em, or a portion of the system.</w:t>
-      </w:r>
-      <w:r>
-        <w:t xml:space="preserve"> </w:t>
-      </w:r>
-      <w:r>
-        <w:t>This document describes</w:t>
-      </w:r>
-      <w:r>
-        <w:t xml:space="preserve"> a typical </w:t>
-      </w:r>
-      <w:r>
-        <w:rPr>
-          <w:b/>
-        </w:rPr>
-        <w:t>SRS</w:t>
-      </w:r>
-      <w:r>
-        <w:t xml:space="preserve"> outline for a project using only traditional natural-language style requirements – with </w:t>
-      </w:r>
-      <w:r>
-        <w:rPr>
-          <w:b/>
-        </w:rPr>
-        <w:t xml:space="preserve">no use-case </w:t>
-      </w:r>
-      <w:proofErr w:type="gramStart"/>
-      <w:r>
-        <w:rPr>
-          <w:b/>
-        </w:rPr>
-        <w:t>model</w:t>
-      </w:r>
-      <w:r>
-        <w:rPr>
-          <w:b/>
-        </w:rPr>
-        <w:t>l</w:t>
-      </w:r>
-      <w:r>
-        <w:rPr>
-          <w:b/>
-        </w:rPr>
-        <w:t>ing</w:t>
-      </w:r>
-      <w:r>
-        <w:rPr>
-          <w:b/>
-        </w:rPr>
-        <w:t>.</w:t>
-      </w:r>
-      <w:r>
-        <w:t>.</w:t>
-      </w:r>
-      <w:proofErr w:type="gramEnd"/>
-      <w:r>
-        <w:t>]</w:t>
-      </w:r>
-    </w:p>
-    <w:p>
-      <w:pPr>
-        <w:pStyle w:val="InfoBlue"/>
-      </w:pPr>
-      <w:r>
-        <w:t xml:space="preserve">[Many different arrangements of an </w:t>
-      </w:r>
-      <w:r>
-        <w:rPr>
-          <w:b/>
-        </w:rPr>
-        <w:t>SRS</w:t>
-      </w:r>
-      <w:r>
-        <w:t xml:space="preserve"> are possible.  Refer to [IEEE830-1998] for further elaboration of these explanations, as well as other options for</w:t>
-      </w:r>
-      <w:r>
-        <w:t xml:space="preserve"> organizing an</w:t>
-      </w:r>
-      <w:r>
-        <w:t xml:space="preserve"> </w:t>
-      </w:r>
-      <w:r>
-        <w:rPr>
-          <w:b/>
-        </w:rPr>
-        <w:t>SRS</w:t>
-      </w:r>
-      <w:r>
-        <w:t>.]</w:t>
-      </w:r>
-    </w:p>
-    <w:p>
-      <w:pPr>
         <w:pStyle w:val="2"/>
         <w:keepNext/>
         <w:tabs>
@@ -4344,43 +2663,90 @@
         <w:t>Цели</w:t>
       </w:r>
       <w:bookmarkEnd w:id="7"/>
-    </w:p>
-    <w:p>
-      <w:pPr>
-        <w:pStyle w:val="InfoBlue"/>
-      </w:pPr>
-      <w:r>
-        <w:t xml:space="preserve">[Specify the purpose of this </w:t>
-      </w:r>
-      <w:r>
-        <w:rPr>
-          <w:b/>
-        </w:rPr>
-        <w:t>SRS</w:t>
-      </w:r>
-      <w:r>
-        <w:t xml:space="preserve">. The </w:t>
-      </w:r>
-      <w:r>
-        <w:rPr>
-          <w:b/>
-        </w:rPr>
-        <w:t>SRS</w:t>
-      </w:r>
-      <w:r>
-        <w:t xml:space="preserve"> should fully describe the external behavio</w:t>
-      </w:r>
-      <w:r>
-        <w:t>u</w:t>
-      </w:r>
-      <w:r>
-        <w:t>r of the application or subsystem identified. It also describes non</w:t>
-      </w:r>
-      <w:r>
-        <w:t>-</w:t>
-      </w:r>
-      <w:r>
-        <w:t>functional requirements, design constraints and other factors necessary to provide a complete and comprehensive description of the requirements for the software.]</w:t>
+      <w:proofErr w:type="gramStart"/>
+      <w:r>
+        <w:rPr>
+          <w:lang w:val="ru-RU"/>
+        </w:rPr>
+        <w:br/>
+      </w:r>
+      <w:r>
+        <w:rPr>
+          <w:b w:val="0"/>
+          <w:lang w:val="ru-RU"/>
+        </w:rPr>
+        <w:t>Э</w:t>
+      </w:r>
+      <w:proofErr w:type="gramEnd"/>
+      <w:r>
+        <w:rPr>
+          <w:b w:val="0"/>
+          <w:lang w:val="ru-RU"/>
+        </w:rPr>
+        <w:t>тот документ описывает систему требований программного обеспечения (СТПО), для системы</w:t>
+      </w:r>
+      <w:r>
+        <w:rPr>
+          <w:b w:val="0"/>
+          <w:lang w:val="ru-RU"/>
+        </w:rPr>
+        <w:t xml:space="preserve"> поддерживающей деятельность по аренде</w:t>
+      </w:r>
+      <w:r>
+        <w:rPr>
+          <w:b w:val="0"/>
+          <w:lang w:val="ru-RU"/>
+        </w:rPr>
+        <w:t>,</w:t>
+      </w:r>
+      <w:r>
+        <w:rPr>
+          <w:b w:val="0"/>
+          <w:lang w:val="ru-RU"/>
+        </w:rPr>
+        <w:t xml:space="preserve"> эксплуатации</w:t>
+      </w:r>
+      <w:r>
+        <w:rPr>
+          <w:b w:val="0"/>
+          <w:lang w:val="ru-RU"/>
+        </w:rPr>
+        <w:t xml:space="preserve"> и поддержки функциональности самокатов</w:t>
+      </w:r>
+      <w:r>
+        <w:rPr>
+          <w:b w:val="0"/>
+          <w:lang w:val="ru-RU"/>
+        </w:rPr>
+        <w:t>.</w:t>
+      </w:r>
+      <w:r>
+        <w:rPr>
+          <w:b w:val="0"/>
+          <w:lang w:val="ru-RU"/>
+        </w:rPr>
+        <w:t xml:space="preserve"> Он адресован любому сотруднику компании производителя ПО </w:t>
+      </w:r>
+      <w:r>
+        <w:rPr>
+          <w:b w:val="0"/>
+          <w:lang w:val="ru-RU"/>
+        </w:rPr>
+        <w:t>или частному лицу</w:t>
+      </w:r>
+      <w:r>
+        <w:rPr>
+          <w:b w:val="0"/>
+          <w:lang w:val="ru-RU"/>
+        </w:rPr>
+        <w:t>,</w:t>
+      </w:r>
+      <w:r>
+        <w:rPr>
+          <w:b w:val="0"/>
+          <w:lang w:val="ru-RU"/>
+        </w:rPr>
+        <w:t xml:space="preserve"> а также любому потенциальному заказчику программных продуктов</w:t>
       </w:r>
     </w:p>
     <w:p>
@@ -4407,27 +2773,194 @@
     </w:p>
     <w:p>
       <w:pPr>
-        <w:pStyle w:val="InfoBlue"/>
-      </w:pPr>
-      <w:r>
-        <w:t xml:space="preserve">[A brief description of the software application that the </w:t>
-      </w:r>
-      <w:r>
-        <w:rPr>
-          <w:b/>
-        </w:rPr>
-        <w:t>SRS</w:t>
-      </w:r>
-      <w:r>
-        <w:t xml:space="preserve"> applies to; the feature or other subsystem grouping; what Use-Case model(s) it is associated </w:t>
+        <w:pStyle w:val="1Einrckung"/>
+        <w:rPr>
+          <w:sz w:val="26"/>
+          <w:szCs w:val="26"/>
+          <w:lang w:val="ru-RU"/>
+        </w:rPr>
+      </w:pPr>
+      <w:r>
+        <w:rPr>
+          <w:sz w:val="26"/>
+          <w:szCs w:val="26"/>
+          <w:lang w:val="ru-RU"/>
+        </w:rPr>
+        <w:t>Данный документ представляет собой описание требований при проектировании системы. Применяется на первом этапе работы с системой</w:t>
+      </w:r>
+      <w:r>
+        <w:rPr>
+          <w:sz w:val="26"/>
+          <w:szCs w:val="26"/>
+          <w:lang w:val="ru-RU"/>
+        </w:rPr>
+        <w:t xml:space="preserve">. Далее в документе для системы будем использовать кодовое название </w:t>
+      </w:r>
+      <w:proofErr w:type="spellStart"/>
+      <w:r>
+        <w:rPr>
+          <w:sz w:val="26"/>
+          <w:szCs w:val="26"/>
+          <w:lang w:val="en-US"/>
+        </w:rPr>
+        <w:t>EduClub</w:t>
+      </w:r>
+      <w:proofErr w:type="spellEnd"/>
+      <w:r>
+        <w:rPr>
+          <w:sz w:val="26"/>
+          <w:szCs w:val="26"/>
+          <w:lang w:val="ru-RU"/>
+        </w:rPr>
+        <w:t>.</w:t>
+      </w:r>
+    </w:p>
+    <w:p>
+      <w:pPr>
+        <w:pStyle w:val="1Einrckung"/>
+        <w:rPr>
+          <w:sz w:val="26"/>
+          <w:szCs w:val="26"/>
+          <w:lang w:val="ru-RU"/>
+        </w:rPr>
+      </w:pPr>
+      <w:r>
+        <w:rPr>
+          <w:sz w:val="26"/>
+          <w:szCs w:val="26"/>
+          <w:lang w:val="ru-RU"/>
+        </w:rPr>
+        <w:t>Система будет обязана отправлять сообщение самокату о его текущем состоянии и хранить данные о зарегистрированных пользователях.</w:t>
+      </w:r>
+      <w:r>
+        <w:rPr>
+          <w:sz w:val="26"/>
+          <w:szCs w:val="26"/>
+          <w:lang w:val="ru-RU"/>
+        </w:rPr>
+        <w:t xml:space="preserve"> </w:t>
+      </w:r>
+      <w:r>
+        <w:rPr>
+          <w:sz w:val="26"/>
+          <w:szCs w:val="26"/>
+          <w:lang w:val="ru-RU"/>
+        </w:rPr>
+        <w:br/>
+      </w:r>
+      <w:r>
+        <w:rPr>
+          <w:sz w:val="26"/>
+          <w:szCs w:val="26"/>
+          <w:lang w:val="ru-RU"/>
+        </w:rPr>
+        <w:t>П</w:t>
+      </w:r>
+      <w:r>
+        <w:rPr>
+          <w:sz w:val="26"/>
+          <w:szCs w:val="26"/>
+          <w:lang w:val="ru-RU"/>
+        </w:rPr>
+        <w:t>рограмма</w:t>
+      </w:r>
+      <w:r>
+        <w:rPr>
+          <w:sz w:val="26"/>
+          <w:szCs w:val="26"/>
+          <w:lang w:val="ru-RU"/>
+        </w:rPr>
+        <w:t xml:space="preserve"> будет получать данные о состоянии самоката, путем передачи сообщений друг с другом. </w:t>
+      </w:r>
+      <w:r>
+        <w:rPr>
+          <w:sz w:val="26"/>
+          <w:szCs w:val="26"/>
+          <w:lang w:val="ru-RU"/>
+        </w:rPr>
+        <w:t xml:space="preserve">Так как было введено требование по учету места парковки только в определенном месте. В случае нарушения </w:t>
+      </w:r>
+      <w:r>
+        <w:rPr>
+          <w:sz w:val="26"/>
+          <w:szCs w:val="26"/>
+          <w:lang w:val="ru-RU"/>
+        </w:rPr>
+        <w:t xml:space="preserve">с пользователя взимать штраф, </w:t>
       </w:r>
       <w:proofErr w:type="gramStart"/>
       <w:r>
-        <w:t>with;  and</w:t>
+        <w:rPr>
+          <w:sz w:val="26"/>
+          <w:szCs w:val="26"/>
+          <w:lang w:val="ru-RU"/>
+        </w:rPr>
+        <w:t>ПО</w:t>
+      </w:r>
+      <w:r>
+        <w:rPr>
+          <w:sz w:val="26"/>
+          <w:szCs w:val="26"/>
+          <w:lang w:val="ru-RU"/>
+        </w:rPr>
+        <w:t xml:space="preserve"> </w:t>
+      </w:r>
+      <w:r>
+        <w:rPr>
+          <w:sz w:val="26"/>
+          <w:szCs w:val="26"/>
+          <w:lang w:val="ru-RU"/>
+        </w:rPr>
+        <w:t>заблокирует</w:t>
       </w:r>
       <w:proofErr w:type="gramEnd"/>
       <w:r>
-        <w:t xml:space="preserve"> anything else that is affected or influenced by this document.]</w:t>
+        <w:rPr>
+          <w:sz w:val="26"/>
+          <w:szCs w:val="26"/>
+          <w:lang w:val="ru-RU"/>
+        </w:rPr>
+        <w:t xml:space="preserve"> доступ к использованию</w:t>
+      </w:r>
+      <w:r>
+        <w:rPr>
+          <w:sz w:val="26"/>
+          <w:szCs w:val="26"/>
+          <w:lang w:val="ru-RU"/>
+        </w:rPr>
+        <w:t xml:space="preserve"> </w:t>
+      </w:r>
+      <w:r>
+        <w:rPr>
+          <w:sz w:val="26"/>
+          <w:szCs w:val="26"/>
+          <w:lang w:val="en-US"/>
+        </w:rPr>
+        <w:t>QR</w:t>
+      </w:r>
+      <w:r>
+        <w:rPr>
+          <w:sz w:val="26"/>
+          <w:szCs w:val="26"/>
+          <w:lang w:val="ru-RU"/>
+        </w:rPr>
+        <w:t xml:space="preserve"> </w:t>
+      </w:r>
+      <w:r>
+        <w:rPr>
+          <w:sz w:val="26"/>
+          <w:szCs w:val="26"/>
+          <w:lang w:val="ru-RU"/>
+        </w:rPr>
+        <w:t xml:space="preserve">кода, который был </w:t>
+      </w:r>
+      <w:r>
+        <w:rPr>
+          <w:sz w:val="26"/>
+          <w:szCs w:val="26"/>
+          <w:lang w:val="ru-RU"/>
+        </w:rPr>
+        <w:t>к нему привязан с момента регистрации.</w:t>
       </w:r>
     </w:p>
     <w:p>
@@ -4457,7 +2990,7 @@
         <w:tblStyle w:val="ad"/>
         <w:tblW w:w="0" w:type="auto"/>
         <w:tblInd w:w="851" w:type="dxa"/>
-        <w:tblLook w:val="04A0" w:firstRow="1" w:lastRow="0" w:firstColumn="1" w:lastColumn="0" w:noHBand="0" w:noVBand="1"/>
+        <w:tblLook w:val="04A0"/>
       </w:tblPr>
       <w:tblGrid>
         <w:gridCol w:w="1791"/>
@@ -4472,8 +3005,153 @@
             <w:pPr>
               <w:pStyle w:val="1Einrckung"/>
               <w:ind w:left="0"/>
-              <w:rPr>
-                <w:b/>
+              <w:jc w:val="center"/>
+              <w:rPr>
+                <w:lang w:val="ru-RU"/>
+              </w:rPr>
+            </w:pPr>
+            <w:r>
+              <w:rPr>
+                <w:lang w:val="ru-RU"/>
+              </w:rPr>
+              <w:t>СТПО</w:t>
+            </w:r>
+          </w:p>
+        </w:tc>
+        <w:tc>
+          <w:tcPr>
+            <w:tcW w:w="7609" w:type="dxa"/>
+          </w:tcPr>
+          <w:p>
+            <w:pPr>
+              <w:pStyle w:val="1Einrckung0"/>
+              <w:rPr>
+                <w:lang w:val="ru-RU"/>
+              </w:rPr>
+            </w:pPr>
+            <w:r>
+              <w:rPr>
+                <w:lang w:val="ru-RU"/>
+              </w:rPr>
+              <w:t>С</w:t>
+            </w:r>
+            <w:r>
+              <w:rPr>
+                <w:lang w:val="ru-RU"/>
+              </w:rPr>
+              <w:t>и</w:t>
+            </w:r>
+            <w:r>
+              <w:rPr>
+                <w:lang w:val="ru-RU"/>
+              </w:rPr>
+              <w:t>стема Требований Программного О</w:t>
+            </w:r>
+            <w:r>
+              <w:rPr>
+                <w:lang w:val="ru-RU"/>
+              </w:rPr>
+              <w:t>беспечения</w:t>
+            </w:r>
+          </w:p>
+        </w:tc>
+      </w:tr>
+      <w:tr>
+        <w:tc>
+          <w:tcPr>
+            <w:tcW w:w="1791" w:type="dxa"/>
+          </w:tcPr>
+          <w:p>
+            <w:pPr>
+              <w:pStyle w:val="1Einrckung"/>
+              <w:ind w:left="0"/>
+              <w:jc w:val="center"/>
+              <w:rPr>
+                <w:lang w:val="ru-RU"/>
+              </w:rPr>
+            </w:pPr>
+            <w:r>
+              <w:rPr>
+                <w:lang w:val="ru-RU"/>
+              </w:rPr>
+              <w:t>ПО</w:t>
+            </w:r>
+          </w:p>
+        </w:tc>
+        <w:tc>
+          <w:tcPr>
+            <w:tcW w:w="7609" w:type="dxa"/>
+          </w:tcPr>
+          <w:p>
+            <w:pPr>
+              <w:pStyle w:val="1Einrckung0"/>
+              <w:rPr>
+                <w:lang w:val="ru-RU"/>
+              </w:rPr>
+            </w:pPr>
+            <w:r>
+              <w:rPr>
+                <w:lang w:val="ru-RU"/>
+              </w:rPr>
+              <w:t>Программное Обеспечение</w:t>
+            </w:r>
+          </w:p>
+        </w:tc>
+      </w:tr>
+      <w:tr>
+        <w:tc>
+          <w:tcPr>
+            <w:tcW w:w="1791" w:type="dxa"/>
+          </w:tcPr>
+          <w:p>
+            <w:pPr>
+              <w:pStyle w:val="1Einrckung"/>
+              <w:ind w:left="0"/>
+              <w:jc w:val="center"/>
+              <w:rPr>
+                <w:lang w:val="en-US"/>
+              </w:rPr>
+            </w:pPr>
+            <w:r>
+              <w:rPr>
+                <w:lang w:val="en-US"/>
+              </w:rPr>
+              <w:t>QR</w:t>
+            </w:r>
+          </w:p>
+        </w:tc>
+        <w:tc>
+          <w:tcPr>
+            <w:tcW w:w="7609" w:type="dxa"/>
+          </w:tcPr>
+          <w:p>
+            <w:pPr>
+              <w:pStyle w:val="1Einrckung0"/>
+              <w:rPr>
+                <w:szCs w:val="22"/>
+                <w:lang w:val="ru-RU"/>
+              </w:rPr>
+            </w:pPr>
+            <w:r>
+              <w:rPr>
+                <w:shd w:val="clear" w:color="auto" w:fill="FFFFFF"/>
+              </w:rPr>
+              <w:t>Quick Response Code</w:t>
+            </w:r>
+          </w:p>
+        </w:tc>
+      </w:tr>
+      <w:tr>
+        <w:tc>
+          <w:tcPr>
+            <w:tcW w:w="1791" w:type="dxa"/>
+          </w:tcPr>
+          <w:p>
+            <w:pPr>
+              <w:pStyle w:val="1Einrckung"/>
+              <w:ind w:left="0"/>
+              <w:jc w:val="center"/>
+              <w:rPr>
                 <w:lang w:val="ru-RU"/>
               </w:rPr>
             </w:pPr>
@@ -4488,7 +3166,6 @@
               <w:pStyle w:val="1Einrckung"/>
               <w:ind w:left="0"/>
               <w:rPr>
-                <w:b/>
                 <w:lang w:val="ru-RU"/>
               </w:rPr>
             </w:pPr>
@@ -4504,6 +3181,7 @@
             <w:pPr>
               <w:pStyle w:val="1Einrckung"/>
               <w:ind w:left="0"/>
+              <w:jc w:val="center"/>
               <w:rPr>
                 <w:lang w:val="ru-RU"/>
               </w:rPr>
@@ -4534,6 +3212,7 @@
             <w:pPr>
               <w:pStyle w:val="1Einrckung"/>
               <w:ind w:left="0"/>
+              <w:jc w:val="center"/>
               <w:rPr>
                 <w:lang w:val="ru-RU"/>
               </w:rPr>
@@ -4564,6 +3243,7 @@
             <w:pPr>
               <w:pStyle w:val="1Einrckung"/>
               <w:ind w:left="0"/>
+              <w:jc w:val="center"/>
               <w:rPr>
                 <w:lang w:val="ru-RU"/>
               </w:rPr>
@@ -4594,6 +3274,7 @@
             <w:pPr>
               <w:pStyle w:val="1Einrckung"/>
               <w:ind w:left="0"/>
+              <w:jc w:val="center"/>
               <w:rPr>
                 <w:lang w:val="ru-RU"/>
               </w:rPr>
@@ -4624,6 +3305,7 @@
             <w:pPr>
               <w:pStyle w:val="1Einrckung"/>
               <w:ind w:left="0"/>
+              <w:jc w:val="center"/>
               <w:rPr>
                 <w:lang w:val="ru-RU"/>
               </w:rPr>
@@ -4645,96 +3327,6 @@
           </w:p>
         </w:tc>
       </w:tr>
-      <w:tr>
-        <w:tc>
-          <w:tcPr>
-            <w:tcW w:w="1791" w:type="dxa"/>
-          </w:tcPr>
-          <w:p>
-            <w:pPr>
-              <w:pStyle w:val="1Einrckung"/>
-              <w:ind w:left="0"/>
-              <w:rPr>
-                <w:lang w:val="ru-RU"/>
-              </w:rPr>
-            </w:pPr>
-          </w:p>
-        </w:tc>
-        <w:tc>
-          <w:tcPr>
-            <w:tcW w:w="7609" w:type="dxa"/>
-          </w:tcPr>
-          <w:p>
-            <w:pPr>
-              <w:pStyle w:val="1Einrckung"/>
-              <w:ind w:left="0"/>
-              <w:rPr>
-                <w:lang w:val="ru-RU"/>
-              </w:rPr>
-            </w:pPr>
-          </w:p>
-        </w:tc>
-      </w:tr>
-      <w:tr>
-        <w:tc>
-          <w:tcPr>
-            <w:tcW w:w="1791" w:type="dxa"/>
-          </w:tcPr>
-          <w:p>
-            <w:pPr>
-              <w:pStyle w:val="1Einrckung"/>
-              <w:ind w:left="0"/>
-              <w:rPr>
-                <w:lang w:val="ru-RU"/>
-              </w:rPr>
-            </w:pPr>
-          </w:p>
-        </w:tc>
-        <w:tc>
-          <w:tcPr>
-            <w:tcW w:w="7609" w:type="dxa"/>
-          </w:tcPr>
-          <w:p>
-            <w:pPr>
-              <w:pStyle w:val="1Einrckung"/>
-              <w:ind w:left="0"/>
-              <w:rPr>
-                <w:lang w:val="ru-RU"/>
-              </w:rPr>
-            </w:pPr>
-          </w:p>
-        </w:tc>
-      </w:tr>
-      <w:tr>
-        <w:tc>
-          <w:tcPr>
-            <w:tcW w:w="1791" w:type="dxa"/>
-          </w:tcPr>
-          <w:p>
-            <w:pPr>
-              <w:pStyle w:val="1Einrckung"/>
-              <w:ind w:left="0"/>
-              <w:rPr>
-                <w:lang w:val="ru-RU"/>
-              </w:rPr>
-            </w:pPr>
-          </w:p>
-        </w:tc>
-        <w:tc>
-          <w:tcPr>
-            <w:tcW w:w="7609" w:type="dxa"/>
-          </w:tcPr>
-          <w:p>
-            <w:pPr>
-              <w:pStyle w:val="1Einrckung"/>
-              <w:ind w:left="0"/>
-              <w:rPr>
-                <w:lang w:val="ru-RU"/>
-              </w:rPr>
-            </w:pPr>
-          </w:p>
-        </w:tc>
-      </w:tr>
     </w:tbl>
     <w:p>
       <w:pPr>
@@ -4743,26 +3335,6 @@
           <w:lang w:val="ru-RU"/>
         </w:rPr>
       </w:pPr>
-    </w:p>
-    <w:p>
-      <w:pPr>
-        <w:pStyle w:val="InfoBlue"/>
-      </w:pPr>
-      <w:r>
-        <w:t xml:space="preserve">[This subsection should provide the definitions of all terms, acronyms, and abbreviations required to properly interpret the </w:t>
-      </w:r>
-      <w:r>
-        <w:rPr>
-          <w:b/>
-        </w:rPr>
-        <w:t>SRS</w:t>
-      </w:r>
-      <w:r>
-        <w:t>.</w:t>
-      </w:r>
-      <w:r>
-        <w:t xml:space="preserve"> This information may be provided by reference to the project Glossary.]</w:t>
-      </w:r>
     </w:p>
     <w:p>
       <w:pPr>
@@ -4791,7 +3363,7 @@
         <w:tblStyle w:val="ad"/>
         <w:tblW w:w="0" w:type="auto"/>
         <w:tblInd w:w="851" w:type="dxa"/>
-        <w:tblLook w:val="04A0" w:firstRow="1" w:lastRow="0" w:firstColumn="1" w:lastColumn="0" w:noHBand="0" w:noVBand="1"/>
+        <w:tblLook w:val="04A0"/>
       </w:tblPr>
       <w:tblGrid>
         <w:gridCol w:w="4694"/>
@@ -4850,8 +3422,7 @@
           </w:tcPr>
           <w:p>
             <w:pPr>
-              <w:pStyle w:val="1Einrckung"/>
-              <w:ind w:left="0"/>
+              <w:pStyle w:val="1Einrckung0"/>
               <w:rPr>
                 <w:lang w:val="en-US"/>
               </w:rPr>
@@ -4870,8 +3441,7 @@
           </w:tcPr>
           <w:p>
             <w:pPr>
-              <w:pStyle w:val="1Einrckung"/>
-              <w:ind w:left="0"/>
+              <w:pStyle w:val="1Einrckung0"/>
               <w:rPr>
                 <w:lang w:val="ru-RU"/>
               </w:rPr>
@@ -4900,35 +3470,6 @@
         </w:tc>
       </w:tr>
     </w:tbl>
-    <w:p>
-      <w:pPr>
-        <w:pStyle w:val="InfoBlue"/>
-      </w:pPr>
-      <w:r>
-        <w:t xml:space="preserve"> </w:t>
-      </w:r>
-      <w:r>
-        <w:t xml:space="preserve">[This subsection should provide a complete list of all documents referenced elsewhere in the </w:t>
-      </w:r>
-      <w:r>
-        <w:rPr>
-          <w:b/>
-        </w:rPr>
-        <w:t>SRS</w:t>
-      </w:r>
-      <w:r>
-        <w:t>.</w:t>
-      </w:r>
-      <w:r>
-        <w:t xml:space="preserve"> Each document should be identified by title, </w:t>
-      </w:r>
-      <w:r>
-        <w:t>documentation</w:t>
-      </w:r>
-      <w:r>
-        <w:t xml:space="preserve"> number (if applicable), date, and publishing organization.  Specify the sources from which the references can be obtained. This information may be provided by reference to an appendix or to another document.]</w:t>
-      </w:r>
-    </w:p>
     <w:p>
       <w:pPr>
         <w:pStyle w:val="2"/>
@@ -4947,37 +3488,35 @@
         <w:rPr>
           <w:lang w:val="ru-RU"/>
         </w:rPr>
-        <w:lastRenderedPageBreak/>
         <w:t>Краткий обзор</w:t>
       </w:r>
       <w:bookmarkEnd w:id="11"/>
     </w:p>
     <w:p>
       <w:pPr>
-        <w:rPr>
-          <w:lang w:val="ru-RU"/>
-        </w:rPr>
-      </w:pPr>
-      <w:r>
-        <w:rPr>
-          <w:lang w:val="ru-RU"/>
-        </w:rPr>
-        <w:t xml:space="preserve">Данный документ структурирован согласно </w:t>
-      </w:r>
-      <w:r>
-        <w:rPr>
-          <w:lang w:val="ru-RU"/>
-        </w:rPr>
-        <w:t>[</w:t>
-      </w:r>
-      <w:r>
-        <w:rPr>
+        <w:pStyle w:val="1Einrckung"/>
+        <w:rPr>
+          <w:sz w:val="26"/>
+          <w:lang w:val="ru-RU"/>
+        </w:rPr>
+      </w:pPr>
+      <w:r>
+        <w:rPr>
+          <w:sz w:val="26"/>
+          <w:lang w:val="ru-RU"/>
+        </w:rPr>
+        <w:t>Данный документ структурирован согласно [</w:t>
+      </w:r>
+      <w:r>
+        <w:rPr>
+          <w:sz w:val="26"/>
           <w:lang w:val="en-US"/>
         </w:rPr>
         <w:t>IEEE</w:t>
       </w:r>
       <w:r>
         <w:rPr>
+          <w:sz w:val="26"/>
           <w:lang w:val="ru-RU"/>
         </w:rPr>
         <w:t>-830].</w:t>
@@ -4985,44 +3524,46 @@
     </w:p>
     <w:p>
       <w:pPr>
-        <w:rPr>
-          <w:lang w:val="ru-RU"/>
-        </w:rPr>
-      </w:pPr>
-      <w:r>
-        <w:rPr>
+        <w:pStyle w:val="1Einrckung"/>
+        <w:rPr>
+          <w:sz w:val="26"/>
+        </w:rPr>
+      </w:pPr>
+      <w:r>
+        <w:rPr>
+          <w:sz w:val="26"/>
           <w:lang w:val="ru-RU"/>
         </w:rPr>
         <w:t xml:space="preserve">Раздел 2 содержит </w:t>
       </w:r>
       <w:r>
         <w:rPr>
+          <w:sz w:val="26"/>
           <w:lang w:val="ru-RU"/>
         </w:rPr>
         <w:t>описание поставляемой</w:t>
       </w:r>
       <w:r>
         <w:rPr>
-          <w:lang w:val="ru-RU"/>
-        </w:rPr>
-        <w:t xml:space="preserve"> системы и схему её использования в Организации. Раздел 3 содержит функциональные и нефункциональные требования, предъявляемые к системе и необходимые для её проектирования.</w:t>
-      </w:r>
-    </w:p>
-    <w:p>
-      <w:pPr>
-        <w:pStyle w:val="InfoBlue"/>
-      </w:pPr>
-      <w:r>
-        <w:t xml:space="preserve">[This subsection should describe what the rest of the </w:t>
-      </w:r>
-      <w:r>
-        <w:rPr>
-          <w:b/>
-        </w:rPr>
-        <w:t>SRS</w:t>
-      </w:r>
-      <w:r>
-        <w:t xml:space="preserve"> contains and explain how the document is organized.]</w:t>
+          <w:sz w:val="26"/>
+          <w:lang w:val="ru-RU"/>
+        </w:rPr>
+        <w:t xml:space="preserve"> системы и схему её использования в Организации. </w:t>
+      </w:r>
+    </w:p>
+    <w:p>
+      <w:pPr>
+        <w:pStyle w:val="1Einrckung"/>
+        <w:rPr>
+          <w:sz w:val="26"/>
+          <w:lang w:val="ru-RU"/>
+        </w:rPr>
+      </w:pPr>
+      <w:r>
+        <w:rPr>
+          <w:sz w:val="26"/>
+        </w:rPr>
+        <w:br w:type="page"/>
       </w:r>
     </w:p>
     <w:p>
@@ -5042,147 +3583,565 @@
         <w:rPr>
           <w:lang w:val="ru-RU"/>
         </w:rPr>
+        <w:lastRenderedPageBreak/>
         <w:t>Общее описание</w:t>
       </w:r>
       <w:bookmarkEnd w:id="12"/>
     </w:p>
     <w:p>
       <w:pPr>
-        <w:pStyle w:val="InfoBlue"/>
-      </w:pPr>
-      <w:r>
-        <w:t xml:space="preserve">[This section of the </w:t>
-      </w:r>
-      <w:r>
-        <w:rPr>
-          <w:b/>
-        </w:rPr>
-        <w:t>SRS</w:t>
-      </w:r>
-      <w:r>
-        <w:t xml:space="preserve"> should describe the general factors that affect the product and its requirements.  This section does not state specific requirements.  Instead, it provides a background for those requirements, which are defined in detail in Section 3, and makes them easier to understand. Include such items as: </w:t>
-      </w:r>
-    </w:p>
-    <w:p>
-      <w:pPr>
-        <w:pStyle w:val="InfoBlue"/>
-      </w:pPr>
-      <w:r>
-        <w:t>•</w:t>
-      </w:r>
-      <w:r>
-        <w:tab/>
-        <w:t>product perspective</w:t>
-      </w:r>
-    </w:p>
-    <w:p>
-      <w:pPr>
-        <w:pStyle w:val="InfoBlue"/>
-      </w:pPr>
-      <w:r>
-        <w:t>•</w:t>
-      </w:r>
-      <w:r>
-        <w:tab/>
-        <w:t>product functions</w:t>
-      </w:r>
-    </w:p>
-    <w:p>
-      <w:pPr>
-        <w:pStyle w:val="InfoBlue"/>
-      </w:pPr>
-      <w:r>
-        <w:t>•</w:t>
-      </w:r>
-      <w:r>
-        <w:tab/>
-        <w:t xml:space="preserve"> user characteristics</w:t>
-      </w:r>
-    </w:p>
-    <w:p>
-      <w:pPr>
-        <w:pStyle w:val="InfoBlue"/>
-      </w:pPr>
-      <w:r>
-        <w:t>•</w:t>
-      </w:r>
-      <w:r>
-        <w:tab/>
-        <w:t>constraints</w:t>
-      </w:r>
-    </w:p>
-    <w:p>
-      <w:pPr>
-        <w:pStyle w:val="InfoBlue"/>
-      </w:pPr>
-      <w:r>
-        <w:t>•</w:t>
-      </w:r>
-      <w:r>
-        <w:tab/>
-        <w:t>assumptions and dependencies</w:t>
-      </w:r>
-    </w:p>
-    <w:p>
-      <w:pPr>
-        <w:pStyle w:val="InfoBlue"/>
-      </w:pPr>
-      <w:r>
-        <w:t>•</w:t>
-      </w:r>
-      <w:r>
-        <w:tab/>
-        <w:t>requirements subsets]</w:t>
+        <w:pStyle w:val="2"/>
+        <w:spacing w:before="360"/>
+        <w:rPr>
+          <w:bCs/>
+          <w:lang w:val="ru-RU"/>
+        </w:rPr>
+      </w:pPr>
+      <w:bookmarkStart w:id="13" w:name="_Toc115853727"/>
+      <w:r>
+        <w:rPr>
+          <w:bCs/>
+          <w:lang w:val="ru-RU"/>
+        </w:rPr>
+        <w:t>Описание изделия</w:t>
+      </w:r>
+      <w:bookmarkEnd w:id="13"/>
+      <w:r>
+        <w:rPr>
+          <w:bCs/>
+          <w:lang w:val="ru-RU"/>
+        </w:rPr>
+        <w:br/>
+      </w:r>
+      <w:r>
+        <w:rPr>
+          <w:bCs/>
+          <w:lang w:val="ru-RU"/>
+        </w:rPr>
+        <w:br/>
+      </w:r>
+      <w:r>
+        <w:rPr>
+          <w:bCs/>
+          <w:lang w:val="ru-RU"/>
+        </w:rPr>
+        <w:br/>
       </w:r>
     </w:p>
     <w:p>
       <w:pPr>
         <w:pStyle w:val="1Einrckung"/>
         <w:rPr>
-          <w:lang w:val="en-GB"/>
+          <w:sz w:val="26"/>
+          <w:lang w:val="ru-RU"/>
+        </w:rPr>
+      </w:pPr>
+      <w:bookmarkStart w:id="14" w:name="_GoBack"/>
+      <w:bookmarkEnd w:id="14"/>
+      <w:r>
+        <w:rPr>
+          <w:sz w:val="26"/>
+          <w:lang w:val="ru-RU"/>
+        </w:rPr>
+        <w:t>Подлежат выяснению.</w:t>
+      </w:r>
+    </w:p>
+    <w:p>
+      <w:pPr>
+        <w:pStyle w:val="1Einrckung"/>
+        <w:rPr>
+          <w:lang w:val="ru-RU"/>
         </w:rPr>
       </w:pPr>
     </w:p>
     <w:p>
       <w:pPr>
         <w:pStyle w:val="2"/>
-        <w:rPr>
-          <w:lang w:val="ru-RU"/>
-        </w:rPr>
-      </w:pPr>
-      <w:bookmarkStart w:id="13" w:name="_Toc115853727"/>
-      <w:r>
-        <w:rPr>
-          <w:lang w:val="ru-RU"/>
-        </w:rPr>
-        <w:t>Описание изделия</w:t>
-      </w:r>
-      <w:bookmarkEnd w:id="13"/>
-    </w:p>
-    <w:p>
-      <w:pPr>
-        <w:pStyle w:val="3"/>
-        <w:rPr>
-          <w:lang w:val="ru-RU"/>
-        </w:rPr>
-      </w:pPr>
-      <w:bookmarkStart w:id="14" w:name="_Toc115853728"/>
-      <w:r>
-        <w:rPr>
+        <w:spacing w:before="360"/>
+        <w:rPr>
+          <w:bCs/>
+          <w:lang w:val="ru-RU"/>
+        </w:rPr>
+      </w:pPr>
+      <w:bookmarkStart w:id="15" w:name="_Toc115853728"/>
+      <w:r>
+        <w:rPr>
+          <w:bCs/>
           <w:lang w:val="ru-RU"/>
         </w:rPr>
         <w:t>Интерфейсы системы</w:t>
       </w:r>
-      <w:bookmarkEnd w:id="14"/>
-    </w:p>
-    <w:p>
-      <w:pPr>
-        <w:rPr>
-          <w:lang w:val="ru-RU"/>
-        </w:rPr>
-      </w:pPr>
-      <w:r>
-        <w:rPr>
+      <w:bookmarkEnd w:id="15"/>
+    </w:p>
+    <w:p>
+      <w:pPr>
+        <w:pStyle w:val="1Einrckung"/>
+        <w:rPr>
+          <w:sz w:val="26"/>
+          <w:lang w:val="ru-RU"/>
+        </w:rPr>
+      </w:pPr>
+      <w:r>
+        <w:rPr>
+          <w:sz w:val="26"/>
+          <w:lang w:val="ru-RU"/>
+        </w:rPr>
+        <w:t>Самокаты с функциями:</w:t>
+      </w:r>
+      <w:r>
+        <w:rPr>
+          <w:sz w:val="26"/>
+          <w:lang w:val="ru-RU"/>
+        </w:rPr>
+        <w:br/>
+      </w:r>
+      <w:r>
+        <w:rPr>
+          <w:sz w:val="26"/>
+          <w:lang w:val="ru-RU"/>
+        </w:rPr>
+        <w:t>1)</w:t>
+      </w:r>
+      <w:r>
+        <w:rPr>
+          <w:sz w:val="26"/>
+          <w:lang w:val="ru-RU"/>
+        </w:rPr>
+        <w:t xml:space="preserve"> Отслеживания</w:t>
+      </w:r>
+      <w:r>
+        <w:rPr>
+          <w:sz w:val="26"/>
+          <w:lang w:val="ru-RU"/>
+        </w:rPr>
+        <w:t xml:space="preserve"> заряда</w:t>
+      </w:r>
+      <w:r>
+        <w:rPr>
+          <w:sz w:val="26"/>
+          <w:lang w:val="ru-RU"/>
+        </w:rPr>
+        <w:t xml:space="preserve"> батареи</w:t>
+      </w:r>
+      <w:r>
+        <w:rPr>
+          <w:sz w:val="26"/>
+          <w:lang w:val="ru-RU"/>
+        </w:rPr>
+        <w:br/>
+      </w:r>
+      <w:r>
+        <w:rPr>
+          <w:sz w:val="26"/>
+          <w:lang w:val="ru-RU"/>
+        </w:rPr>
+        <w:t>2)</w:t>
+      </w:r>
+      <w:r>
+        <w:rPr>
+          <w:sz w:val="26"/>
+          <w:lang w:val="ru-RU"/>
+        </w:rPr>
+        <w:t xml:space="preserve"> </w:t>
+      </w:r>
+      <w:r>
+        <w:rPr>
+          <w:sz w:val="26"/>
+          <w:lang w:val="en-US"/>
+        </w:rPr>
+        <w:t>GPS</w:t>
+      </w:r>
+      <w:r>
+        <w:rPr>
+          <w:sz w:val="26"/>
+          <w:lang w:val="ru-RU"/>
+        </w:rPr>
+        <w:t xml:space="preserve"> </w:t>
+      </w:r>
+      <w:proofErr w:type="spellStart"/>
+      <w:r>
+        <w:rPr>
+          <w:sz w:val="26"/>
+          <w:lang w:val="ru-RU"/>
+        </w:rPr>
+        <w:t>трекер</w:t>
+      </w:r>
+      <w:proofErr w:type="spellEnd"/>
+      <w:r>
+        <w:rPr>
+          <w:sz w:val="26"/>
+          <w:lang w:val="ru-RU"/>
+        </w:rPr>
+        <w:t xml:space="preserve"> способный отправлять данные о местоположении при запросе</w:t>
+      </w:r>
+      <w:r>
+        <w:rPr>
+          <w:sz w:val="26"/>
+          <w:lang w:val="ru-RU"/>
+        </w:rPr>
+        <w:br/>
+      </w:r>
+      <w:r>
+        <w:rPr>
+          <w:sz w:val="26"/>
+          <w:lang w:val="ru-RU"/>
+        </w:rPr>
+        <w:t>3)</w:t>
+      </w:r>
+      <w:r>
+        <w:rPr>
+          <w:sz w:val="26"/>
+          <w:lang w:val="ru-RU"/>
+        </w:rPr>
+        <w:t xml:space="preserve"> </w:t>
+      </w:r>
+      <w:proofErr w:type="spellStart"/>
+      <w:r>
+        <w:rPr>
+          <w:sz w:val="26"/>
+          <w:lang w:val="en-US"/>
+        </w:rPr>
+        <w:t>Qr</w:t>
+      </w:r>
+      <w:proofErr w:type="spellEnd"/>
+      <w:r>
+        <w:rPr>
+          <w:sz w:val="26"/>
+          <w:lang w:val="ru-RU"/>
+        </w:rPr>
+        <w:t xml:space="preserve"> – код конкретного самоката отвечающего за блокировку и разблокировку самоката</w:t>
+      </w:r>
+      <w:r>
+        <w:rPr>
+          <w:sz w:val="26"/>
+          <w:lang w:val="ru-RU"/>
+        </w:rPr>
+        <w:br/>
+      </w:r>
+      <w:r>
+        <w:rPr>
+          <w:sz w:val="26"/>
+          <w:lang w:val="ru-RU"/>
+        </w:rPr>
+        <w:t>4)</w:t>
+      </w:r>
+      <w:r>
+        <w:rPr>
+          <w:sz w:val="26"/>
+          <w:lang w:val="ru-RU"/>
+        </w:rPr>
+        <w:t xml:space="preserve"> Блокиратор – для возможности ограничить передвижение самоката вне арендного времени</w:t>
+      </w:r>
+      <w:r>
+        <w:rPr>
+          <w:sz w:val="26"/>
+          <w:lang w:val="ru-RU"/>
+        </w:rPr>
+        <w:br/>
+        <w:t>Приложение для пользователей с возможностями:</w:t>
+      </w:r>
+    </w:p>
+    <w:p>
+      <w:pPr>
+        <w:pStyle w:val="1Einrckung"/>
+        <w:rPr>
+          <w:sz w:val="26"/>
+          <w:lang w:val="ru-RU"/>
+        </w:rPr>
+      </w:pPr>
+      <w:proofErr w:type="gramStart"/>
+      <w:r>
+        <w:rPr>
+          <w:sz w:val="26"/>
+          <w:lang w:val="ru-RU"/>
+        </w:rPr>
+        <w:t xml:space="preserve">1) Создание </w:t>
+      </w:r>
+      <w:proofErr w:type="spellStart"/>
+      <w:r>
+        <w:rPr>
+          <w:sz w:val="26"/>
+          <w:lang w:val="ru-RU"/>
+        </w:rPr>
+        <w:t>аккаунта</w:t>
+      </w:r>
+      <w:proofErr w:type="spellEnd"/>
+      <w:r>
+        <w:rPr>
+          <w:sz w:val="26"/>
+          <w:lang w:val="ru-RU"/>
+        </w:rPr>
+        <w:t>/авторизация в приложении.</w:t>
+      </w:r>
+      <w:r>
+        <w:rPr>
+          <w:sz w:val="26"/>
+          <w:lang w:val="ru-RU"/>
+        </w:rPr>
+        <w:br/>
+      </w:r>
+      <w:r>
+        <w:rPr>
+          <w:sz w:val="26"/>
+          <w:lang w:val="ru-RU"/>
+        </w:rPr>
+        <w:t>2</w:t>
+      </w:r>
+      <w:r>
+        <w:rPr>
+          <w:sz w:val="26"/>
+          <w:lang w:val="ru-RU"/>
+        </w:rPr>
+        <w:t>) Аренда самокатов.</w:t>
+      </w:r>
+      <w:r>
+        <w:rPr>
+          <w:sz w:val="26"/>
+          <w:lang w:val="ru-RU"/>
+        </w:rPr>
+        <w:br/>
+        <w:t>3)Доступ к информации о:</w:t>
+      </w:r>
+      <w:r>
+        <w:rPr>
+          <w:sz w:val="26"/>
+          <w:lang w:val="ru-RU"/>
+        </w:rPr>
+        <w:br/>
+        <w:t xml:space="preserve">    3.1)Местоположении самокатов</w:t>
+      </w:r>
+      <w:r>
+        <w:rPr>
+          <w:sz w:val="26"/>
+          <w:lang w:val="ru-RU"/>
+        </w:rPr>
+        <w:br/>
+        <w:t xml:space="preserve">    3.2)Местоположения стоянок</w:t>
+      </w:r>
+      <w:r>
+        <w:rPr>
+          <w:sz w:val="26"/>
+          <w:lang w:val="ru-RU"/>
+        </w:rPr>
+        <w:br/>
+      </w:r>
+      <w:r>
+        <w:rPr>
+          <w:sz w:val="26"/>
+          <w:lang w:val="ru-RU"/>
+        </w:rPr>
+        <w:br/>
+        <w:t>Приложение для работников с возможностями:</w:t>
+      </w:r>
+      <w:proofErr w:type="gramEnd"/>
+    </w:p>
+    <w:p>
+      <w:pPr>
+        <w:pStyle w:val="1Einrckung"/>
+        <w:rPr>
+          <w:sz w:val="26"/>
+          <w:lang w:val="ru-RU"/>
+        </w:rPr>
+      </w:pPr>
+      <w:r>
+        <w:rPr>
+          <w:sz w:val="26"/>
+          <w:lang w:val="ru-RU"/>
+        </w:rPr>
+        <w:t xml:space="preserve">              1) </w:t>
+      </w:r>
+      <w:r>
+        <w:rPr>
+          <w:sz w:val="26"/>
+          <w:lang w:val="ru-RU"/>
+        </w:rPr>
+        <w:t xml:space="preserve">Отслеживать </w:t>
+      </w:r>
+      <w:proofErr w:type="gramStart"/>
+      <w:r>
+        <w:rPr>
+          <w:sz w:val="26"/>
+          <w:lang w:val="ru-RU"/>
+        </w:rPr>
+        <w:t>самокаты</w:t>
+      </w:r>
+      <w:proofErr w:type="gramEnd"/>
+      <w:r>
+        <w:rPr>
+          <w:sz w:val="26"/>
+          <w:lang w:val="ru-RU"/>
+        </w:rPr>
+        <w:t xml:space="preserve"> оставленные в неположенном месте.</w:t>
+      </w:r>
+      <w:r>
+        <w:rPr>
+          <w:sz w:val="26"/>
+          <w:lang w:val="ru-RU"/>
+        </w:rPr>
+        <w:br/>
+      </w:r>
+    </w:p>
+    <w:p>
+      <w:pPr>
+        <w:pStyle w:val="2"/>
+        <w:spacing w:before="360"/>
+        <w:rPr>
+          <w:bCs/>
+          <w:lang w:val="ru-RU"/>
+        </w:rPr>
+      </w:pPr>
+      <w:bookmarkStart w:id="16" w:name="_Toc115853729"/>
+      <w:r>
+        <w:rPr>
+          <w:bCs/>
+          <w:lang w:val="ru-RU"/>
+        </w:rPr>
+        <w:t>Интерфейсы пользователя</w:t>
+      </w:r>
+      <w:bookmarkEnd w:id="16"/>
+    </w:p>
+    <w:p>
+      <w:pPr>
+        <w:pStyle w:val="1Einrckung"/>
+        <w:rPr>
+          <w:sz w:val="26"/>
+          <w:lang w:val="ru-RU"/>
+        </w:rPr>
+      </w:pPr>
+      <w:r>
+        <w:rPr>
+          <w:sz w:val="26"/>
+          <w:lang w:val="ru-RU"/>
+        </w:rPr>
+        <w:t>Приложение для пользователей с возможностями:</w:t>
+      </w:r>
+    </w:p>
+    <w:p>
+      <w:pPr>
+        <w:pStyle w:val="1Einrckung"/>
+        <w:rPr>
+          <w:sz w:val="26"/>
+          <w:lang w:val="ru-RU"/>
+        </w:rPr>
+      </w:pPr>
+      <w:proofErr w:type="gramStart"/>
+      <w:r>
+        <w:rPr>
+          <w:sz w:val="26"/>
+          <w:lang w:val="ru-RU"/>
+        </w:rPr>
+        <w:t xml:space="preserve">1) Создание </w:t>
+      </w:r>
+      <w:proofErr w:type="spellStart"/>
+      <w:r>
+        <w:rPr>
+          <w:sz w:val="26"/>
+          <w:lang w:val="ru-RU"/>
+        </w:rPr>
+        <w:t>аккаунта</w:t>
+      </w:r>
+      <w:proofErr w:type="spellEnd"/>
+      <w:r>
+        <w:rPr>
+          <w:sz w:val="26"/>
+          <w:lang w:val="ru-RU"/>
+        </w:rPr>
+        <w:t>/авторизация в приложении.</w:t>
+      </w:r>
+      <w:r>
+        <w:rPr>
+          <w:sz w:val="26"/>
+          <w:lang w:val="ru-RU"/>
+        </w:rPr>
+        <w:br/>
+        <w:t>2) Аренда самокатов</w:t>
+      </w:r>
+      <w:r>
+        <w:rPr>
+          <w:sz w:val="26"/>
+          <w:lang w:val="ru-RU"/>
+        </w:rPr>
+        <w:t xml:space="preserve"> при помощи сканирования </w:t>
+      </w:r>
+      <w:proofErr w:type="spellStart"/>
+      <w:r>
+        <w:rPr>
+          <w:sz w:val="26"/>
+          <w:lang w:val="en-US"/>
+        </w:rPr>
+        <w:t>Qr</w:t>
+      </w:r>
+      <w:proofErr w:type="spellEnd"/>
+      <w:r>
+        <w:rPr>
+          <w:sz w:val="26"/>
+          <w:lang w:val="ru-RU"/>
+        </w:rPr>
+        <w:t>-кода самоката</w:t>
+      </w:r>
+      <w:r>
+        <w:rPr>
+          <w:sz w:val="26"/>
+          <w:lang w:val="ru-RU"/>
+        </w:rPr>
+        <w:t>.</w:t>
+      </w:r>
+      <w:r>
+        <w:rPr>
+          <w:sz w:val="26"/>
+          <w:lang w:val="ru-RU"/>
+        </w:rPr>
+        <w:br/>
+        <w:t>3)Доступ к информации о:</w:t>
+      </w:r>
+      <w:r>
+        <w:rPr>
+          <w:sz w:val="26"/>
+          <w:lang w:val="ru-RU"/>
+        </w:rPr>
+        <w:br/>
+        <w:t xml:space="preserve">    3.1)Местоположении самокатов</w:t>
+      </w:r>
+      <w:r>
+        <w:rPr>
+          <w:sz w:val="26"/>
+          <w:lang w:val="ru-RU"/>
+        </w:rPr>
+        <w:br/>
+        <w:t xml:space="preserve">    3.2)Местоположения стоянок</w:t>
+      </w:r>
+      <w:proofErr w:type="gramEnd"/>
+    </w:p>
+    <w:p>
+      <w:pPr>
+        <w:pStyle w:val="2"/>
+        <w:spacing w:before="360"/>
+        <w:rPr>
+          <w:bCs/>
+          <w:lang w:val="ru-RU"/>
+        </w:rPr>
+      </w:pPr>
+      <w:bookmarkStart w:id="17" w:name="_Toc115853730"/>
+      <w:r>
+        <w:rPr>
+          <w:bCs/>
+          <w:lang w:val="ru-RU"/>
+        </w:rPr>
+        <w:t>Интерфейсы аппаратных средств ЭВМ</w:t>
+      </w:r>
+      <w:bookmarkEnd w:id="17"/>
+    </w:p>
+    <w:p>
+      <w:pPr>
+        <w:pStyle w:val="1Einrckung"/>
+        <w:rPr>
+          <w:sz w:val="26"/>
+          <w:lang w:val="ru-RU"/>
+        </w:rPr>
+      </w:pPr>
+      <w:r>
+        <w:rPr>
+          <w:sz w:val="26"/>
           <w:lang w:val="ru-RU"/>
         </w:rPr>
         <w:t>Подлежат выяснению.</w:t>
@@ -5190,28 +4149,119 @@
     </w:p>
     <w:p>
       <w:pPr>
-        <w:pStyle w:val="3"/>
-        <w:rPr>
-          <w:lang w:val="ru-RU"/>
-        </w:rPr>
-      </w:pPr>
-      <w:bookmarkStart w:id="15" w:name="_Toc115853729"/>
-      <w:r>
-        <w:rPr>
-          <w:lang w:val="ru-RU"/>
-        </w:rPr>
-        <w:t>Интерфейсы пользователя</w:t>
-      </w:r>
-      <w:bookmarkEnd w:id="15"/>
-    </w:p>
-    <w:p>
-      <w:pPr>
-        <w:rPr>
-          <w:lang w:val="ru-RU"/>
-        </w:rPr>
-      </w:pPr>
-      <w:r>
-        <w:rPr>
+        <w:pStyle w:val="2"/>
+        <w:spacing w:before="360"/>
+        <w:rPr>
+          <w:bCs/>
+          <w:lang w:val="ru-RU"/>
+        </w:rPr>
+      </w:pPr>
+      <w:bookmarkStart w:id="18" w:name="_Toc115853731"/>
+      <w:r>
+        <w:rPr>
+          <w:bCs/>
+          <w:lang w:val="ru-RU"/>
+        </w:rPr>
+        <w:t>Интерфейсы программного обеспечения</w:t>
+      </w:r>
+      <w:bookmarkEnd w:id="18"/>
+    </w:p>
+    <w:p>
+      <w:pPr>
+        <w:pStyle w:val="1Einrckung"/>
+        <w:rPr>
+          <w:sz w:val="26"/>
+          <w:lang w:val="ru-RU"/>
+        </w:rPr>
+      </w:pPr>
+      <w:proofErr w:type="spellStart"/>
+      <w:r>
+        <w:rPr>
+          <w:sz w:val="26"/>
+          <w:lang w:val="ru-RU"/>
+        </w:rPr>
+        <w:t>Интерфесами</w:t>
+      </w:r>
+      <w:proofErr w:type="spellEnd"/>
+      <w:r>
+        <w:rPr>
+          <w:sz w:val="26"/>
+          <w:lang w:val="ru-RU"/>
+        </w:rPr>
+        <w:t xml:space="preserve"> </w:t>
+      </w:r>
+      <w:proofErr w:type="gramStart"/>
+      <w:r>
+        <w:rPr>
+          <w:sz w:val="26"/>
+          <w:lang w:val="ru-RU"/>
+        </w:rPr>
+        <w:t>ПО</w:t>
+      </w:r>
+      <w:proofErr w:type="gramEnd"/>
+      <w:r>
+        <w:rPr>
+          <w:sz w:val="26"/>
+          <w:lang w:val="ru-RU"/>
+        </w:rPr>
+        <w:t xml:space="preserve"> </w:t>
+      </w:r>
+      <w:proofErr w:type="gramStart"/>
+      <w:r>
+        <w:rPr>
+          <w:sz w:val="26"/>
+          <w:lang w:val="ru-RU"/>
+        </w:rPr>
+        <w:t>являются</w:t>
+      </w:r>
+      <w:proofErr w:type="gramEnd"/>
+      <w:r>
+        <w:rPr>
+          <w:sz w:val="26"/>
+          <w:lang w:val="ru-RU"/>
+        </w:rPr>
+        <w:t>:</w:t>
+      </w:r>
+      <w:r>
+        <w:rPr>
+          <w:sz w:val="26"/>
+          <w:lang w:val="ru-RU"/>
+        </w:rPr>
+        <w:br/>
+        <w:t>1)Интерфейс ПО пользователя.</w:t>
+      </w:r>
+    </w:p>
+    <w:p>
+      <w:pPr>
+        <w:pStyle w:val="2"/>
+        <w:spacing w:before="360"/>
+        <w:rPr>
+          <w:bCs/>
+          <w:lang w:val="ru-RU"/>
+        </w:rPr>
+      </w:pPr>
+      <w:bookmarkStart w:id="19" w:name="_Toc115853732"/>
+      <w:r>
+        <w:rPr>
+          <w:bCs/>
+          <w:lang w:val="ru-RU"/>
+        </w:rPr>
+        <w:lastRenderedPageBreak/>
+        <w:t>Интерфейсы коммуникаций</w:t>
+      </w:r>
+      <w:bookmarkEnd w:id="19"/>
+    </w:p>
+    <w:p>
+      <w:pPr>
+        <w:pStyle w:val="1Einrckung"/>
+        <w:rPr>
+          <w:sz w:val="26"/>
+          <w:lang w:val="ru-RU"/>
+        </w:rPr>
+      </w:pPr>
+      <w:r>
+        <w:rPr>
+          <w:sz w:val="26"/>
           <w:lang w:val="ru-RU"/>
         </w:rPr>
         <w:t>Подлежат выяснению.</w:t>
@@ -5219,28 +4269,34 @@
     </w:p>
     <w:p>
       <w:pPr>
-        <w:pStyle w:val="3"/>
-        <w:rPr>
-          <w:lang w:val="ru-RU"/>
-        </w:rPr>
-      </w:pPr>
-      <w:bookmarkStart w:id="16" w:name="_Toc115853730"/>
-      <w:r>
-        <w:rPr>
-          <w:lang w:val="ru-RU"/>
-        </w:rPr>
-        <w:t>Интерфейсы аппаратных средств ЭВМ</w:t>
-      </w:r>
-      <w:bookmarkEnd w:id="16"/>
-    </w:p>
-    <w:p>
-      <w:pPr>
-        <w:rPr>
-          <w:lang w:val="ru-RU"/>
-        </w:rPr>
-      </w:pPr>
-      <w:r>
-        <w:rPr>
+        <w:pStyle w:val="2"/>
+        <w:spacing w:before="360"/>
+        <w:rPr>
+          <w:bCs/>
+          <w:lang w:val="ru-RU"/>
+        </w:rPr>
+      </w:pPr>
+      <w:bookmarkStart w:id="20" w:name="_Toc115853733"/>
+      <w:r>
+        <w:rPr>
+          <w:bCs/>
+          <w:lang w:val="ru-RU"/>
+        </w:rPr>
+        <w:t>Ограничения памяти</w:t>
+      </w:r>
+      <w:bookmarkEnd w:id="20"/>
+    </w:p>
+    <w:p>
+      <w:pPr>
+        <w:pStyle w:val="1Einrckung"/>
+        <w:rPr>
+          <w:sz w:val="26"/>
+          <w:lang w:val="ru-RU"/>
+        </w:rPr>
+      </w:pPr>
+      <w:r>
+        <w:rPr>
+          <w:sz w:val="26"/>
           <w:lang w:val="ru-RU"/>
         </w:rPr>
         <w:t>Подлежат выяснению.</w:t>
@@ -5248,28 +4304,307 @@
     </w:p>
     <w:p>
       <w:pPr>
-        <w:pStyle w:val="3"/>
-        <w:rPr>
-          <w:lang w:val="ru-RU"/>
-        </w:rPr>
-      </w:pPr>
-      <w:bookmarkStart w:id="17" w:name="_Toc115853731"/>
-      <w:r>
-        <w:rPr>
-          <w:lang w:val="ru-RU"/>
-        </w:rPr>
-        <w:t>Интерфейсы программного обеспечения</w:t>
-      </w:r>
-      <w:bookmarkEnd w:id="17"/>
-    </w:p>
-    <w:p>
-      <w:pPr>
-        <w:rPr>
-          <w:lang w:val="ru-RU"/>
-        </w:rPr>
-      </w:pPr>
-      <w:r>
-        <w:rPr>
+        <w:pStyle w:val="2"/>
+        <w:spacing w:before="360"/>
+        <w:rPr>
+          <w:bCs/>
+          <w:lang w:val="ru-RU"/>
+        </w:rPr>
+      </w:pPr>
+      <w:bookmarkStart w:id="21" w:name="_Toc115853734"/>
+      <w:r>
+        <w:rPr>
+          <w:bCs/>
+          <w:lang w:val="ru-RU"/>
+        </w:rPr>
+        <w:t>Действия</w:t>
+      </w:r>
+      <w:bookmarkEnd w:id="21"/>
+    </w:p>
+    <w:p>
+      <w:pPr>
+        <w:pStyle w:val="1Einrckung"/>
+        <w:rPr>
+          <w:sz w:val="26"/>
+          <w:lang w:val="ru-RU"/>
+        </w:rPr>
+      </w:pPr>
+      <w:r>
+        <w:rPr>
+          <w:sz w:val="26"/>
+          <w:lang w:val="ru-RU"/>
+        </w:rPr>
+        <w:t>Приложение для пользователей с возможностями:</w:t>
+      </w:r>
+    </w:p>
+    <w:p>
+      <w:pPr>
+        <w:pStyle w:val="1Einrckung"/>
+        <w:rPr>
+          <w:sz w:val="26"/>
+          <w:lang w:val="ru-RU"/>
+        </w:rPr>
+      </w:pPr>
+      <w:proofErr w:type="gramStart"/>
+      <w:r>
+        <w:rPr>
+          <w:sz w:val="26"/>
+          <w:lang w:val="ru-RU"/>
+        </w:rPr>
+        <w:t xml:space="preserve">1) Создание </w:t>
+      </w:r>
+      <w:proofErr w:type="spellStart"/>
+      <w:r>
+        <w:rPr>
+          <w:sz w:val="26"/>
+          <w:lang w:val="ru-RU"/>
+        </w:rPr>
+        <w:t>аккаунта</w:t>
+      </w:r>
+      <w:proofErr w:type="spellEnd"/>
+      <w:r>
+        <w:rPr>
+          <w:sz w:val="26"/>
+          <w:lang w:val="ru-RU"/>
+        </w:rPr>
+        <w:t>/авторизация в приложении.</w:t>
+      </w:r>
+      <w:r>
+        <w:rPr>
+          <w:sz w:val="26"/>
+          <w:lang w:val="ru-RU"/>
+        </w:rPr>
+        <w:br/>
+        <w:t xml:space="preserve">2) Аренда самокатов при помощи сканирования </w:t>
+      </w:r>
+      <w:proofErr w:type="spellStart"/>
+      <w:r>
+        <w:rPr>
+          <w:sz w:val="26"/>
+          <w:lang w:val="en-US"/>
+        </w:rPr>
+        <w:t>Qr</w:t>
+      </w:r>
+      <w:proofErr w:type="spellEnd"/>
+      <w:r>
+        <w:rPr>
+          <w:sz w:val="26"/>
+          <w:lang w:val="ru-RU"/>
+        </w:rPr>
+        <w:t>-кода самоката.</w:t>
+      </w:r>
+      <w:r>
+        <w:rPr>
+          <w:sz w:val="26"/>
+          <w:lang w:val="ru-RU"/>
+        </w:rPr>
+        <w:br/>
+        <w:t>3) Доступ к информации о:</w:t>
+      </w:r>
+      <w:r>
+        <w:rPr>
+          <w:sz w:val="26"/>
+          <w:lang w:val="ru-RU"/>
+        </w:rPr>
+        <w:br/>
+        <w:t xml:space="preserve">    3.1) Местоположении самокатов</w:t>
+      </w:r>
+      <w:r>
+        <w:rPr>
+          <w:sz w:val="26"/>
+          <w:lang w:val="ru-RU"/>
+        </w:rPr>
+        <w:br/>
+        <w:t xml:space="preserve">    3.2) Местоположения стоянок</w:t>
+      </w:r>
+      <w:proofErr w:type="gramEnd"/>
+    </w:p>
+    <w:p>
+      <w:pPr>
+        <w:pStyle w:val="1Einrckung"/>
+        <w:rPr>
+          <w:sz w:val="26"/>
+          <w:lang w:val="ru-RU"/>
+        </w:rPr>
+      </w:pPr>
+      <w:r>
+        <w:rPr>
+          <w:sz w:val="26"/>
+          <w:lang w:val="ru-RU"/>
+        </w:rPr>
+        <w:t xml:space="preserve">4) Привязка </w:t>
+      </w:r>
+      <w:proofErr w:type="gramStart"/>
+      <w:r>
+        <w:rPr>
+          <w:sz w:val="26"/>
+          <w:lang w:val="ru-RU"/>
+        </w:rPr>
+        <w:t>платежный</w:t>
+      </w:r>
+      <w:proofErr w:type="gramEnd"/>
+      <w:r>
+        <w:rPr>
+          <w:sz w:val="26"/>
+          <w:lang w:val="ru-RU"/>
+        </w:rPr>
+        <w:t xml:space="preserve"> средств</w:t>
+      </w:r>
+    </w:p>
+    <w:p>
+      <w:pPr>
+        <w:pStyle w:val="1Einrckung"/>
+        <w:rPr>
+          <w:sz w:val="26"/>
+          <w:lang w:val="ru-RU"/>
+        </w:rPr>
+      </w:pPr>
+      <w:r>
+        <w:rPr>
+          <w:sz w:val="26"/>
+          <w:lang w:val="ru-RU"/>
+        </w:rPr>
+        <w:t>5) Сдача арендованного самоката</w:t>
+      </w:r>
+    </w:p>
+    <w:p>
+      <w:pPr>
+        <w:pStyle w:val="1Einrckung"/>
+        <w:rPr>
+          <w:sz w:val="26"/>
+          <w:lang w:val="ru-RU"/>
+        </w:rPr>
+      </w:pPr>
+    </w:p>
+    <w:p>
+      <w:pPr>
+        <w:pStyle w:val="1Einrckung"/>
+        <w:rPr>
+          <w:sz w:val="26"/>
+          <w:lang w:val="ru-RU"/>
+        </w:rPr>
+      </w:pPr>
+    </w:p>
+    <w:p>
+      <w:pPr>
+        <w:pStyle w:val="2"/>
+        <w:spacing w:before="360"/>
+        <w:rPr>
+          <w:bCs/>
+          <w:lang w:val="ru-RU"/>
+        </w:rPr>
+      </w:pPr>
+      <w:bookmarkStart w:id="22" w:name="_Toc115853735"/>
+      <w:r>
+        <w:rPr>
+          <w:bCs/>
+          <w:lang w:val="ru-RU"/>
+        </w:rPr>
+        <w:t>Требования настройки рабочих мест</w:t>
+      </w:r>
+      <w:bookmarkEnd w:id="22"/>
+    </w:p>
+    <w:p>
+      <w:pPr>
+        <w:pStyle w:val="1Einrckung"/>
+        <w:rPr>
+          <w:sz w:val="26"/>
+          <w:lang w:val="ru-RU"/>
+        </w:rPr>
+      </w:pPr>
+      <w:r>
+        <w:rPr>
+          <w:sz w:val="26"/>
+          <w:lang w:val="ru-RU"/>
+        </w:rPr>
+        <w:t>Доступ к стабильному интернет соединению для работы приложения</w:t>
+      </w:r>
+      <w:r>
+        <w:rPr>
+          <w:sz w:val="26"/>
+          <w:lang w:val="ru-RU"/>
+        </w:rPr>
+        <w:t>.</w:t>
+      </w:r>
+    </w:p>
+    <w:p>
+      <w:pPr>
+        <w:pStyle w:val="1Einrckung"/>
+        <w:rPr>
+          <w:sz w:val="26"/>
+          <w:lang w:val="ru-RU"/>
+        </w:rPr>
+      </w:pPr>
+      <w:r>
+        <w:rPr>
+          <w:sz w:val="26"/>
+          <w:lang w:val="ru-RU"/>
+        </w:rPr>
+        <w:t xml:space="preserve">Доступ к </w:t>
+      </w:r>
+      <w:proofErr w:type="spellStart"/>
+      <w:r>
+        <w:rPr>
+          <w:sz w:val="26"/>
+          <w:lang w:val="ru-RU"/>
+        </w:rPr>
+        <w:t>геолокации</w:t>
+      </w:r>
+      <w:proofErr w:type="spellEnd"/>
+      <w:r>
+        <w:rPr>
+          <w:sz w:val="26"/>
+          <w:lang w:val="ru-RU"/>
+        </w:rPr>
+        <w:t xml:space="preserve"> мобильного устройства пользователя.</w:t>
+      </w:r>
+    </w:p>
+    <w:p>
+      <w:pPr>
+        <w:pStyle w:val="1Einrckung"/>
+        <w:rPr>
+          <w:sz w:val="26"/>
+          <w:lang w:val="ru-RU"/>
+        </w:rPr>
+      </w:pPr>
+      <w:r>
+        <w:rPr>
+          <w:sz w:val="26"/>
+          <w:lang w:val="ru-RU"/>
+        </w:rPr>
+        <w:t>Для установки ПО – соответствие минимально заявленным требованиям</w:t>
+      </w:r>
+    </w:p>
+    <w:p>
+      <w:pPr>
+        <w:pStyle w:val="2"/>
+        <w:spacing w:before="360"/>
+        <w:rPr>
+          <w:bCs/>
+          <w:lang w:val="ru-RU"/>
+        </w:rPr>
+      </w:pPr>
+      <w:bookmarkStart w:id="23" w:name="_Toc115853736"/>
+      <w:r>
+        <w:rPr>
+          <w:bCs/>
+          <w:lang w:val="ru-RU"/>
+        </w:rPr>
+        <w:t>Функции изделия</w:t>
+      </w:r>
+      <w:bookmarkEnd w:id="23"/>
+    </w:p>
+    <w:p>
+      <w:pPr>
+        <w:pStyle w:val="1Einrckung"/>
+        <w:rPr>
+          <w:sz w:val="26"/>
+          <w:lang w:val="ru-RU"/>
+        </w:rPr>
+      </w:pPr>
+      <w:r>
+        <w:rPr>
+          <w:sz w:val="26"/>
           <w:lang w:val="ru-RU"/>
         </w:rPr>
         <w:t>Подлежат выяснению.</w:t>
@@ -5277,28 +4612,69 @@
     </w:p>
     <w:p>
       <w:pPr>
-        <w:pStyle w:val="3"/>
-        <w:rPr>
-          <w:lang w:val="ru-RU"/>
-        </w:rPr>
-      </w:pPr>
-      <w:bookmarkStart w:id="18" w:name="_Toc115853732"/>
-      <w:r>
-        <w:rPr>
-          <w:lang w:val="ru-RU"/>
-        </w:rPr>
-        <w:t>Интерфейсы коммуникаций</w:t>
-      </w:r>
-      <w:bookmarkEnd w:id="18"/>
-    </w:p>
-    <w:p>
-      <w:pPr>
-        <w:rPr>
-          <w:lang w:val="ru-RU"/>
-        </w:rPr>
-      </w:pPr>
-      <w:r>
-        <w:rPr>
+        <w:pStyle w:val="2"/>
+        <w:spacing w:before="360"/>
+        <w:rPr>
+          <w:bCs/>
+          <w:lang w:val="ru-RU"/>
+        </w:rPr>
+      </w:pPr>
+      <w:bookmarkStart w:id="24" w:name="_Toc115853737"/>
+      <w:r>
+        <w:rPr>
+          <w:bCs/>
+          <w:lang w:val="ru-RU"/>
+        </w:rPr>
+        <w:t>Характеристики пользователей</w:t>
+      </w:r>
+      <w:bookmarkEnd w:id="24"/>
+    </w:p>
+    <w:p>
+      <w:pPr>
+        <w:pStyle w:val="1Einrckung"/>
+        <w:rPr>
+          <w:sz w:val="26"/>
+          <w:lang w:val="ru-RU"/>
+        </w:rPr>
+      </w:pPr>
+      <w:r>
+        <w:rPr>
+          <w:sz w:val="26"/>
+          <w:lang w:val="ru-RU"/>
+        </w:rPr>
+        <w:t>Пользователь должен иметь базовые навыки владения мобильным устройством.</w:t>
+      </w:r>
+    </w:p>
+    <w:p>
+      <w:pPr>
+        <w:pStyle w:val="2"/>
+        <w:spacing w:before="360"/>
+        <w:rPr>
+          <w:bCs/>
+          <w:lang w:val="ru-RU"/>
+        </w:rPr>
+      </w:pPr>
+      <w:bookmarkStart w:id="25" w:name="_Toc115853738"/>
+      <w:r>
+        <w:rPr>
+          <w:bCs/>
+          <w:lang w:val="ru-RU"/>
+        </w:rPr>
+        <w:t>Ограничения</w:t>
+      </w:r>
+      <w:bookmarkEnd w:id="25"/>
+    </w:p>
+    <w:p>
+      <w:pPr>
+        <w:pStyle w:val="1Einrckung"/>
+        <w:rPr>
+          <w:sz w:val="26"/>
+          <w:lang w:val="ru-RU"/>
+        </w:rPr>
+      </w:pPr>
+      <w:r>
+        <w:rPr>
+          <w:sz w:val="26"/>
           <w:lang w:val="ru-RU"/>
         </w:rPr>
         <w:t>Подлежат выяснению.</w:t>
@@ -5306,28 +4682,34 @@
     </w:p>
     <w:p>
       <w:pPr>
-        <w:pStyle w:val="3"/>
-        <w:rPr>
-          <w:lang w:val="ru-RU"/>
-        </w:rPr>
-      </w:pPr>
-      <w:bookmarkStart w:id="19" w:name="_Toc115853733"/>
-      <w:r>
-        <w:rPr>
-          <w:lang w:val="ru-RU"/>
-        </w:rPr>
-        <w:t>Ограничения памяти</w:t>
-      </w:r>
-      <w:bookmarkEnd w:id="19"/>
-    </w:p>
-    <w:p>
-      <w:pPr>
-        <w:rPr>
-          <w:lang w:val="ru-RU"/>
-        </w:rPr>
-      </w:pPr>
-      <w:r>
-        <w:rPr>
+        <w:pStyle w:val="2"/>
+        <w:spacing w:before="360"/>
+        <w:rPr>
+          <w:bCs/>
+          <w:lang w:val="ru-RU"/>
+        </w:rPr>
+      </w:pPr>
+      <w:bookmarkStart w:id="26" w:name="_Toc115853739"/>
+      <w:r>
+        <w:rPr>
+          <w:bCs/>
+          <w:lang w:val="ru-RU"/>
+        </w:rPr>
+        <w:t>Предположения и зависимости</w:t>
+      </w:r>
+      <w:bookmarkEnd w:id="26"/>
+    </w:p>
+    <w:p>
+      <w:pPr>
+        <w:pStyle w:val="1Einrckung"/>
+        <w:rPr>
+          <w:sz w:val="26"/>
+          <w:lang w:val="ru-RU"/>
+        </w:rPr>
+      </w:pPr>
+      <w:r>
+        <w:rPr>
+          <w:sz w:val="26"/>
           <w:lang w:val="ru-RU"/>
         </w:rPr>
         <w:t>Подлежат выяснению.</w:t>
@@ -5335,1223 +4717,38 @@
     </w:p>
     <w:p>
       <w:pPr>
-        <w:pStyle w:val="3"/>
-        <w:rPr>
-          <w:lang w:val="ru-RU"/>
-        </w:rPr>
-      </w:pPr>
-      <w:bookmarkStart w:id="20" w:name="_Toc115853734"/>
-      <w:r>
-        <w:rPr>
-          <w:lang w:val="ru-RU"/>
-        </w:rPr>
-        <w:t>Действия</w:t>
-      </w:r>
-      <w:bookmarkEnd w:id="20"/>
-    </w:p>
-    <w:p>
-      <w:pPr>
-        <w:rPr>
-          <w:lang w:val="ru-RU"/>
-        </w:rPr>
-      </w:pPr>
-      <w:r>
-        <w:rPr>
+        <w:pStyle w:val="2"/>
+        <w:spacing w:before="360"/>
+        <w:rPr>
+          <w:bCs/>
+          <w:lang w:val="ru-RU"/>
+        </w:rPr>
+      </w:pPr>
+      <w:bookmarkStart w:id="27" w:name="_Toc115853740"/>
+      <w:r>
+        <w:rPr>
+          <w:bCs/>
+          <w:lang w:val="ru-RU"/>
+        </w:rPr>
+        <w:t>Распределение требований</w:t>
+      </w:r>
+      <w:bookmarkEnd w:id="27"/>
+    </w:p>
+    <w:p>
+      <w:pPr>
+        <w:pStyle w:val="1Einrckung"/>
+        <w:rPr>
+          <w:sz w:val="26"/>
+          <w:lang w:val="ru-RU"/>
+        </w:rPr>
+      </w:pPr>
+      <w:r>
+        <w:rPr>
+          <w:sz w:val="26"/>
           <w:lang w:val="ru-RU"/>
         </w:rPr>
         <w:t>Подлежат выяснению.</w:t>
       </w:r>
-    </w:p>
-    <w:p>
-      <w:pPr>
-        <w:rPr>
-          <w:lang w:val="ru-RU"/>
-        </w:rPr>
-      </w:pPr>
-    </w:p>
-    <w:p>
-      <w:pPr>
-        <w:pStyle w:val="3"/>
-        <w:rPr>
-          <w:lang w:val="ru-RU"/>
-        </w:rPr>
-      </w:pPr>
-      <w:bookmarkStart w:id="21" w:name="_Toc115853735"/>
-      <w:r>
-        <w:rPr>
-          <w:lang w:val="ru-RU"/>
-        </w:rPr>
-        <w:lastRenderedPageBreak/>
-        <w:t>Требования настройки рабочих мест</w:t>
-      </w:r>
-      <w:bookmarkEnd w:id="21"/>
-    </w:p>
-    <w:p>
-      <w:pPr>
-        <w:rPr>
-          <w:lang w:val="ru-RU"/>
-        </w:rPr>
-      </w:pPr>
-      <w:r>
-        <w:rPr>
-          <w:lang w:val="ru-RU"/>
-        </w:rPr>
-        <w:t>Подлежат выяснению.</w:t>
-      </w:r>
-    </w:p>
-    <w:p>
-      <w:pPr>
-        <w:pStyle w:val="2"/>
-        <w:rPr>
-          <w:lang w:val="ru-RU"/>
-        </w:rPr>
-      </w:pPr>
-      <w:bookmarkStart w:id="22" w:name="_Toc115853736"/>
-      <w:r>
-        <w:rPr>
-          <w:lang w:val="ru-RU"/>
-        </w:rPr>
-        <w:t>Функции изделия</w:t>
-      </w:r>
-      <w:bookmarkEnd w:id="22"/>
-    </w:p>
-    <w:p>
-      <w:pPr>
-        <w:rPr>
-          <w:lang w:val="ru-RU"/>
-        </w:rPr>
-      </w:pPr>
-      <w:r>
-        <w:rPr>
-          <w:lang w:val="ru-RU"/>
-        </w:rPr>
-        <w:t>Подлежат выяснению.</w:t>
-      </w:r>
-    </w:p>
-    <w:p>
-      <w:pPr>
-        <w:pStyle w:val="2"/>
-        <w:rPr>
-          <w:lang w:val="ru-RU"/>
-        </w:rPr>
-      </w:pPr>
-      <w:bookmarkStart w:id="23" w:name="_Toc115853737"/>
-      <w:r>
-        <w:rPr>
-          <w:lang w:val="ru-RU"/>
-        </w:rPr>
-        <w:t>Характеристики пользователей</w:t>
-      </w:r>
-      <w:bookmarkEnd w:id="23"/>
-    </w:p>
-    <w:p>
-      <w:pPr>
-        <w:rPr>
-          <w:lang w:val="ru-RU"/>
-        </w:rPr>
-      </w:pPr>
-      <w:r>
-        <w:rPr>
-          <w:lang w:val="ru-RU"/>
-        </w:rPr>
-        <w:t>Подлежат выяснению.</w:t>
-      </w:r>
-    </w:p>
-    <w:p>
-      <w:pPr>
-        <w:pStyle w:val="2"/>
-        <w:rPr>
-          <w:lang w:val="ru-RU"/>
-        </w:rPr>
-      </w:pPr>
-      <w:bookmarkStart w:id="24" w:name="_Toc115853738"/>
-      <w:r>
-        <w:rPr>
-          <w:lang w:val="ru-RU"/>
-        </w:rPr>
-        <w:t>Ограничения</w:t>
-      </w:r>
-      <w:bookmarkEnd w:id="24"/>
-    </w:p>
-    <w:p>
-      <w:pPr>
-        <w:rPr>
-          <w:lang w:val="ru-RU"/>
-        </w:rPr>
-      </w:pPr>
-      <w:r>
-        <w:rPr>
-          <w:lang w:val="ru-RU"/>
-        </w:rPr>
-        <w:t>Подлежат выяснению.</w:t>
-      </w:r>
-    </w:p>
-    <w:p>
-      <w:pPr>
-        <w:pStyle w:val="2"/>
-        <w:rPr>
-          <w:lang w:val="ru-RU"/>
-        </w:rPr>
-      </w:pPr>
-      <w:bookmarkStart w:id="25" w:name="_Toc115853739"/>
-      <w:r>
-        <w:rPr>
-          <w:lang w:val="ru-RU"/>
-        </w:rPr>
-        <w:t>Предположения и зависимости</w:t>
-      </w:r>
-      <w:bookmarkEnd w:id="25"/>
-    </w:p>
-    <w:p>
-      <w:pPr>
-        <w:rPr>
-          <w:lang w:val="ru-RU"/>
-        </w:rPr>
-      </w:pPr>
-      <w:r>
-        <w:rPr>
-          <w:lang w:val="ru-RU"/>
-        </w:rPr>
-        <w:t>Подлежат выяснению.</w:t>
-      </w:r>
-    </w:p>
-    <w:p>
-      <w:pPr>
-        <w:pStyle w:val="2"/>
-        <w:rPr>
-          <w:lang w:val="ru-RU"/>
-        </w:rPr>
-      </w:pPr>
-      <w:bookmarkStart w:id="26" w:name="_Toc115853740"/>
-      <w:r>
-        <w:rPr>
-          <w:lang w:val="ru-RU"/>
-        </w:rPr>
-        <w:t>Распределение требований</w:t>
-      </w:r>
-      <w:bookmarkEnd w:id="26"/>
-    </w:p>
-    <w:p>
-      <w:pPr>
-        <w:pStyle w:val="1"/>
-        <w:keepNext/>
-        <w:tabs>
-          <w:tab w:val="num" w:pos="709"/>
-        </w:tabs>
-        <w:ind w:left="709" w:hanging="709"/>
-        <w:rPr>
-          <w:lang w:val="en-GB"/>
-        </w:rPr>
-      </w:pPr>
-      <w:bookmarkStart w:id="27" w:name="_Toc115853741"/>
-      <w:r>
-        <w:rPr>
-          <w:lang w:val="ru-RU"/>
-        </w:rPr>
-        <w:t>Детальные требования</w:t>
-      </w:r>
-      <w:bookmarkEnd w:id="27"/>
-      <w:r>
-        <w:rPr>
-          <w:lang w:val="en-GB"/>
-        </w:rPr>
-        <w:t xml:space="preserve"> </w:t>
-      </w:r>
-    </w:p>
-    <w:p>
-      <w:pPr>
-        <w:pStyle w:val="InfoBlue"/>
-      </w:pPr>
-      <w:r>
-        <w:t xml:space="preserve">This section of the </w:t>
-      </w:r>
-      <w:r>
-        <w:rPr>
-          <w:b/>
-        </w:rPr>
-        <w:t>SRS</w:t>
-      </w:r>
-      <w:r>
-        <w:t xml:space="preserve"> should contain all the software requirements to a level of detail sufficient to enable designers to design a system to satisfy those requirements, and testers to test that the system</w:t>
-      </w:r>
-      <w:r>
-        <w:t xml:space="preserve"> satisfies those requirements. </w:t>
-      </w:r>
-      <w:r>
-        <w:t xml:space="preserve"> When using use-case mode</w:t>
-      </w:r>
-      <w:r>
-        <w:t>l</w:t>
-      </w:r>
-      <w:r>
-        <w:t>ling, these requirements are captured in the Use-Cases and the applicable</w:t>
-      </w:r>
-      <w:r>
-        <w:t xml:space="preserve"> supplementary specifications.</w:t>
-      </w:r>
-      <w:r>
-        <w:t>]</w:t>
-      </w:r>
-    </w:p>
-    <w:p>
-      <w:pPr>
-        <w:pStyle w:val="1Einrckung"/>
-        <w:rPr>
-          <w:lang w:val="en-GB"/>
-        </w:rPr>
-      </w:pPr>
-    </w:p>
-    <w:p>
-      <w:pPr>
-        <w:pStyle w:val="2"/>
-        <w:rPr>
-          <w:lang w:val="ru-RU"/>
-        </w:rPr>
-      </w:pPr>
-      <w:bookmarkStart w:id="28" w:name="_Toc115853742"/>
-      <w:r>
-        <w:rPr>
-          <w:lang w:val="ru-RU"/>
-        </w:rPr>
-        <w:t>Функциональные требования</w:t>
-      </w:r>
-      <w:bookmarkEnd w:id="28"/>
-    </w:p>
-    <w:p>
-      <w:pPr>
-        <w:pStyle w:val="InfoBlue"/>
-      </w:pPr>
-      <w:r>
-        <w:t xml:space="preserve">[This section describes the functional requirements of the system for those requirements which are expressed in the natural language style. For many applications, this may constitute the bulk of the </w:t>
-      </w:r>
-      <w:r>
-        <w:rPr>
-          <w:b/>
-        </w:rPr>
-        <w:t>SRS</w:t>
-      </w:r>
-      <w:r>
-        <w:t xml:space="preserve"> Package and thought should be given to the </w:t>
-      </w:r>
-      <w:r>
-        <w:t>structure</w:t>
-      </w:r>
-      <w:r>
-        <w:t xml:space="preserve"> of this section. This section is typically </w:t>
-      </w:r>
-      <w:r>
-        <w:t>structured</w:t>
-      </w:r>
-      <w:r>
-        <w:t xml:space="preserve"> by feature, but alternative </w:t>
-      </w:r>
-      <w:r>
-        <w:t>structures</w:t>
-      </w:r>
-      <w:r>
-        <w:t xml:space="preserve"> may also be appropriate, for example, </w:t>
-      </w:r>
-      <w:r>
-        <w:t>structure</w:t>
-      </w:r>
-      <w:r>
-        <w:t xml:space="preserve"> by user or by subsystem.  Functional requirements may include feature sets, capabilities, and security.</w:t>
-      </w:r>
-    </w:p>
-    <w:p>
-      <w:pPr>
-        <w:pStyle w:val="InfoBlue"/>
-      </w:pPr>
-      <w:r>
-        <w:t>Where application development tools, such as requirements tools, mode</w:t>
-      </w:r>
-      <w:r>
-        <w:t>l</w:t>
-      </w:r>
-      <w:r>
-        <w:t>ling tools, etc., are employed to capture the functionality, this section will refer to the availability of that data, indicating the location and name of the tool that is used to capture the data.]</w:t>
-      </w:r>
-    </w:p>
-    <w:p>
-      <w:pPr>
-        <w:pStyle w:val="3"/>
-        <w:tabs>
-          <w:tab w:val="num" w:pos="709"/>
-        </w:tabs>
-        <w:spacing w:before="300" w:after="120"/>
-        <w:ind w:left="709" w:hanging="709"/>
-        <w:rPr>
-          <w:lang w:val="en-GB"/>
-        </w:rPr>
-      </w:pPr>
-      <w:bookmarkStart w:id="29" w:name="_Toc456598595"/>
-      <w:bookmarkStart w:id="30" w:name="_Toc517499394"/>
-      <w:bookmarkStart w:id="31" w:name="_Toc523209237"/>
-      <w:bookmarkStart w:id="32" w:name="_Toc523210873"/>
-      <w:bookmarkStart w:id="33" w:name="_Toc523212977"/>
-      <w:bookmarkStart w:id="34" w:name="_Toc523297938"/>
-      <w:bookmarkStart w:id="35" w:name="_Toc523298828"/>
-      <w:bookmarkStart w:id="36" w:name="_Toc88921664"/>
-      <w:bookmarkStart w:id="37" w:name="_Toc115853743"/>
-      <w:r>
-        <w:rPr>
-          <w:lang w:val="en-GB"/>
-        </w:rPr>
-        <w:t>&lt;Functional Requirement One&gt;</w:t>
-      </w:r>
-      <w:bookmarkEnd w:id="29"/>
-      <w:bookmarkEnd w:id="30"/>
-      <w:bookmarkEnd w:id="31"/>
-      <w:bookmarkEnd w:id="32"/>
-      <w:bookmarkEnd w:id="33"/>
-      <w:bookmarkEnd w:id="34"/>
-      <w:bookmarkEnd w:id="35"/>
-      <w:bookmarkEnd w:id="36"/>
-      <w:bookmarkEnd w:id="37"/>
-    </w:p>
-    <w:p>
-      <w:pPr>
-        <w:pStyle w:val="InfoBlue"/>
-      </w:pPr>
-      <w:r>
-        <w:t>[The requirement description.]</w:t>
-      </w:r>
-    </w:p>
-    <w:p>
-      <w:pPr>
-        <w:pStyle w:val="2"/>
-        <w:keepNext/>
-        <w:tabs>
-          <w:tab w:val="num" w:pos="709"/>
-        </w:tabs>
-        <w:spacing w:before="360"/>
-        <w:ind w:left="709" w:hanging="709"/>
-        <w:rPr>
-          <w:lang w:val="en-GB"/>
-        </w:rPr>
-      </w:pPr>
-      <w:bookmarkStart w:id="38" w:name="_Toc115853744"/>
-      <w:r>
-        <w:rPr>
-          <w:lang w:val="ru-RU"/>
-        </w:rPr>
-        <w:t>Надежность</w:t>
-      </w:r>
-      <w:bookmarkEnd w:id="38"/>
-      <w:r>
-        <w:rPr>
-          <w:lang w:val="en-GB"/>
-        </w:rPr>
-        <w:t xml:space="preserve"> </w:t>
-      </w:r>
-    </w:p>
-    <w:p>
-      <w:pPr>
-        <w:pStyle w:val="InfoBlue"/>
-      </w:pPr>
-      <w:r>
-        <w:t>[Requirements for reliability of the system should be specified here. Some suggestions follow:</w:t>
-      </w:r>
-    </w:p>
-    <w:p>
-      <w:pPr>
-        <w:pStyle w:val="InfoBlue"/>
-      </w:pPr>
-      <w:r>
-        <w:t>•</w:t>
-      </w:r>
-      <w:r>
-        <w:tab/>
-        <w:t xml:space="preserve">Availability—specify the percentage of time available </w:t>
-      </w:r>
-      <w:proofErr w:type="gramStart"/>
-      <w:r>
-        <w:t xml:space="preserve">( </w:t>
-      </w:r>
-      <w:proofErr w:type="spellStart"/>
-      <w:r>
-        <w:t>xx.xx</w:t>
-      </w:r>
-      <w:proofErr w:type="spellEnd"/>
-      <w:proofErr w:type="gramEnd"/>
-      <w:r>
-        <w:t>%), hours of use, maintenance access, degraded mode operations, etc.</w:t>
-      </w:r>
-    </w:p>
-    <w:p>
-      <w:pPr>
-        <w:pStyle w:val="InfoBlue"/>
-      </w:pPr>
-      <w:r>
-        <w:lastRenderedPageBreak/>
-        <w:t>•</w:t>
-      </w:r>
-      <w:r>
-        <w:tab/>
-        <w:t xml:space="preserve">Mean Time Between Failures (MTBF) — this is usually specified in hours, but it could also be specified in terms of days, </w:t>
-      </w:r>
-      <w:proofErr w:type="gramStart"/>
-      <w:r>
-        <w:t>months</w:t>
-      </w:r>
-      <w:proofErr w:type="gramEnd"/>
-      <w:r>
-        <w:t xml:space="preserve"> or years.</w:t>
-      </w:r>
-    </w:p>
-    <w:p>
-      <w:pPr>
-        <w:pStyle w:val="InfoBlue"/>
-      </w:pPr>
-      <w:r>
-        <w:t>•</w:t>
-      </w:r>
-      <w:r>
-        <w:tab/>
-        <w:t xml:space="preserve">Mean Time </w:t>
-      </w:r>
-      <w:proofErr w:type="gramStart"/>
-      <w:r>
-        <w:t>To</w:t>
-      </w:r>
-      <w:proofErr w:type="gramEnd"/>
-      <w:r>
-        <w:t xml:space="preserve"> Repair (MTTR)—how long is the system allowed to be out of operation after it has failed?</w:t>
-      </w:r>
-    </w:p>
-    <w:p>
-      <w:pPr>
-        <w:pStyle w:val="InfoBlue"/>
-      </w:pPr>
-      <w:r>
-        <w:t>•</w:t>
-      </w:r>
-      <w:r>
-        <w:tab/>
-        <w:t>Accuracy—specify precision (resolution) and accuracy (by some known standard) that is required in the system’s output.</w:t>
-      </w:r>
-    </w:p>
-    <w:p>
-      <w:pPr>
-        <w:pStyle w:val="InfoBlue"/>
-      </w:pPr>
-      <w:r>
-        <w:t>•</w:t>
-      </w:r>
-      <w:r>
-        <w:tab/>
-        <w:t>Maximum Bugs or Defect Rate—usually expressed in terms of bugs per thousand of lines of code (bugs/KLOC) or bugs per function-</w:t>
-      </w:r>
-      <w:proofErr w:type="gramStart"/>
-      <w:r>
-        <w:t>point( bugs</w:t>
-      </w:r>
-      <w:proofErr w:type="gramEnd"/>
-      <w:r>
-        <w:t>/function-point).</w:t>
-      </w:r>
-    </w:p>
-    <w:p>
-      <w:pPr>
-        <w:pStyle w:val="InfoBlue"/>
-      </w:pPr>
-      <w:r>
-        <w:t>•</w:t>
-      </w:r>
-      <w:r>
-        <w:tab/>
-        <w:t>Bugs or Defect Rate—categorized in terms of minor, significant, and critical bugs: the requirement(s) must define what is meant by a “critical” bug; for example, complete loss of data or a complete inability to use certain parts of the system’s functionality.]</w:t>
-      </w:r>
-    </w:p>
-    <w:p>
-      <w:pPr>
-        <w:pStyle w:val="3"/>
-        <w:tabs>
-          <w:tab w:val="num" w:pos="709"/>
-        </w:tabs>
-        <w:spacing w:before="300" w:after="120"/>
-        <w:ind w:left="720" w:hanging="720"/>
-        <w:rPr>
-          <w:lang w:val="en-GB"/>
-        </w:rPr>
-      </w:pPr>
-      <w:bookmarkStart w:id="39" w:name="_Toc456598599"/>
-      <w:bookmarkStart w:id="40" w:name="_Toc517499398"/>
-      <w:bookmarkStart w:id="41" w:name="_Toc523209241"/>
-      <w:bookmarkStart w:id="42" w:name="_Toc523210877"/>
-      <w:bookmarkStart w:id="43" w:name="_Toc523212981"/>
-      <w:bookmarkStart w:id="44" w:name="_Toc523297942"/>
-      <w:bookmarkStart w:id="45" w:name="_Toc523298832"/>
-      <w:bookmarkStart w:id="46" w:name="_Toc88921668"/>
-      <w:bookmarkStart w:id="47" w:name="_Toc115853745"/>
-      <w:r>
-        <w:rPr>
-          <w:lang w:val="en-GB"/>
-        </w:rPr>
-        <w:t>&lt;Reliability Requirement One&gt;</w:t>
-      </w:r>
-      <w:bookmarkEnd w:id="39"/>
-      <w:bookmarkEnd w:id="40"/>
-      <w:bookmarkEnd w:id="41"/>
-      <w:bookmarkEnd w:id="42"/>
-      <w:bookmarkEnd w:id="43"/>
-      <w:bookmarkEnd w:id="44"/>
-      <w:bookmarkEnd w:id="45"/>
-      <w:bookmarkEnd w:id="46"/>
-      <w:bookmarkEnd w:id="47"/>
-    </w:p>
-    <w:p>
-      <w:pPr>
-        <w:pStyle w:val="InfoBlue"/>
-      </w:pPr>
-      <w:r>
-        <w:t>[The requirement description.]</w:t>
-      </w:r>
-    </w:p>
-    <w:p>
-      <w:pPr>
-        <w:pStyle w:val="2"/>
-        <w:keepNext/>
-        <w:tabs>
-          <w:tab w:val="num" w:pos="709"/>
-        </w:tabs>
-        <w:spacing w:before="360"/>
-        <w:ind w:left="709" w:hanging="709"/>
-        <w:rPr>
-          <w:lang w:val="en-GB"/>
-        </w:rPr>
-      </w:pPr>
-      <w:bookmarkStart w:id="48" w:name="_Toc115853746"/>
-      <w:r>
-        <w:rPr>
-          <w:lang w:val="ru-RU"/>
-        </w:rPr>
-        <w:t>Производительность</w:t>
-      </w:r>
-      <w:bookmarkEnd w:id="48"/>
-    </w:p>
-    <w:p>
-      <w:pPr>
-        <w:pStyle w:val="InfoBlue"/>
-      </w:pPr>
-      <w:r>
-        <w:t>[The system’s performance characteristics should be outlined in this section. Include specific response times. Where applicable, reference related Use Cases by name.</w:t>
-      </w:r>
-    </w:p>
-    <w:p>
-      <w:pPr>
-        <w:pStyle w:val="InfoBlue"/>
-      </w:pPr>
-      <w:r>
-        <w:t>•</w:t>
-      </w:r>
-      <w:r>
-        <w:tab/>
-        <w:t>response time for a transaction (average, maximum)</w:t>
-      </w:r>
-    </w:p>
-    <w:p>
-      <w:pPr>
-        <w:pStyle w:val="InfoBlue"/>
-      </w:pPr>
-      <w:r>
-        <w:t>•</w:t>
-      </w:r>
-      <w:r>
-        <w:tab/>
-        <w:t>throughput, for example, transactions per second</w:t>
-      </w:r>
-    </w:p>
-    <w:p>
-      <w:pPr>
-        <w:pStyle w:val="InfoBlue"/>
-      </w:pPr>
-      <w:r>
-        <w:t>•</w:t>
-      </w:r>
-      <w:r>
-        <w:tab/>
-        <w:t>capacity, for example, the number of customers or transactions the system can accommodate</w:t>
-      </w:r>
-    </w:p>
-    <w:p>
-      <w:pPr>
-        <w:pStyle w:val="InfoBlue"/>
-      </w:pPr>
-      <w:r>
-        <w:t>•</w:t>
-      </w:r>
-      <w:r>
-        <w:tab/>
-        <w:t>degradation modes (what is the acceptable mode of operation when the system has been degraded in some manner)</w:t>
-      </w:r>
-    </w:p>
-    <w:p>
-      <w:pPr>
-        <w:pStyle w:val="InfoBlue"/>
-      </w:pPr>
-      <w:r>
-        <w:t>•</w:t>
-      </w:r>
-      <w:r>
-        <w:tab/>
-        <w:t>resource utilization, such as memory, disk, communications, etc.</w:t>
-      </w:r>
-    </w:p>
-    <w:p>
-      <w:pPr>
-        <w:pStyle w:val="3"/>
-        <w:tabs>
-          <w:tab w:val="num" w:pos="709"/>
-        </w:tabs>
-        <w:spacing w:before="300" w:after="120"/>
-        <w:ind w:left="720" w:hanging="720"/>
-        <w:rPr>
-          <w:lang w:val="en-GB"/>
-        </w:rPr>
-      </w:pPr>
-      <w:bookmarkStart w:id="49" w:name="_Toc456598601"/>
-      <w:bookmarkStart w:id="50" w:name="_Toc517499400"/>
-      <w:bookmarkStart w:id="51" w:name="_Toc523209243"/>
-      <w:bookmarkStart w:id="52" w:name="_Toc523210879"/>
-      <w:bookmarkStart w:id="53" w:name="_Toc523212983"/>
-      <w:bookmarkStart w:id="54" w:name="_Toc523297944"/>
-      <w:bookmarkStart w:id="55" w:name="_Toc523298834"/>
-      <w:bookmarkStart w:id="56" w:name="_Toc88921670"/>
-      <w:bookmarkStart w:id="57" w:name="_Toc115853747"/>
-      <w:r>
-        <w:rPr>
-          <w:lang w:val="en-GB"/>
-        </w:rPr>
-        <w:t>&lt;Performance Requirement One&gt;</w:t>
-      </w:r>
-      <w:bookmarkEnd w:id="49"/>
-      <w:bookmarkEnd w:id="50"/>
-      <w:bookmarkEnd w:id="51"/>
-      <w:bookmarkEnd w:id="52"/>
-      <w:bookmarkEnd w:id="53"/>
-      <w:bookmarkEnd w:id="54"/>
-      <w:bookmarkEnd w:id="55"/>
-      <w:bookmarkEnd w:id="56"/>
-      <w:bookmarkEnd w:id="57"/>
-    </w:p>
-    <w:p>
-      <w:pPr>
-        <w:pStyle w:val="InfoBlue"/>
-      </w:pPr>
-      <w:r>
-        <w:t>[The requirement description goes here.]</w:t>
-      </w:r>
-    </w:p>
-    <w:p>
-      <w:pPr>
-        <w:pStyle w:val="2"/>
-        <w:keepNext/>
-        <w:tabs>
-          <w:tab w:val="num" w:pos="709"/>
-        </w:tabs>
-        <w:spacing w:before="360"/>
-        <w:ind w:left="709" w:hanging="709"/>
-        <w:rPr>
-          <w:lang w:val="en-GB"/>
-        </w:rPr>
-      </w:pPr>
-      <w:bookmarkStart w:id="58" w:name="_Toc115853748"/>
-      <w:r>
-        <w:rPr>
-          <w:lang w:val="ru-RU"/>
-        </w:rPr>
-        <w:t>Ремонтопригодность</w:t>
-      </w:r>
-      <w:bookmarkEnd w:id="58"/>
-    </w:p>
-    <w:p>
-      <w:pPr>
-        <w:pStyle w:val="InfoBlue"/>
-      </w:pPr>
-      <w:r>
-        <w:t>[This section indicates any req</w:t>
-      </w:r>
-      <w:r>
-        <w:t>uirements that will enhance the</w:t>
-      </w:r>
-      <w:r>
-        <w:t xml:space="preserve"> maintainability of the system being built, including coding standards, naming conventions, class libraries, maintenance access, maintenance utilities.]</w:t>
-      </w:r>
-    </w:p>
-    <w:p>
-      <w:pPr>
-        <w:pStyle w:val="3"/>
-        <w:tabs>
-          <w:tab w:val="num" w:pos="709"/>
-        </w:tabs>
-        <w:spacing w:before="300" w:after="120"/>
-        <w:ind w:left="720" w:hanging="720"/>
-        <w:rPr>
-          <w:lang w:val="en-GB"/>
-        </w:rPr>
-      </w:pPr>
-      <w:bookmarkStart w:id="59" w:name="_Toc456598603"/>
-      <w:bookmarkStart w:id="60" w:name="_Toc517499402"/>
-      <w:bookmarkStart w:id="61" w:name="_Toc523209245"/>
-      <w:bookmarkStart w:id="62" w:name="_Toc523210881"/>
-      <w:bookmarkStart w:id="63" w:name="_Toc523212985"/>
-      <w:bookmarkStart w:id="64" w:name="_Toc523297946"/>
-      <w:bookmarkStart w:id="65" w:name="_Toc523298836"/>
-      <w:bookmarkStart w:id="66" w:name="_Toc88921672"/>
-      <w:bookmarkStart w:id="67" w:name="_Toc115853749"/>
-      <w:r>
-        <w:rPr>
-          <w:lang w:val="en-GB"/>
-        </w:rPr>
-        <w:t>&lt;</w:t>
-      </w:r>
-      <w:r>
-        <w:rPr>
-          <w:lang w:val="en-GB"/>
-        </w:rPr>
-        <w:t>Maintainability</w:t>
-      </w:r>
-      <w:r>
-        <w:rPr>
-          <w:lang w:val="en-GB"/>
-        </w:rPr>
-        <w:t xml:space="preserve"> Requirement One&gt;</w:t>
-      </w:r>
-      <w:bookmarkEnd w:id="59"/>
-      <w:bookmarkEnd w:id="60"/>
-      <w:bookmarkEnd w:id="61"/>
-      <w:bookmarkEnd w:id="62"/>
-      <w:bookmarkEnd w:id="63"/>
-      <w:bookmarkEnd w:id="64"/>
-      <w:bookmarkEnd w:id="65"/>
-      <w:bookmarkEnd w:id="66"/>
-      <w:bookmarkEnd w:id="67"/>
-    </w:p>
-    <w:p>
-      <w:pPr>
-        <w:pStyle w:val="InfoBlue"/>
-      </w:pPr>
-      <w:r>
-        <w:t>[The requirement description goes here.]</w:t>
-      </w:r>
-    </w:p>
-    <w:p>
-      <w:pPr>
-        <w:pStyle w:val="2"/>
-        <w:keepNext/>
-        <w:tabs>
-          <w:tab w:val="num" w:pos="709"/>
-        </w:tabs>
-        <w:spacing w:before="360"/>
-        <w:ind w:left="709" w:hanging="709"/>
-        <w:rPr>
-          <w:lang w:val="en-GB"/>
-        </w:rPr>
-      </w:pPr>
-      <w:bookmarkStart w:id="68" w:name="_Toc115853750"/>
-      <w:r>
-        <w:rPr>
-          <w:lang w:val="ru-RU"/>
-        </w:rPr>
-        <w:t>Ограничения проекта</w:t>
-      </w:r>
-      <w:bookmarkEnd w:id="68"/>
-    </w:p>
-    <w:p>
-      <w:pPr>
-        <w:pStyle w:val="InfoBlue"/>
-      </w:pPr>
-      <w:r>
-        <w:t xml:space="preserve">[This section should indicate any design constraints on the system being built. Design constraints represent design decisions that have been mandated and must be adhered to.  </w:t>
-      </w:r>
-      <w:r>
-        <w:lastRenderedPageBreak/>
-        <w:t>Examples include software languages, software process requirements, prescribed use of developmental tools, architectural and design constraints, purchased components, class libraries, etc.]</w:t>
-      </w:r>
-    </w:p>
-    <w:p>
-      <w:pPr>
-        <w:pStyle w:val="3"/>
-        <w:tabs>
-          <w:tab w:val="num" w:pos="709"/>
-        </w:tabs>
-        <w:spacing w:before="300" w:after="120"/>
-        <w:ind w:left="720" w:hanging="720"/>
-        <w:rPr>
-          <w:lang w:val="en-GB"/>
-        </w:rPr>
-      </w:pPr>
-      <w:bookmarkStart w:id="69" w:name="_Toc456598605"/>
-      <w:bookmarkStart w:id="70" w:name="_Toc517499404"/>
-      <w:bookmarkStart w:id="71" w:name="_Toc523209247"/>
-      <w:bookmarkStart w:id="72" w:name="_Toc523210883"/>
-      <w:bookmarkStart w:id="73" w:name="_Toc523212987"/>
-      <w:bookmarkStart w:id="74" w:name="_Toc523297948"/>
-      <w:bookmarkStart w:id="75" w:name="_Toc523298838"/>
-      <w:bookmarkStart w:id="76" w:name="_Toc88921674"/>
-      <w:bookmarkStart w:id="77" w:name="_Toc115853751"/>
-      <w:r>
-        <w:rPr>
-          <w:lang w:val="en-GB"/>
-        </w:rPr>
-        <w:t>&lt;Design Constraint One&gt;</w:t>
-      </w:r>
-      <w:bookmarkEnd w:id="69"/>
-      <w:bookmarkEnd w:id="70"/>
-      <w:bookmarkEnd w:id="71"/>
-      <w:bookmarkEnd w:id="72"/>
-      <w:bookmarkEnd w:id="73"/>
-      <w:bookmarkEnd w:id="74"/>
-      <w:bookmarkEnd w:id="75"/>
-      <w:bookmarkEnd w:id="76"/>
-      <w:bookmarkEnd w:id="77"/>
-    </w:p>
-    <w:p>
-      <w:pPr>
-        <w:pStyle w:val="InfoBlue"/>
-      </w:pPr>
-      <w:r>
-        <w:t>[The requirement description goes here.]</w:t>
-      </w:r>
-    </w:p>
-    <w:p>
-      <w:pPr>
-        <w:pStyle w:val="2"/>
-        <w:keepNext/>
-        <w:tabs>
-          <w:tab w:val="num" w:pos="709"/>
-        </w:tabs>
-        <w:spacing w:before="360"/>
-        <w:ind w:left="709" w:hanging="709"/>
-        <w:rPr>
-          <w:lang w:val="en-GB"/>
-        </w:rPr>
-      </w:pPr>
-      <w:bookmarkStart w:id="78" w:name="_Toc115853752"/>
-      <w:r>
-        <w:rPr>
-          <w:lang w:val="ru-RU"/>
-        </w:rPr>
-        <w:t>Требования к пользовательской документации</w:t>
-      </w:r>
-      <w:bookmarkEnd w:id="78"/>
-    </w:p>
-    <w:p>
-      <w:pPr>
-        <w:pStyle w:val="InfoBlue"/>
-      </w:pPr>
-      <w:r>
-        <w:t>[Describes the requirements, if any, for on-line user documentation, help systems, help about notices, etc.]</w:t>
-      </w:r>
-    </w:p>
-    <w:p>
-      <w:pPr>
-        <w:pStyle w:val="2"/>
-        <w:keepNext/>
-        <w:tabs>
-          <w:tab w:val="num" w:pos="709"/>
-        </w:tabs>
-        <w:spacing w:before="360"/>
-        <w:ind w:left="709" w:hanging="709"/>
-        <w:rPr>
-          <w:lang w:val="en-GB"/>
-        </w:rPr>
-      </w:pPr>
-      <w:bookmarkStart w:id="79" w:name="_Toc115853753"/>
-      <w:r>
-        <w:rPr>
-          <w:lang w:val="ru-RU"/>
-        </w:rPr>
-        <w:t>Используемые приобретаемые компоненты</w:t>
-      </w:r>
-      <w:bookmarkEnd w:id="79"/>
-    </w:p>
-    <w:p>
-      <w:pPr>
-        <w:pStyle w:val="InfoBlue"/>
-      </w:pPr>
-      <w:r>
-        <w:t>[This section describes any purchased components to be used with the system, any applicable licensing or usage restrictions, and any associated compatibility and interoperability or interface standards.]</w:t>
-      </w:r>
-    </w:p>
-    <w:p>
-      <w:pPr>
-        <w:pStyle w:val="2"/>
-        <w:keepNext/>
-        <w:tabs>
-          <w:tab w:val="num" w:pos="709"/>
-        </w:tabs>
-        <w:spacing w:before="360"/>
-        <w:ind w:left="709" w:hanging="709"/>
-        <w:rPr>
-          <w:lang w:val="en-GB"/>
-        </w:rPr>
-      </w:pPr>
-      <w:bookmarkStart w:id="80" w:name="_Toc115853754"/>
-      <w:r>
-        <w:rPr>
-          <w:lang w:val="ru-RU"/>
-        </w:rPr>
-        <w:t>Интерфейсы</w:t>
-      </w:r>
-      <w:bookmarkEnd w:id="80"/>
-    </w:p>
-    <w:p>
-      <w:pPr>
-        <w:pStyle w:val="InfoBlue"/>
-      </w:pPr>
-      <w:r>
-        <w:t xml:space="preserve">[This section defines the interfaces that must be supported by the application. It should contain adequate specificity, protocols, </w:t>
-      </w:r>
-      <w:proofErr w:type="gramStart"/>
-      <w:r>
-        <w:t>ports</w:t>
-      </w:r>
-      <w:proofErr w:type="gramEnd"/>
-      <w:r>
-        <w:t xml:space="preserve"> and logical addresses, etc. so that the software can be developed and verified against the interface requirements.]</w:t>
-      </w:r>
-    </w:p>
-    <w:p>
-      <w:pPr>
-        <w:pStyle w:val="3"/>
-        <w:tabs>
-          <w:tab w:val="num" w:pos="709"/>
-        </w:tabs>
-        <w:spacing w:before="300" w:after="120"/>
-        <w:ind w:left="720" w:hanging="720"/>
-        <w:rPr>
-          <w:lang w:val="en-GB"/>
-        </w:rPr>
-      </w:pPr>
-      <w:bookmarkStart w:id="81" w:name="_Toc115853755"/>
-      <w:r>
-        <w:rPr>
-          <w:lang w:val="ru-RU"/>
-        </w:rPr>
-        <w:t>Интерфейс пользователя</w:t>
-      </w:r>
-      <w:bookmarkEnd w:id="81"/>
-    </w:p>
-    <w:p>
-      <w:pPr>
-        <w:pStyle w:val="InfoBlue"/>
-      </w:pPr>
-      <w:r>
-        <w:t>[Describe the user interfaces that are to be implemented by the software.]</w:t>
-      </w:r>
-    </w:p>
-    <w:p>
-      <w:pPr>
-        <w:pStyle w:val="3"/>
-        <w:tabs>
-          <w:tab w:val="num" w:pos="709"/>
-        </w:tabs>
-        <w:spacing w:before="300" w:after="120"/>
-        <w:ind w:left="720" w:hanging="720"/>
-        <w:rPr>
-          <w:lang w:val="en-GB"/>
-        </w:rPr>
-      </w:pPr>
-      <w:bookmarkStart w:id="82" w:name="_Toc115853756"/>
-      <w:r>
-        <w:rPr>
-          <w:lang w:val="ru-RU"/>
-        </w:rPr>
-        <w:t>Аппаратные интерфейсы</w:t>
-      </w:r>
-      <w:bookmarkEnd w:id="82"/>
-    </w:p>
-    <w:p>
-      <w:pPr>
-        <w:pStyle w:val="InfoBlue"/>
-      </w:pPr>
-      <w:r>
-        <w:t>[This section defines any hardware interfaces that are to be supported by the software, including logical structure, physical addresses, expected behavio</w:t>
-      </w:r>
-      <w:r>
-        <w:t>u</w:t>
-      </w:r>
-      <w:r>
-        <w:t xml:space="preserve">r, </w:t>
-      </w:r>
-      <w:proofErr w:type="gramStart"/>
-      <w:r>
-        <w:t>etc. ]</w:t>
-      </w:r>
-      <w:proofErr w:type="gramEnd"/>
-    </w:p>
-    <w:p>
-      <w:pPr>
-        <w:pStyle w:val="3"/>
-        <w:tabs>
-          <w:tab w:val="num" w:pos="709"/>
-        </w:tabs>
-        <w:spacing w:before="300" w:after="120"/>
-        <w:ind w:left="720" w:hanging="720"/>
-        <w:rPr>
-          <w:lang w:val="en-GB"/>
-        </w:rPr>
-      </w:pPr>
-      <w:bookmarkStart w:id="83" w:name="_Toc115853757"/>
-      <w:r>
-        <w:rPr>
-          <w:lang w:val="ru-RU"/>
-        </w:rPr>
-        <w:t>Программные интерфейсы</w:t>
-      </w:r>
-      <w:bookmarkEnd w:id="83"/>
-    </w:p>
-    <w:p>
-      <w:pPr>
-        <w:pStyle w:val="InfoBlue"/>
-      </w:pPr>
-      <w:r>
-        <w:t xml:space="preserve">[This section describes software interfaces to other components of the software system. These may be purchased components, components reused from another application or components being developed for subsystems outside of the scope of this </w:t>
-      </w:r>
-      <w:r>
-        <w:rPr>
-          <w:b/>
-        </w:rPr>
-        <w:t>SRS</w:t>
-      </w:r>
-      <w:r>
-        <w:t xml:space="preserve"> but with which this software application must interact.]</w:t>
-      </w:r>
-    </w:p>
-    <w:p>
-      <w:pPr>
-        <w:pStyle w:val="3"/>
-        <w:tabs>
-          <w:tab w:val="num" w:pos="709"/>
-        </w:tabs>
-        <w:spacing w:before="300" w:after="120"/>
-        <w:ind w:left="720" w:hanging="720"/>
-        <w:rPr>
-          <w:lang w:val="en-GB"/>
-        </w:rPr>
-      </w:pPr>
-      <w:bookmarkStart w:id="84" w:name="_Toc115853758"/>
-      <w:r>
-        <w:rPr>
-          <w:lang w:val="ru-RU"/>
-        </w:rPr>
-        <w:t>Интерфейсы коммуникаций</w:t>
-      </w:r>
-      <w:bookmarkEnd w:id="84"/>
-    </w:p>
-    <w:p>
-      <w:pPr>
-        <w:pStyle w:val="InfoBlue"/>
-      </w:pPr>
-      <w:r>
-        <w:t>[Describe any communications interfaces to other systems or devices such as local area networks, remote serial devices, etc.]</w:t>
-      </w:r>
-    </w:p>
-    <w:p>
-      <w:pPr>
-        <w:pStyle w:val="2"/>
-        <w:keepNext/>
-        <w:tabs>
-          <w:tab w:val="num" w:pos="709"/>
-        </w:tabs>
-        <w:spacing w:before="360"/>
-        <w:ind w:left="709" w:hanging="709"/>
-        <w:rPr>
-          <w:lang w:val="en-GB"/>
-        </w:rPr>
-      </w:pPr>
-      <w:bookmarkStart w:id="85" w:name="_Toc115853759"/>
-      <w:r>
-        <w:rPr>
-          <w:lang w:val="ru-RU"/>
-        </w:rPr>
-        <w:t>Требования лицензирования</w:t>
-      </w:r>
-      <w:bookmarkEnd w:id="85"/>
-    </w:p>
-    <w:p>
-      <w:pPr>
-        <w:pStyle w:val="InfoBlue"/>
-      </w:pPr>
-      <w:r>
-        <w:t>[Defines any licensing enforcement requirements or other usage restriction requirements that are to be exhibited by the software.]</w:t>
-      </w:r>
-    </w:p>
-    <w:p>
-      <w:pPr>
-        <w:pStyle w:val="2"/>
-        <w:keepNext/>
-        <w:tabs>
-          <w:tab w:val="num" w:pos="709"/>
-        </w:tabs>
-        <w:spacing w:before="360"/>
-        <w:ind w:left="709" w:hanging="709"/>
-        <w:rPr>
-          <w:lang w:val="en-GB"/>
-        </w:rPr>
-      </w:pPr>
-      <w:bookmarkStart w:id="86" w:name="_Toc115853760"/>
-      <w:r>
-        <w:rPr>
-          <w:lang w:val="ru-RU"/>
-        </w:rPr>
-        <w:lastRenderedPageBreak/>
-        <w:t>Применимые стандарты</w:t>
-      </w:r>
-      <w:bookmarkEnd w:id="86"/>
-    </w:p>
-    <w:p>
-      <w:pPr>
-        <w:pStyle w:val="InfoBlue"/>
-      </w:pPr>
-      <w:r>
-        <w:t>[This section describes by reference any applicable standard and the specific sections of any such standards which apply to the system being described. For example, this could include legal, quality and regulatory standards, industry standards for usability, interoperability, internationalization, operating system compliance,</w:t>
-      </w:r>
-      <w:r>
-        <w:t xml:space="preserve"> safety, </w:t>
-      </w:r>
-      <w:proofErr w:type="gramStart"/>
-      <w:r>
-        <w:t xml:space="preserve">security, </w:t>
-      </w:r>
-      <w:r>
-        <w:t xml:space="preserve"> etc.</w:t>
-      </w:r>
-      <w:proofErr w:type="gramEnd"/>
-      <w:r>
-        <w:t>]</w:t>
-      </w:r>
-    </w:p>
-    <w:p>
-      <w:pPr>
-        <w:pStyle w:val="1"/>
-        <w:keepNext/>
-        <w:numPr>
-          <w:ilvl w:val="0"/>
-          <w:numId w:val="0"/>
-        </w:numPr>
-        <w:ind w:left="851" w:hanging="851"/>
-        <w:rPr>
-          <w:lang w:val="ru-RU"/>
-        </w:rPr>
-      </w:pPr>
-      <w:bookmarkStart w:id="87" w:name="_Toc115853761"/>
-      <w:r>
-        <w:rPr>
-          <w:lang w:val="ru-RU"/>
-        </w:rPr>
-        <w:t>Индекс</w:t>
-      </w:r>
-      <w:bookmarkEnd w:id="87"/>
-    </w:p>
-    <w:p>
-      <w:pPr>
-        <w:rPr>
-          <w:lang w:val="en-GB"/>
-        </w:rPr>
-      </w:pPr>
     </w:p>
     <w:sectPr>
       <w:headerReference w:type="default" r:id="rId8"/>
@@ -6567,7 +4764,7 @@
 </file>
 
 <file path=word/endnotes.xml><?xml version="1.0" encoding="utf-8"?>
-<w:endnotes xmlns:wpc="http://schemas.microsoft.com/office/word/2010/wordprocessingCanvas" xmlns:cx="http://schemas.microsoft.com/office/drawing/2014/chartex" xmlns:cx1="http://schemas.microsoft.com/office/drawing/2015/9/8/chartex" xmlns:cx2="http://schemas.microsoft.com/office/drawing/2015/10/21/chartex" xmlns:cx3="http://schemas.microsoft.com/office/drawing/2016/5/9/chartex" xmlns:cx4="http://schemas.microsoft.com/office/drawing/2016/5/10/chartex" xmlns:cx5="http://schemas.microsoft.com/office/drawing/2016/5/11/chartex" xmlns:cx6="http://schemas.microsoft.com/office/drawing/2016/5/12/chartex" xmlns:cx7="http://schemas.microsoft.com/office/drawing/2016/5/13/chartex" xmlns:cx8="http://schemas.microsoft.com/office/drawing/2016/5/14/chartex" xmlns:mc="http://schemas.openxmlformats.org/markup-compatibility/2006" xmlns:aink="http://schemas.microsoft.com/office/drawing/2016/ink" xmlns:am3d="http://schemas.microsoft.com/office/drawing/2017/model3d" xmlns:o="urn:schemas-microsoft-com:office:office" xmlns:oel="http://schemas.microsoft.com/office/2019/extlst" xmlns:r="http://schemas.openxmlformats.org/officeDocument/2006/relationships" xmlns:m="http://schemas.openxmlformats.org/officeDocument/2006/math" xmlns:v="urn:schemas-microsoft-com:vml" xmlns:wp14="http://schemas.microsoft.com/office/word/2010/wordprocessingDrawing" xmlns:wp="http://schemas.openxmlformats.org/drawingml/2006/wordprocessingDrawing" xmlns:w10="urn:schemas-microsoft-com:office:word" xmlns:w="http://schemas.openxmlformats.org/wordprocessingml/2006/main" xmlns:w14="http://schemas.microsoft.com/office/word/2010/wordml" xmlns:w15="http://schemas.microsoft.com/office/word/2012/wordml" xmlns:w16cex="http://schemas.microsoft.com/office/word/2018/wordml/cex" xmlns:w16cid="http://schemas.microsoft.com/office/word/2016/wordml/cid" xmlns:w16="http://schemas.microsoft.com/office/word/2018/wordml" xmlns:w16sdtdh="http://schemas.microsoft.com/office/word/2020/wordml/sdtdatahash" xmlns:w16se="http://schemas.microsoft.com/office/word/2015/wordml/symex" xmlns:wpg="http://schemas.microsoft.com/office/word/2010/wordprocessingGroup" xmlns:wpi="http://schemas.microsoft.com/office/word/2010/wordprocessingInk" xmlns:wne="http://schemas.microsoft.com/office/word/2006/wordml" xmlns:wps="http://schemas.microsoft.com/office/word/2010/wordprocessingShape" mc:Ignorable="w14 w15 w16se w16cid w16 w16cex w16sdtdh wp14">
+<w:endnotes xmlns:ve="http://schemas.openxmlformats.org/markup-compatibility/2006" xmlns:o="urn:schemas-microsoft-com:office:office" xmlns:r="http://schemas.openxmlformats.org/officeDocument/2006/relationships" xmlns:m="http://schemas.openxmlformats.org/officeDocument/2006/math" xmlns:v="urn:schemas-microsoft-com:vml" xmlns:wp="http://schemas.openxmlformats.org/drawingml/2006/wordprocessingDrawing" xmlns:w10="urn:schemas-microsoft-com:office:word" xmlns:w="http://schemas.openxmlformats.org/wordprocessingml/2006/main" xmlns:wne="http://schemas.microsoft.com/office/word/2006/wordml">
   <w:endnote w:type="separator" w:id="-1">
     <w:p>
       <w:r>
@@ -6586,7 +4783,7 @@
 </file>
 
 <file path=word/footer1.xml><?xml version="1.0" encoding="utf-8"?>
-<w:ftr xmlns:wpc="http://schemas.microsoft.com/office/word/2010/wordprocessingCanvas" xmlns:cx="http://schemas.microsoft.com/office/drawing/2014/chartex" xmlns:cx1="http://schemas.microsoft.com/office/drawing/2015/9/8/chartex" xmlns:cx2="http://schemas.microsoft.com/office/drawing/2015/10/21/chartex" xmlns:cx3="http://schemas.microsoft.com/office/drawing/2016/5/9/chartex" xmlns:cx4="http://schemas.microsoft.com/office/drawing/2016/5/10/chartex" xmlns:cx5="http://schemas.microsoft.com/office/drawing/2016/5/11/chartex" xmlns:cx6="http://schemas.microsoft.com/office/drawing/2016/5/12/chartex" xmlns:cx7="http://schemas.microsoft.com/office/drawing/2016/5/13/chartex" xmlns:cx8="http://schemas.microsoft.com/office/drawing/2016/5/14/chartex" xmlns:mc="http://schemas.openxmlformats.org/markup-compatibility/2006" xmlns:aink="http://schemas.microsoft.com/office/drawing/2016/ink" xmlns:am3d="http://schemas.microsoft.com/office/drawing/2017/model3d" xmlns:o="urn:schemas-microsoft-com:office:office" xmlns:oel="http://schemas.microsoft.com/office/2019/extlst" xmlns:r="http://schemas.openxmlformats.org/officeDocument/2006/relationships" xmlns:m="http://schemas.openxmlformats.org/officeDocument/2006/math" xmlns:v="urn:schemas-microsoft-com:vml" xmlns:wp14="http://schemas.microsoft.com/office/word/2010/wordprocessingDrawing" xmlns:wp="http://schemas.openxmlformats.org/drawingml/2006/wordprocessingDrawing" xmlns:w10="urn:schemas-microsoft-com:office:word" xmlns:w="http://schemas.openxmlformats.org/wordprocessingml/2006/main" xmlns:w14="http://schemas.microsoft.com/office/word/2010/wordml" xmlns:w15="http://schemas.microsoft.com/office/word/2012/wordml" xmlns:w16cex="http://schemas.microsoft.com/office/word/2018/wordml/cex" xmlns:w16cid="http://schemas.microsoft.com/office/word/2016/wordml/cid" xmlns:w16="http://schemas.microsoft.com/office/word/2018/wordml" xmlns:w16sdtdh="http://schemas.microsoft.com/office/word/2020/wordml/sdtdatahash" xmlns:w16se="http://schemas.microsoft.com/office/word/2015/wordml/symex" xmlns:wpg="http://schemas.microsoft.com/office/word/2010/wordprocessingGroup" xmlns:wpi="http://schemas.microsoft.com/office/word/2010/wordprocessingInk" xmlns:wne="http://schemas.microsoft.com/office/word/2006/wordml" xmlns:wps="http://schemas.microsoft.com/office/word/2010/wordprocessingShape" mc:Ignorable="w14 w15 w16se w16cid w16 w16cex w16sdtdh wp14">
+<w:ftr xmlns:ve="http://schemas.openxmlformats.org/markup-compatibility/2006" xmlns:o="urn:schemas-microsoft-com:office:office" xmlns:r="http://schemas.openxmlformats.org/officeDocument/2006/relationships" xmlns:m="http://schemas.openxmlformats.org/officeDocument/2006/math" xmlns:v="urn:schemas-microsoft-com:vml" xmlns:wp="http://schemas.openxmlformats.org/drawingml/2006/wordprocessingDrawing" xmlns:w10="urn:schemas-microsoft-com:office:word" xmlns:w="http://schemas.openxmlformats.org/wordprocessingml/2006/main" xmlns:wne="http://schemas.microsoft.com/office/word/2006/wordml">
   <w:p>
     <w:pPr>
       <w:pStyle w:val="a4"/>
@@ -6602,8 +4799,8 @@
       <w:rPr>
         <w:noProof/>
       </w:rPr>
-      <w:pict w14:anchorId="25C4B8BC">
-        <v:line id="_x0000_s1025" style="position:absolute;left:0;text-align:left;z-index:251657216" from=".1pt,-1.45pt" to="496.4pt,-1.45pt" o:allowincell="f" strokeweight=".25pt"/>
+      <w:pict>
+        <v:line id="_x0000_s2049" style="position:absolute;left:0;text-align:left;z-index:251657216" from=".1pt,-1.45pt" to="496.4pt,-1.45pt" o:allowincell="f" strokeweight=".25pt"/>
       </w:pict>
     </w:r>
     <w:r>
@@ -6619,7 +4816,7 @@
 </file>
 
 <file path=word/footnotes.xml><?xml version="1.0" encoding="utf-8"?>
-<w:footnotes xmlns:wpc="http://schemas.microsoft.com/office/word/2010/wordprocessingCanvas" xmlns:cx="http://schemas.microsoft.com/office/drawing/2014/chartex" xmlns:cx1="http://schemas.microsoft.com/office/drawing/2015/9/8/chartex" xmlns:cx2="http://schemas.microsoft.com/office/drawing/2015/10/21/chartex" xmlns:cx3="http://schemas.microsoft.com/office/drawing/2016/5/9/chartex" xmlns:cx4="http://schemas.microsoft.com/office/drawing/2016/5/10/chartex" xmlns:cx5="http://schemas.microsoft.com/office/drawing/2016/5/11/chartex" xmlns:cx6="http://schemas.microsoft.com/office/drawing/2016/5/12/chartex" xmlns:cx7="http://schemas.microsoft.com/office/drawing/2016/5/13/chartex" xmlns:cx8="http://schemas.microsoft.com/office/drawing/2016/5/14/chartex" xmlns:mc="http://schemas.openxmlformats.org/markup-compatibility/2006" xmlns:aink="http://schemas.microsoft.com/office/drawing/2016/ink" xmlns:am3d="http://schemas.microsoft.com/office/drawing/2017/model3d" xmlns:o="urn:schemas-microsoft-com:office:office" xmlns:oel="http://schemas.microsoft.com/office/2019/extlst" xmlns:r="http://schemas.openxmlformats.org/officeDocument/2006/relationships" xmlns:m="http://schemas.openxmlformats.org/officeDocument/2006/math" xmlns:v="urn:schemas-microsoft-com:vml" xmlns:wp14="http://schemas.microsoft.com/office/word/2010/wordprocessingDrawing" xmlns:wp="http://schemas.openxmlformats.org/drawingml/2006/wordprocessingDrawing" xmlns:w10="urn:schemas-microsoft-com:office:word" xmlns:w="http://schemas.openxmlformats.org/wordprocessingml/2006/main" xmlns:w14="http://schemas.microsoft.com/office/word/2010/wordml" xmlns:w15="http://schemas.microsoft.com/office/word/2012/wordml" xmlns:w16cex="http://schemas.microsoft.com/office/word/2018/wordml/cex" xmlns:w16cid="http://schemas.microsoft.com/office/word/2016/wordml/cid" xmlns:w16="http://schemas.microsoft.com/office/word/2018/wordml" xmlns:w16sdtdh="http://schemas.microsoft.com/office/word/2020/wordml/sdtdatahash" xmlns:w16se="http://schemas.microsoft.com/office/word/2015/wordml/symex" xmlns:wpg="http://schemas.microsoft.com/office/word/2010/wordprocessingGroup" xmlns:wpi="http://schemas.microsoft.com/office/word/2010/wordprocessingInk" xmlns:wne="http://schemas.microsoft.com/office/word/2006/wordml" xmlns:wps="http://schemas.microsoft.com/office/word/2010/wordprocessingShape" mc:Ignorable="w14 w15 w16se w16cid w16 w16cex w16sdtdh wp14">
+<w:footnotes xmlns:ve="http://schemas.openxmlformats.org/markup-compatibility/2006" xmlns:o="urn:schemas-microsoft-com:office:office" xmlns:r="http://schemas.openxmlformats.org/officeDocument/2006/relationships" xmlns:m="http://schemas.openxmlformats.org/officeDocument/2006/math" xmlns:v="urn:schemas-microsoft-com:vml" xmlns:wp="http://schemas.openxmlformats.org/drawingml/2006/wordprocessingDrawing" xmlns:w10="urn:schemas-microsoft-com:office:word" xmlns:w="http://schemas.openxmlformats.org/wordprocessingml/2006/main" xmlns:wne="http://schemas.microsoft.com/office/word/2006/wordml">
   <w:footnote w:type="separator" w:id="-1">
     <w:p>
       <w:r>
@@ -6638,7 +4835,7 @@
 </file>
 
 <file path=word/header1.xml><?xml version="1.0" encoding="utf-8"?>
-<w:hdr xmlns:wpc="http://schemas.microsoft.com/office/word/2010/wordprocessingCanvas" xmlns:cx="http://schemas.microsoft.com/office/drawing/2014/chartex" xmlns:cx1="http://schemas.microsoft.com/office/drawing/2015/9/8/chartex" xmlns:cx2="http://schemas.microsoft.com/office/drawing/2015/10/21/chartex" xmlns:cx3="http://schemas.microsoft.com/office/drawing/2016/5/9/chartex" xmlns:cx4="http://schemas.microsoft.com/office/drawing/2016/5/10/chartex" xmlns:cx5="http://schemas.microsoft.com/office/drawing/2016/5/11/chartex" xmlns:cx6="http://schemas.microsoft.com/office/drawing/2016/5/12/chartex" xmlns:cx7="http://schemas.microsoft.com/office/drawing/2016/5/13/chartex" xmlns:cx8="http://schemas.microsoft.com/office/drawing/2016/5/14/chartex" xmlns:mc="http://schemas.openxmlformats.org/markup-compatibility/2006" xmlns:aink="http://schemas.microsoft.com/office/drawing/2016/ink" xmlns:am3d="http://schemas.microsoft.com/office/drawing/2017/model3d" xmlns:o="urn:schemas-microsoft-com:office:office" xmlns:oel="http://schemas.microsoft.com/office/2019/extlst" xmlns:r="http://schemas.openxmlformats.org/officeDocument/2006/relationships" xmlns:m="http://schemas.openxmlformats.org/officeDocument/2006/math" xmlns:v="urn:schemas-microsoft-com:vml" xmlns:wp14="http://schemas.microsoft.com/office/word/2010/wordprocessingDrawing" xmlns:wp="http://schemas.openxmlformats.org/drawingml/2006/wordprocessingDrawing" xmlns:w10="urn:schemas-microsoft-com:office:word" xmlns:w="http://schemas.openxmlformats.org/wordprocessingml/2006/main" xmlns:w14="http://schemas.microsoft.com/office/word/2010/wordml" xmlns:w15="http://schemas.microsoft.com/office/word/2012/wordml" xmlns:w16cex="http://schemas.microsoft.com/office/word/2018/wordml/cex" xmlns:w16cid="http://schemas.microsoft.com/office/word/2016/wordml/cid" xmlns:w16="http://schemas.microsoft.com/office/word/2018/wordml" xmlns:w16sdtdh="http://schemas.microsoft.com/office/word/2020/wordml/sdtdatahash" xmlns:w16se="http://schemas.microsoft.com/office/word/2015/wordml/symex" xmlns:wpg="http://schemas.microsoft.com/office/word/2010/wordprocessingGroup" xmlns:wpi="http://schemas.microsoft.com/office/word/2010/wordprocessingInk" xmlns:wne="http://schemas.microsoft.com/office/word/2006/wordml" xmlns:wps="http://schemas.microsoft.com/office/word/2010/wordprocessingShape" mc:Ignorable="w14 w15 w16se w16cid w16 w16cex w16sdtdh wp14">
+<w:hdr xmlns:ve="http://schemas.openxmlformats.org/markup-compatibility/2006" xmlns:o="urn:schemas-microsoft-com:office:office" xmlns:r="http://schemas.openxmlformats.org/officeDocument/2006/relationships" xmlns:m="http://schemas.openxmlformats.org/officeDocument/2006/math" xmlns:v="urn:schemas-microsoft-com:vml" xmlns:wp="http://schemas.openxmlformats.org/drawingml/2006/wordprocessingDrawing" xmlns:w10="urn:schemas-microsoft-com:office:word" xmlns:w="http://schemas.openxmlformats.org/wordprocessingml/2006/main" xmlns:wne="http://schemas.microsoft.com/office/word/2006/wordml">
   <w:p>
     <w:pPr>
       <w:pStyle w:val="a3"/>
@@ -6700,7 +4897,7 @@
       <w:rPr>
         <w:noProof/>
       </w:rPr>
-      <w:t>8</w:t>
+      <w:t>2</w:t>
     </w:r>
     <w:r>
       <w:rPr>
@@ -6713,7 +4910,7 @@
 </file>
 
 <file path=word/header2.xml><?xml version="1.0" encoding="utf-8"?>
-<w:hdr xmlns:wpc="http://schemas.microsoft.com/office/word/2010/wordprocessingCanvas" xmlns:cx="http://schemas.microsoft.com/office/drawing/2014/chartex" xmlns:cx1="http://schemas.microsoft.com/office/drawing/2015/9/8/chartex" xmlns:cx2="http://schemas.microsoft.com/office/drawing/2015/10/21/chartex" xmlns:cx3="http://schemas.microsoft.com/office/drawing/2016/5/9/chartex" xmlns:cx4="http://schemas.microsoft.com/office/drawing/2016/5/10/chartex" xmlns:cx5="http://schemas.microsoft.com/office/drawing/2016/5/11/chartex" xmlns:cx6="http://schemas.microsoft.com/office/drawing/2016/5/12/chartex" xmlns:cx7="http://schemas.microsoft.com/office/drawing/2016/5/13/chartex" xmlns:cx8="http://schemas.microsoft.com/office/drawing/2016/5/14/chartex" xmlns:mc="http://schemas.openxmlformats.org/markup-compatibility/2006" xmlns:aink="http://schemas.microsoft.com/office/drawing/2016/ink" xmlns:am3d="http://schemas.microsoft.com/office/drawing/2017/model3d" xmlns:o="urn:schemas-microsoft-com:office:office" xmlns:oel="http://schemas.microsoft.com/office/2019/extlst" xmlns:r="http://schemas.openxmlformats.org/officeDocument/2006/relationships" xmlns:m="http://schemas.openxmlformats.org/officeDocument/2006/math" xmlns:v="urn:schemas-microsoft-com:vml" xmlns:wp14="http://schemas.microsoft.com/office/word/2010/wordprocessingDrawing" xmlns:wp="http://schemas.openxmlformats.org/drawingml/2006/wordprocessingDrawing" xmlns:w10="urn:schemas-microsoft-com:office:word" xmlns:w="http://schemas.openxmlformats.org/wordprocessingml/2006/main" xmlns:w14="http://schemas.microsoft.com/office/word/2010/wordml" xmlns:w15="http://schemas.microsoft.com/office/word/2012/wordml" xmlns:w16cex="http://schemas.microsoft.com/office/word/2018/wordml/cex" xmlns:w16cid="http://schemas.microsoft.com/office/word/2016/wordml/cid" xmlns:w16="http://schemas.microsoft.com/office/word/2018/wordml" xmlns:w16sdtdh="http://schemas.microsoft.com/office/word/2020/wordml/sdtdatahash" xmlns:w16se="http://schemas.microsoft.com/office/word/2015/wordml/symex" xmlns:wpg="http://schemas.microsoft.com/office/word/2010/wordprocessingGroup" xmlns:wpi="http://schemas.microsoft.com/office/word/2010/wordprocessingInk" xmlns:wne="http://schemas.microsoft.com/office/word/2006/wordml" xmlns:wps="http://schemas.microsoft.com/office/word/2010/wordprocessingShape" mc:Ignorable="w14 w15 w16se w16cid w16 w16cex w16sdtdh wp14">
+<w:hdr xmlns:ve="http://schemas.openxmlformats.org/markup-compatibility/2006" xmlns:o="urn:schemas-microsoft-com:office:office" xmlns:r="http://schemas.openxmlformats.org/officeDocument/2006/relationships" xmlns:m="http://schemas.openxmlformats.org/officeDocument/2006/math" xmlns:v="urn:schemas-microsoft-com:vml" xmlns:wp="http://schemas.openxmlformats.org/drawingml/2006/wordprocessingDrawing" xmlns:w10="urn:schemas-microsoft-com:office:word" xmlns:w="http://schemas.openxmlformats.org/wordprocessingml/2006/main" xmlns:wne="http://schemas.microsoft.com/office/word/2006/wordml">
   <w:tbl>
     <w:tblPr>
       <w:tblW w:w="0" w:type="auto"/>
@@ -6731,7 +4928,7 @@
         <w:left w:w="71" w:type="dxa"/>
         <w:right w:w="71" w:type="dxa"/>
       </w:tblCellMar>
-      <w:tblLook w:val="0000" w:firstRow="0" w:lastRow="0" w:firstColumn="0" w:lastColumn="0" w:noHBand="0" w:noVBand="0"/>
+      <w:tblLook w:val="0000"/>
     </w:tblPr>
     <w:tblGrid>
       <w:gridCol w:w="2870"/>
@@ -6761,7 +4958,7 @@
               <w:lang w:val="ru-RU" w:eastAsia="ru-RU"/>
             </w:rPr>
             <w:drawing>
-              <wp:inline distT="0" distB="0" distL="0" distR="0" wp14:anchorId="0BAEC654" wp14:editId="4AFB4CF9">
+              <wp:inline distT="0" distB="0" distL="0" distR="0">
                 <wp:extent cx="1085131" cy="1085131"/>
                 <wp:effectExtent l="19050" t="0" r="719" b="0"/>
                 <wp:docPr id="1" name="Рисунок 0" descr="file.php?id=2&amp;sid=539ef8ec972c96b413bd1c44d7335c71"/>
@@ -7080,35 +5277,7 @@
               <w:noProof/>
               <w:highlight w:val="yellow"/>
             </w:rPr>
-            <w:t>2</w:t>
-          </w:r>
-          <w:r>
-            <w:rPr>
-              <w:noProof/>
-              <w:highlight w:val="yellow"/>
-            </w:rPr>
-            <w:t>022</w:t>
-          </w:r>
-          <w:r>
-            <w:rPr>
-              <w:noProof/>
-              <w:highlight w:val="yellow"/>
-            </w:rPr>
-            <w:t>-</w:t>
-          </w:r>
-          <w:r>
-            <w:rPr>
-              <w:noProof/>
-              <w:highlight w:val="yellow"/>
-            </w:rPr>
-            <w:t>xx</w:t>
-          </w:r>
-          <w:r>
-            <w:rPr>
-              <w:noProof/>
-              <w:highlight w:val="yellow"/>
-            </w:rPr>
-            <w:t>-</w:t>
+            <w:t>2023-10-10</w:t>
           </w:r>
           <w:r>
             <w:rPr>
@@ -7122,14 +5291,7 @@
               <w:noProof/>
               <w:highlight w:val="yellow"/>
             </w:rPr>
-            <w:t>xx</w:t>
-          </w:r>
-          <w:r>
-            <w:rPr>
-              <w:noProof/>
-              <w:highlight w:val="yellow"/>
-            </w:rPr>
-            <w:t>28</w:t>
+            <w:t>xx28</w:t>
           </w:r>
         </w:p>
         <w:p>
@@ -7189,8 +5351,8 @@
 </file>
 
 <file path=word/numbering.xml><?xml version="1.0" encoding="utf-8"?>
-<w:numbering xmlns:wpc="http://schemas.microsoft.com/office/word/2010/wordprocessingCanvas" xmlns:cx="http://schemas.microsoft.com/office/drawing/2014/chartex" xmlns:cx1="http://schemas.microsoft.com/office/drawing/2015/9/8/chartex" xmlns:cx2="http://schemas.microsoft.com/office/drawing/2015/10/21/chartex" xmlns:cx3="http://schemas.microsoft.com/office/drawing/2016/5/9/chartex" xmlns:cx4="http://schemas.microsoft.com/office/drawing/2016/5/10/chartex" xmlns:cx5="http://schemas.microsoft.com/office/drawing/2016/5/11/chartex" xmlns:cx6="http://schemas.microsoft.com/office/drawing/2016/5/12/chartex" xmlns:cx7="http://schemas.microsoft.com/office/drawing/2016/5/13/chartex" xmlns:cx8="http://schemas.microsoft.com/office/drawing/2016/5/14/chartex" xmlns:mc="http://schemas.openxmlformats.org/markup-compatibility/2006" xmlns:aink="http://schemas.microsoft.com/office/drawing/2016/ink" xmlns:am3d="http://schemas.microsoft.com/office/drawing/2017/model3d" xmlns:o="urn:schemas-microsoft-com:office:office" xmlns:oel="http://schemas.microsoft.com/office/2019/extlst" xmlns:r="http://schemas.openxmlformats.org/officeDocument/2006/relationships" xmlns:m="http://schemas.openxmlformats.org/officeDocument/2006/math" xmlns:v="urn:schemas-microsoft-com:vml" xmlns:wp14="http://schemas.microsoft.com/office/word/2010/wordprocessingDrawing" xmlns:wp="http://schemas.openxmlformats.org/drawingml/2006/wordprocessingDrawing" xmlns:w10="urn:schemas-microsoft-com:office:word" xmlns:w="http://schemas.openxmlformats.org/wordprocessingml/2006/main" xmlns:w14="http://schemas.microsoft.com/office/word/2010/wordml" xmlns:w15="http://schemas.microsoft.com/office/word/2012/wordml" xmlns:w16cex="http://schemas.microsoft.com/office/word/2018/wordml/cex" xmlns:w16cid="http://schemas.microsoft.com/office/word/2016/wordml/cid" xmlns:w16="http://schemas.microsoft.com/office/word/2018/wordml" xmlns:w16sdtdh="http://schemas.microsoft.com/office/word/2020/wordml/sdtdatahash" xmlns:w16se="http://schemas.microsoft.com/office/word/2015/wordml/symex" xmlns:wpg="http://schemas.microsoft.com/office/word/2010/wordprocessingGroup" xmlns:wpi="http://schemas.microsoft.com/office/word/2010/wordprocessingInk" xmlns:wne="http://schemas.microsoft.com/office/word/2006/wordml" xmlns:wps="http://schemas.microsoft.com/office/word/2010/wordprocessingShape" mc:Ignorable="w14 w15 w16se w16cid w16 w16cex w16sdtdh wp14">
-  <w:abstractNum w:abstractNumId="0" w15:restartNumberingAfterBreak="0">
+<w:numbering xmlns:ve="http://schemas.openxmlformats.org/markup-compatibility/2006" xmlns:o="urn:schemas-microsoft-com:office:office" xmlns:r="http://schemas.openxmlformats.org/officeDocument/2006/relationships" xmlns:m="http://schemas.openxmlformats.org/officeDocument/2006/math" xmlns:v="urn:schemas-microsoft-com:vml" xmlns:wp="http://schemas.openxmlformats.org/drawingml/2006/wordprocessingDrawing" xmlns:w10="urn:schemas-microsoft-com:office:word" xmlns:w="http://schemas.openxmlformats.org/wordprocessingml/2006/main" xmlns:wne="http://schemas.microsoft.com/office/word/2006/wordml">
+  <w:abstractNum w:abstractNumId="0">
     <w:nsid w:val="FFFFFFFB"/>
     <w:multiLevelType w:val="multilevel"/>
     <w:tmpl w:val="FFFFFFFF"/>
@@ -7267,7 +5429,7 @@
       <w:lvlJc w:val="left"/>
     </w:lvl>
   </w:abstractNum>
-  <w:abstractNum w:abstractNumId="1" w15:restartNumberingAfterBreak="0">
+  <w:abstractNum w:abstractNumId="1">
     <w:nsid w:val="0E37A481"/>
     <w:multiLevelType w:val="hybridMultilevel"/>
     <w:tmpl w:val="BB46DBD2"/>
@@ -7407,7 +5569,120 @@
       </w:rPr>
     </w:lvl>
   </w:abstractNum>
-  <w:abstractNum w:abstractNumId="2" w15:restartNumberingAfterBreak="0">
+  <w:abstractNum w:abstractNumId="2">
+    <w:nsid w:val="32AB088D"/>
+    <w:multiLevelType w:val="hybridMultilevel"/>
+    <w:tmpl w:val="D6C872A6"/>
+    <w:lvl w:ilvl="0" w:tplc="C8282E4E">
+      <w:start w:val="2022"/>
+      <w:numFmt w:val="bullet"/>
+      <w:lvlText w:val="-"/>
+      <w:lvlJc w:val="left"/>
+      <w:pPr>
+        <w:ind w:left="1211" w:hanging="360"/>
+      </w:pPr>
+      <w:rPr>
+        <w:rFonts w:ascii="Arial" w:eastAsiaTheme="minorEastAsia" w:hAnsi="Arial" w:cs="Arial" w:hint="default"/>
+      </w:rPr>
+    </w:lvl>
+    <w:lvl w:ilvl="1" w:tplc="04190003" w:tentative="1">
+      <w:start w:val="1"/>
+      <w:numFmt w:val="bullet"/>
+      <w:lvlText w:val="o"/>
+      <w:lvlJc w:val="left"/>
+      <w:pPr>
+        <w:ind w:left="1931" w:hanging="360"/>
+      </w:pPr>
+      <w:rPr>
+        <w:rFonts w:ascii="Courier New" w:hAnsi="Courier New" w:cs="Courier New" w:hint="default"/>
+      </w:rPr>
+    </w:lvl>
+    <w:lvl w:ilvl="2" w:tplc="04190005" w:tentative="1">
+      <w:start w:val="1"/>
+      <w:numFmt w:val="bullet"/>
+      <w:lvlText w:val=""/>
+      <w:lvlJc w:val="left"/>
+      <w:pPr>
+        <w:ind w:left="2651" w:hanging="360"/>
+      </w:pPr>
+      <w:rPr>
+        <w:rFonts w:ascii="Wingdings" w:hAnsi="Wingdings" w:hint="default"/>
+      </w:rPr>
+    </w:lvl>
+    <w:lvl w:ilvl="3" w:tplc="04190001" w:tentative="1">
+      <w:start w:val="1"/>
+      <w:numFmt w:val="bullet"/>
+      <w:lvlText w:val=""/>
+      <w:lvlJc w:val="left"/>
+      <w:pPr>
+        <w:ind w:left="3371" w:hanging="360"/>
+      </w:pPr>
+      <w:rPr>
+        <w:rFonts w:ascii="Symbol" w:hAnsi="Symbol" w:hint="default"/>
+      </w:rPr>
+    </w:lvl>
+    <w:lvl w:ilvl="4" w:tplc="04190003" w:tentative="1">
+      <w:start w:val="1"/>
+      <w:numFmt w:val="bullet"/>
+      <w:lvlText w:val="o"/>
+      <w:lvlJc w:val="left"/>
+      <w:pPr>
+        <w:ind w:left="4091" w:hanging="360"/>
+      </w:pPr>
+      <w:rPr>
+        <w:rFonts w:ascii="Courier New" w:hAnsi="Courier New" w:cs="Courier New" w:hint="default"/>
+      </w:rPr>
+    </w:lvl>
+    <w:lvl w:ilvl="5" w:tplc="04190005" w:tentative="1">
+      <w:start w:val="1"/>
+      <w:numFmt w:val="bullet"/>
+      <w:lvlText w:val=""/>
+      <w:lvlJc w:val="left"/>
+      <w:pPr>
+        <w:ind w:left="4811" w:hanging="360"/>
+      </w:pPr>
+      <w:rPr>
+        <w:rFonts w:ascii="Wingdings" w:hAnsi="Wingdings" w:hint="default"/>
+      </w:rPr>
+    </w:lvl>
+    <w:lvl w:ilvl="6" w:tplc="04190001" w:tentative="1">
+      <w:start w:val="1"/>
+      <w:numFmt w:val="bullet"/>
+      <w:lvlText w:val=""/>
+      <w:lvlJc w:val="left"/>
+      <w:pPr>
+        <w:ind w:left="5531" w:hanging="360"/>
+      </w:pPr>
+      <w:rPr>
+        <w:rFonts w:ascii="Symbol" w:hAnsi="Symbol" w:hint="default"/>
+      </w:rPr>
+    </w:lvl>
+    <w:lvl w:ilvl="7" w:tplc="04190003" w:tentative="1">
+      <w:start w:val="1"/>
+      <w:numFmt w:val="bullet"/>
+      <w:lvlText w:val="o"/>
+      <w:lvlJc w:val="left"/>
+      <w:pPr>
+        <w:ind w:left="6251" w:hanging="360"/>
+      </w:pPr>
+      <w:rPr>
+        <w:rFonts w:ascii="Courier New" w:hAnsi="Courier New" w:cs="Courier New" w:hint="default"/>
+      </w:rPr>
+    </w:lvl>
+    <w:lvl w:ilvl="8" w:tplc="04190005" w:tentative="1">
+      <w:start w:val="1"/>
+      <w:numFmt w:val="bullet"/>
+      <w:lvlText w:val=""/>
+      <w:lvlJc w:val="left"/>
+      <w:pPr>
+        <w:ind w:left="6971" w:hanging="360"/>
+      </w:pPr>
+      <w:rPr>
+        <w:rFonts w:ascii="Wingdings" w:hAnsi="Wingdings" w:hint="default"/>
+      </w:rPr>
+    </w:lvl>
+  </w:abstractNum>
+  <w:abstractNum w:abstractNumId="3">
     <w:nsid w:val="38781C89"/>
     <w:multiLevelType w:val="hybridMultilevel"/>
     <w:tmpl w:val="CEF08A5E"/>
@@ -7520,7 +5795,7 @@
       </w:rPr>
     </w:lvl>
   </w:abstractNum>
-  <w:abstractNum w:abstractNumId="3" w15:restartNumberingAfterBreak="0">
+  <w:abstractNum w:abstractNumId="4">
     <w:nsid w:val="3C984648"/>
     <w:multiLevelType w:val="hybridMultilevel"/>
     <w:tmpl w:val="E670E182"/>
@@ -7633,7 +5908,96 @@
       </w:rPr>
     </w:lvl>
   </w:abstractNum>
-  <w:abstractNum w:abstractNumId="4" w15:restartNumberingAfterBreak="0">
+  <w:abstractNum w:abstractNumId="5">
+    <w:nsid w:val="45B61212"/>
+    <w:multiLevelType w:val="hybridMultilevel"/>
+    <w:tmpl w:val="F10624C8"/>
+    <w:lvl w:ilvl="0" w:tplc="04190011">
+      <w:start w:val="1"/>
+      <w:numFmt w:val="decimal"/>
+      <w:lvlText w:val="%1)"/>
+      <w:lvlJc w:val="left"/>
+      <w:pPr>
+        <w:ind w:left="720" w:hanging="360"/>
+      </w:pPr>
+      <w:rPr>
+        <w:rFonts w:hint="default"/>
+      </w:rPr>
+    </w:lvl>
+    <w:lvl w:ilvl="1" w:tplc="04190019" w:tentative="1">
+      <w:start w:val="1"/>
+      <w:numFmt w:val="lowerLetter"/>
+      <w:lvlText w:val="%2."/>
+      <w:lvlJc w:val="left"/>
+      <w:pPr>
+        <w:ind w:left="1440" w:hanging="360"/>
+      </w:pPr>
+    </w:lvl>
+    <w:lvl w:ilvl="2" w:tplc="0419001B" w:tentative="1">
+      <w:start w:val="1"/>
+      <w:numFmt w:val="lowerRoman"/>
+      <w:lvlText w:val="%3."/>
+      <w:lvlJc w:val="right"/>
+      <w:pPr>
+        <w:ind w:left="2160" w:hanging="180"/>
+      </w:pPr>
+    </w:lvl>
+    <w:lvl w:ilvl="3" w:tplc="0419000F" w:tentative="1">
+      <w:start w:val="1"/>
+      <w:numFmt w:val="decimal"/>
+      <w:lvlText w:val="%4."/>
+      <w:lvlJc w:val="left"/>
+      <w:pPr>
+        <w:ind w:left="2880" w:hanging="360"/>
+      </w:pPr>
+    </w:lvl>
+    <w:lvl w:ilvl="4" w:tplc="04190019" w:tentative="1">
+      <w:start w:val="1"/>
+      <w:numFmt w:val="lowerLetter"/>
+      <w:lvlText w:val="%5."/>
+      <w:lvlJc w:val="left"/>
+      <w:pPr>
+        <w:ind w:left="3600" w:hanging="360"/>
+      </w:pPr>
+    </w:lvl>
+    <w:lvl w:ilvl="5" w:tplc="0419001B" w:tentative="1">
+      <w:start w:val="1"/>
+      <w:numFmt w:val="lowerRoman"/>
+      <w:lvlText w:val="%6."/>
+      <w:lvlJc w:val="right"/>
+      <w:pPr>
+        <w:ind w:left="4320" w:hanging="180"/>
+      </w:pPr>
+    </w:lvl>
+    <w:lvl w:ilvl="6" w:tplc="0419000F" w:tentative="1">
+      <w:start w:val="1"/>
+      <w:numFmt w:val="decimal"/>
+      <w:lvlText w:val="%7."/>
+      <w:lvlJc w:val="left"/>
+      <w:pPr>
+        <w:ind w:left="5040" w:hanging="360"/>
+      </w:pPr>
+    </w:lvl>
+    <w:lvl w:ilvl="7" w:tplc="04190019" w:tentative="1">
+      <w:start w:val="1"/>
+      <w:numFmt w:val="lowerLetter"/>
+      <w:lvlText w:val="%8."/>
+      <w:lvlJc w:val="left"/>
+      <w:pPr>
+        <w:ind w:left="5760" w:hanging="360"/>
+      </w:pPr>
+    </w:lvl>
+    <w:lvl w:ilvl="8" w:tplc="0419001B" w:tentative="1">
+      <w:start w:val="1"/>
+      <w:numFmt w:val="lowerRoman"/>
+      <w:lvlText w:val="%9."/>
+      <w:lvlJc w:val="right"/>
+      <w:pPr>
+        <w:ind w:left="6480" w:hanging="180"/>
+      </w:pPr>
+    </w:lvl>
+  </w:abstractNum>
+  <w:abstractNum w:abstractNumId="6">
     <w:nsid w:val="4B9F657D"/>
     <w:multiLevelType w:val="hybridMultilevel"/>
     <w:tmpl w:val="67B0315A"/>
@@ -7746,7 +6110,7 @@
       </w:rPr>
     </w:lvl>
   </w:abstractNum>
-  <w:abstractNum w:abstractNumId="5" w15:restartNumberingAfterBreak="0">
+  <w:abstractNum w:abstractNumId="7">
     <w:nsid w:val="529F71C5"/>
     <w:multiLevelType w:val="hybridMultilevel"/>
     <w:tmpl w:val="D6C2810A"/>
@@ -7859,7 +6223,7 @@
       </w:rPr>
     </w:lvl>
   </w:abstractNum>
-  <w:abstractNum w:abstractNumId="6" w15:restartNumberingAfterBreak="0">
+  <w:abstractNum w:abstractNumId="8">
     <w:nsid w:val="574D74D8"/>
     <w:multiLevelType w:val="hybridMultilevel"/>
     <w:tmpl w:val="C1A2EA9A"/>
@@ -7945,7 +6309,7 @@
       </w:pPr>
     </w:lvl>
   </w:abstractNum>
-  <w:abstractNum w:abstractNumId="7" w15:restartNumberingAfterBreak="0">
+  <w:abstractNum w:abstractNumId="9">
     <w:nsid w:val="6D0B7F2C"/>
     <w:multiLevelType w:val="hybridMultilevel"/>
     <w:tmpl w:val="0BC24F56"/>
@@ -8058,44 +6422,50 @@
       </w:rPr>
     </w:lvl>
   </w:abstractNum>
-  <w:num w:numId="1" w16cid:durableId="646739572">
+  <w:num w:numId="1">
     <w:abstractNumId w:val="0"/>
   </w:num>
-  <w:num w:numId="2" w16cid:durableId="723455828">
+  <w:num w:numId="2">
+    <w:abstractNumId w:val="8"/>
+  </w:num>
+  <w:num w:numId="3">
+    <w:abstractNumId w:val="9"/>
+  </w:num>
+  <w:num w:numId="4">
     <w:abstractNumId w:val="6"/>
   </w:num>
-  <w:num w:numId="3" w16cid:durableId="524099895">
+  <w:num w:numId="5">
+    <w:abstractNumId w:val="4"/>
+  </w:num>
+  <w:num w:numId="6">
     <w:abstractNumId w:val="7"/>
   </w:num>
-  <w:num w:numId="4" w16cid:durableId="1908539988">
-    <w:abstractNumId w:val="4"/>
-  </w:num>
-  <w:num w:numId="5" w16cid:durableId="1893271577">
+  <w:num w:numId="7">
     <w:abstractNumId w:val="3"/>
   </w:num>
-  <w:num w:numId="6" w16cid:durableId="623733272">
-    <w:abstractNumId w:val="5"/>
+  <w:num w:numId="8">
+    <w:abstractNumId w:val="0"/>
   </w:num>
-  <w:num w:numId="7" w16cid:durableId="2032028427">
+  <w:num w:numId="9">
+    <w:abstractNumId w:val="0"/>
+  </w:num>
+  <w:num w:numId="10">
+    <w:abstractNumId w:val="0"/>
+  </w:num>
+  <w:num w:numId="11">
+    <w:abstractNumId w:val="1"/>
+  </w:num>
+  <w:num w:numId="12">
     <w:abstractNumId w:val="2"/>
   </w:num>
-  <w:num w:numId="8" w16cid:durableId="2013220895">
-    <w:abstractNumId w:val="0"/>
-  </w:num>
-  <w:num w:numId="9" w16cid:durableId="389378081">
-    <w:abstractNumId w:val="0"/>
-  </w:num>
-  <w:num w:numId="10" w16cid:durableId="226260014">
-    <w:abstractNumId w:val="0"/>
-  </w:num>
-  <w:num w:numId="11" w16cid:durableId="378673684">
-    <w:abstractNumId w:val="1"/>
+  <w:num w:numId="13">
+    <w:abstractNumId w:val="5"/>
   </w:num>
 </w:numbering>
 </file>
 
 <file path=word/styles.xml><?xml version="1.0" encoding="utf-8"?>
-<w:styles xmlns:mc="http://schemas.openxmlformats.org/markup-compatibility/2006" xmlns:r="http://schemas.openxmlformats.org/officeDocument/2006/relationships" xmlns:w="http://schemas.openxmlformats.org/wordprocessingml/2006/main" xmlns:w14="http://schemas.microsoft.com/office/word/2010/wordml" xmlns:w15="http://schemas.microsoft.com/office/word/2012/wordml" xmlns:w16cex="http://schemas.microsoft.com/office/word/2018/wordml/cex" xmlns:w16cid="http://schemas.microsoft.com/office/word/2016/wordml/cid" xmlns:w16="http://schemas.microsoft.com/office/word/2018/wordml" xmlns:w16sdtdh="http://schemas.microsoft.com/office/word/2020/wordml/sdtdatahash" xmlns:w16se="http://schemas.microsoft.com/office/word/2015/wordml/symex" mc:Ignorable="w14 w15 w16se w16cid w16 w16cex w16sdtdh">
+<w:styles xmlns:r="http://schemas.openxmlformats.org/officeDocument/2006/relationships" xmlns:w="http://schemas.openxmlformats.org/wordprocessingml/2006/main">
   <w:docDefaults>
     <w:rPrDefault>
       <w:rPr>
@@ -8105,371 +6475,145 @@
     </w:rPrDefault>
     <w:pPrDefault/>
   </w:docDefaults>
-  <w:latentStyles w:defLockedState="0" w:defUIPriority="0" w:defSemiHidden="0" w:defUnhideWhenUsed="0" w:defQFormat="0" w:count="376">
-    <w:lsdException w:name="Normal" w:qFormat="1"/>
-    <w:lsdException w:name="heading 1" w:qFormat="1"/>
-    <w:lsdException w:name="heading 2" w:semiHidden="1" w:unhideWhenUsed="1" w:qFormat="1"/>
-    <w:lsdException w:name="heading 3" w:semiHidden="1" w:unhideWhenUsed="1" w:qFormat="1"/>
-    <w:lsdException w:name="heading 4" w:semiHidden="1" w:unhideWhenUsed="1" w:qFormat="1"/>
-    <w:lsdException w:name="heading 5" w:semiHidden="1" w:unhideWhenUsed="1" w:qFormat="1"/>
-    <w:lsdException w:name="heading 6" w:semiHidden="1" w:unhideWhenUsed="1" w:qFormat="1"/>
-    <w:lsdException w:name="heading 7" w:semiHidden="1" w:unhideWhenUsed="1" w:qFormat="1"/>
-    <w:lsdException w:name="heading 8" w:semiHidden="1" w:unhideWhenUsed="1" w:qFormat="1"/>
-    <w:lsdException w:name="heading 9" w:semiHidden="1" w:unhideWhenUsed="1" w:qFormat="1"/>
-    <w:lsdException w:name="index 1" w:semiHidden="1" w:unhideWhenUsed="1"/>
-    <w:lsdException w:name="index 2" w:semiHidden="1" w:unhideWhenUsed="1"/>
-    <w:lsdException w:name="index 3" w:semiHidden="1" w:unhideWhenUsed="1"/>
-    <w:lsdException w:name="index 4" w:semiHidden="1" w:unhideWhenUsed="1"/>
-    <w:lsdException w:name="index 5" w:semiHidden="1" w:unhideWhenUsed="1"/>
-    <w:lsdException w:name="index 6" w:semiHidden="1" w:unhideWhenUsed="1"/>
-    <w:lsdException w:name="index 7" w:semiHidden="1" w:unhideWhenUsed="1"/>
-    <w:lsdException w:name="index 8" w:semiHidden="1" w:unhideWhenUsed="1"/>
-    <w:lsdException w:name="index 9" w:semiHidden="1" w:unhideWhenUsed="1"/>
-    <w:lsdException w:name="toc 1" w:semiHidden="1" w:uiPriority="39" w:unhideWhenUsed="1"/>
-    <w:lsdException w:name="toc 2" w:semiHidden="1" w:uiPriority="39" w:unhideWhenUsed="1"/>
-    <w:lsdException w:name="toc 3" w:semiHidden="1" w:uiPriority="39" w:unhideWhenUsed="1"/>
-    <w:lsdException w:name="toc 4" w:semiHidden="1" w:unhideWhenUsed="1"/>
-    <w:lsdException w:name="toc 5" w:semiHidden="1" w:unhideWhenUsed="1"/>
-    <w:lsdException w:name="toc 6" w:semiHidden="1" w:unhideWhenUsed="1"/>
-    <w:lsdException w:name="toc 7" w:semiHidden="1" w:unhideWhenUsed="1"/>
-    <w:lsdException w:name="toc 8" w:semiHidden="1" w:unhideWhenUsed="1"/>
-    <w:lsdException w:name="toc 9" w:semiHidden="1" w:unhideWhenUsed="1"/>
-    <w:lsdException w:name="Normal Indent" w:semiHidden="1" w:unhideWhenUsed="1"/>
-    <w:lsdException w:name="footnote text" w:semiHidden="1" w:unhideWhenUsed="1"/>
-    <w:lsdException w:name="annotation text" w:semiHidden="1" w:unhideWhenUsed="1"/>
-    <w:lsdException w:name="header" w:semiHidden="1" w:unhideWhenUsed="1"/>
-    <w:lsdException w:name="footer" w:semiHidden="1" w:unhideWhenUsed="1"/>
-    <w:lsdException w:name="index heading" w:semiHidden="1" w:unhideWhenUsed="1"/>
-    <w:lsdException w:name="caption" w:semiHidden="1" w:unhideWhenUsed="1" w:qFormat="1"/>
-    <w:lsdException w:name="table of figures" w:semiHidden="1" w:unhideWhenUsed="1"/>
-    <w:lsdException w:name="envelope address" w:semiHidden="1" w:unhideWhenUsed="1"/>
-    <w:lsdException w:name="envelope return" w:semiHidden="1" w:unhideWhenUsed="1"/>
-    <w:lsdException w:name="footnote reference" w:semiHidden="1" w:unhideWhenUsed="1"/>
-    <w:lsdException w:name="annotation reference" w:semiHidden="1" w:unhideWhenUsed="1"/>
-    <w:lsdException w:name="line number" w:semiHidden="1" w:unhideWhenUsed="1"/>
-    <w:lsdException w:name="page number" w:semiHidden="1" w:unhideWhenUsed="1"/>
-    <w:lsdException w:name="endnote reference" w:semiHidden="1" w:unhideWhenUsed="1"/>
-    <w:lsdException w:name="endnote text" w:semiHidden="1" w:unhideWhenUsed="1"/>
-    <w:lsdException w:name="macro" w:semiHidden="1" w:unhideWhenUsed="1"/>
-    <w:lsdException w:name="toa heading" w:semiHidden="1" w:unhideWhenUsed="1"/>
-    <w:lsdException w:name="List Number" w:semiHidden="1" w:unhideWhenUsed="1"/>
-    <w:lsdException w:name="List 2" w:semiHidden="1" w:unhideWhenUsed="1"/>
-    <w:lsdException w:name="List 3" w:semiHidden="1" w:unhideWhenUsed="1"/>
-    <w:lsdException w:name="List 4" w:semiHidden="1" w:unhideWhenUsed="1"/>
-    <w:lsdException w:name="List 5" w:semiHidden="1" w:unhideWhenUsed="1"/>
-    <w:lsdException w:name="List Bullet 2" w:semiHidden="1" w:unhideWhenUsed="1"/>
-    <w:lsdException w:name="List Bullet 3" w:semiHidden="1" w:unhideWhenUsed="1"/>
-    <w:lsdException w:name="List Bullet 4" w:semiHidden="1" w:unhideWhenUsed="1"/>
-    <w:lsdException w:name="List Bullet 5" w:semiHidden="1" w:unhideWhenUsed="1"/>
-    <w:lsdException w:name="List Number 2" w:semiHidden="1" w:unhideWhenUsed="1"/>
-    <w:lsdException w:name="List Number 3" w:semiHidden="1" w:unhideWhenUsed="1"/>
-    <w:lsdException w:name="List Number 4" w:semiHidden="1" w:unhideWhenUsed="1"/>
-    <w:lsdException w:name="List Number 5" w:semiHidden="1" w:unhideWhenUsed="1"/>
-    <w:lsdException w:name="Title" w:qFormat="1"/>
-    <w:lsdException w:name="Closing" w:semiHidden="1" w:unhideWhenUsed="1"/>
-    <w:lsdException w:name="Signature" w:semiHidden="1" w:unhideWhenUsed="1"/>
-    <w:lsdException w:name="Default Paragraph Font" w:semiHidden="1" w:unhideWhenUsed="1"/>
-    <w:lsdException w:name="Body Text" w:semiHidden="1" w:unhideWhenUsed="1"/>
-    <w:lsdException w:name="Body Text Indent" w:semiHidden="1" w:unhideWhenUsed="1"/>
-    <w:lsdException w:name="List Continue" w:semiHidden="1" w:unhideWhenUsed="1"/>
-    <w:lsdException w:name="Message Header" w:semiHidden="1" w:unhideWhenUsed="1"/>
-    <w:lsdException w:name="Subtitle" w:qFormat="1"/>
-    <w:lsdException w:name="Salutation" w:semiHidden="1" w:unhideWhenUsed="1"/>
-    <w:lsdException w:name="Date" w:semiHidden="1" w:unhideWhenUsed="1"/>
-    <w:lsdException w:name="Body Text First Indent" w:semiHidden="1" w:unhideWhenUsed="1"/>
-    <w:lsdException w:name="Body Text First Indent 2" w:semiHidden="1" w:unhideWhenUsed="1"/>
-    <w:lsdException w:name="Note Heading" w:semiHidden="1" w:unhideWhenUsed="1"/>
-    <w:lsdException w:name="Body Text 2" w:semiHidden="1" w:unhideWhenUsed="1"/>
-    <w:lsdException w:name="Body Text 3" w:semiHidden="1" w:unhideWhenUsed="1"/>
-    <w:lsdException w:name="Body Text Indent 2" w:semiHidden="1" w:unhideWhenUsed="1"/>
-    <w:lsdException w:name="Body Text Indent 3" w:semiHidden="1" w:unhideWhenUsed="1"/>
-    <w:lsdException w:name="Block Text" w:semiHidden="1" w:unhideWhenUsed="1"/>
-    <w:lsdException w:name="Hyperlink" w:semiHidden="1" w:unhideWhenUsed="1"/>
-    <w:lsdException w:name="FollowedHyperlink" w:semiHidden="1" w:unhideWhenUsed="1"/>
-    <w:lsdException w:name="Strong" w:qFormat="1"/>
-    <w:lsdException w:name="Emphasis" w:qFormat="1"/>
-    <w:lsdException w:name="Document Map" w:semiHidden="1" w:unhideWhenUsed="1"/>
-    <w:lsdException w:name="Plain Text" w:semiHidden="1" w:unhideWhenUsed="1"/>
-    <w:lsdException w:name="E-mail Signature" w:semiHidden="1" w:unhideWhenUsed="1"/>
-    <w:lsdException w:name="HTML Top of Form" w:semiHidden="1" w:unhideWhenUsed="1"/>
-    <w:lsdException w:name="HTML Bottom of Form" w:semiHidden="1" w:unhideWhenUsed="1"/>
-    <w:lsdException w:name="Normal (Web)" w:semiHidden="1" w:unhideWhenUsed="1"/>
-    <w:lsdException w:name="HTML Acronym" w:semiHidden="1" w:unhideWhenUsed="1"/>
-    <w:lsdException w:name="HTML Address" w:semiHidden="1" w:unhideWhenUsed="1"/>
-    <w:lsdException w:name="HTML Cite" w:semiHidden="1" w:unhideWhenUsed="1"/>
-    <w:lsdException w:name="HTML Code" w:semiHidden="1" w:unhideWhenUsed="1"/>
-    <w:lsdException w:name="HTML Definition" w:semiHidden="1" w:unhideWhenUsed="1"/>
-    <w:lsdException w:name="HTML Keyboard" w:semiHidden="1" w:unhideWhenUsed="1"/>
-    <w:lsdException w:name="HTML Preformatted" w:semiHidden="1" w:unhideWhenUsed="1"/>
-    <w:lsdException w:name="HTML Sample" w:semiHidden="1" w:unhideWhenUsed="1"/>
-    <w:lsdException w:name="HTML Typewriter" w:semiHidden="1" w:unhideWhenUsed="1"/>
-    <w:lsdException w:name="HTML Variable" w:semiHidden="1" w:unhideWhenUsed="1"/>
-    <w:lsdException w:name="Normal Table" w:semiHidden="1" w:unhideWhenUsed="1"/>
-    <w:lsdException w:name="annotation subject" w:semiHidden="1" w:unhideWhenUsed="1"/>
-    <w:lsdException w:name="No List" w:semiHidden="1" w:unhideWhenUsed="1"/>
-    <w:lsdException w:name="Outline List 1" w:semiHidden="1" w:unhideWhenUsed="1"/>
-    <w:lsdException w:name="Outline List 2" w:semiHidden="1" w:unhideWhenUsed="1"/>
-    <w:lsdException w:name="Outline List 3" w:semiHidden="1" w:unhideWhenUsed="1"/>
-    <w:lsdException w:name="Table Simple 1" w:semiHidden="1" w:unhideWhenUsed="1"/>
-    <w:lsdException w:name="Table Simple 2" w:semiHidden="1" w:unhideWhenUsed="1"/>
-    <w:lsdException w:name="Table Simple 3" w:semiHidden="1" w:unhideWhenUsed="1"/>
-    <w:lsdException w:name="Table Classic 1" w:semiHidden="1" w:unhideWhenUsed="1"/>
-    <w:lsdException w:name="Table Classic 2" w:semiHidden="1" w:unhideWhenUsed="1"/>
-    <w:lsdException w:name="Table Classic 3" w:semiHidden="1" w:unhideWhenUsed="1"/>
-    <w:lsdException w:name="Table Classic 4" w:semiHidden="1" w:unhideWhenUsed="1"/>
-    <w:lsdException w:name="Table Colorful 1" w:semiHidden="1" w:unhideWhenUsed="1"/>
-    <w:lsdException w:name="Table Colorful 2" w:semiHidden="1" w:unhideWhenUsed="1"/>
-    <w:lsdException w:name="Table Colorful 3" w:semiHidden="1" w:unhideWhenUsed="1"/>
-    <w:lsdException w:name="Table Columns 1" w:semiHidden="1" w:unhideWhenUsed="1"/>
-    <w:lsdException w:name="Table Columns 2" w:semiHidden="1" w:unhideWhenUsed="1"/>
-    <w:lsdException w:name="Table Columns 3" w:semiHidden="1" w:unhideWhenUsed="1"/>
-    <w:lsdException w:name="Table Columns 4" w:semiHidden="1" w:unhideWhenUsed="1"/>
-    <w:lsdException w:name="Table Columns 5" w:semiHidden="1" w:unhideWhenUsed="1"/>
-    <w:lsdException w:name="Table Grid 1" w:semiHidden="1" w:unhideWhenUsed="1"/>
-    <w:lsdException w:name="Table Grid 2" w:semiHidden="1" w:unhideWhenUsed="1"/>
-    <w:lsdException w:name="Table Grid 3" w:semiHidden="1" w:unhideWhenUsed="1"/>
-    <w:lsdException w:name="Table Grid 4" w:semiHidden="1" w:unhideWhenUsed="1"/>
-    <w:lsdException w:name="Table Grid 5" w:semiHidden="1" w:unhideWhenUsed="1"/>
-    <w:lsdException w:name="Table Grid 6" w:semiHidden="1" w:unhideWhenUsed="1"/>
-    <w:lsdException w:name="Table Grid 7" w:semiHidden="1" w:unhideWhenUsed="1"/>
-    <w:lsdException w:name="Table Grid 8" w:semiHidden="1" w:unhideWhenUsed="1"/>
-    <w:lsdException w:name="Table List 1" w:semiHidden="1" w:unhideWhenUsed="1"/>
-    <w:lsdException w:name="Table List 2" w:semiHidden="1" w:unhideWhenUsed="1"/>
-    <w:lsdException w:name="Table List 3" w:semiHidden="1" w:unhideWhenUsed="1"/>
-    <w:lsdException w:name="Table List 4" w:semiHidden="1" w:unhideWhenUsed="1"/>
-    <w:lsdException w:name="Table List 5" w:semiHidden="1" w:unhideWhenUsed="1"/>
-    <w:lsdException w:name="Table List 6" w:semiHidden="1" w:unhideWhenUsed="1"/>
-    <w:lsdException w:name="Table List 7" w:semiHidden="1" w:unhideWhenUsed="1"/>
-    <w:lsdException w:name="Table List 8" w:semiHidden="1" w:unhideWhenUsed="1"/>
-    <w:lsdException w:name="Table 3D effects 1" w:semiHidden="1" w:unhideWhenUsed="1"/>
-    <w:lsdException w:name="Table 3D effects 2" w:semiHidden="1" w:unhideWhenUsed="1"/>
-    <w:lsdException w:name="Table 3D effects 3" w:semiHidden="1" w:unhideWhenUsed="1"/>
-    <w:lsdException w:name="Table Contemporary" w:semiHidden="1" w:unhideWhenUsed="1"/>
-    <w:lsdException w:name="Table Elegant" w:semiHidden="1" w:unhideWhenUsed="1"/>
-    <w:lsdException w:name="Table Professional" w:semiHidden="1" w:unhideWhenUsed="1"/>
-    <w:lsdException w:name="Table Subtle 1" w:semiHidden="1" w:unhideWhenUsed="1"/>
-    <w:lsdException w:name="Table Subtle 2" w:semiHidden="1" w:unhideWhenUsed="1"/>
-    <w:lsdException w:name="Table Web 1" w:semiHidden="1" w:unhideWhenUsed="1"/>
-    <w:lsdException w:name="Placeholder Text" w:semiHidden="1" w:uiPriority="99"/>
-    <w:lsdException w:name="No Spacing" w:uiPriority="1" w:qFormat="1"/>
-    <w:lsdException w:name="Light Shading" w:uiPriority="60"/>
-    <w:lsdException w:name="Light List" w:uiPriority="61"/>
-    <w:lsdException w:name="Light Grid" w:uiPriority="62"/>
-    <w:lsdException w:name="Medium Shading 1" w:uiPriority="63"/>
-    <w:lsdException w:name="Medium Shading 2" w:uiPriority="64"/>
-    <w:lsdException w:name="Medium List 1" w:uiPriority="65"/>
-    <w:lsdException w:name="Medium List 2" w:uiPriority="66"/>
-    <w:lsdException w:name="Medium Grid 1" w:uiPriority="67"/>
-    <w:lsdException w:name="Medium Grid 2" w:uiPriority="68"/>
-    <w:lsdException w:name="Medium Grid 3" w:uiPriority="69"/>
-    <w:lsdException w:name="Dark List" w:uiPriority="70"/>
-    <w:lsdException w:name="Colorful Shading" w:uiPriority="71"/>
-    <w:lsdException w:name="Colorful List" w:uiPriority="72"/>
-    <w:lsdException w:name="Colorful Grid" w:uiPriority="73"/>
-    <w:lsdException w:name="Light Shading Accent 1" w:uiPriority="60"/>
-    <w:lsdException w:name="Light List Accent 1" w:uiPriority="61"/>
-    <w:lsdException w:name="Light Grid Accent 1" w:uiPriority="62"/>
-    <w:lsdException w:name="Medium Shading 1 Accent 1" w:uiPriority="63"/>
-    <w:lsdException w:name="Medium Shading 2 Accent 1" w:uiPriority="64"/>
-    <w:lsdException w:name="Medium List 1 Accent 1" w:uiPriority="65"/>
-    <w:lsdException w:name="Revision" w:semiHidden="1" w:uiPriority="99"/>
-    <w:lsdException w:name="List Paragraph" w:uiPriority="34" w:qFormat="1"/>
-    <w:lsdException w:name="Quote" w:uiPriority="29" w:qFormat="1"/>
-    <w:lsdException w:name="Intense Quote" w:uiPriority="30" w:qFormat="1"/>
-    <w:lsdException w:name="Medium List 2 Accent 1" w:uiPriority="66"/>
-    <w:lsdException w:name="Medium Grid 1 Accent 1" w:uiPriority="67"/>
-    <w:lsdException w:name="Medium Grid 2 Accent 1" w:uiPriority="68"/>
-    <w:lsdException w:name="Medium Grid 3 Accent 1" w:uiPriority="69"/>
-    <w:lsdException w:name="Dark List Accent 1" w:uiPriority="70"/>
-    <w:lsdException w:name="Colorful Shading Accent 1" w:uiPriority="71"/>
-    <w:lsdException w:name="Colorful List Accent 1" w:uiPriority="72"/>
-    <w:lsdException w:name="Colorful Grid Accent 1" w:uiPriority="73"/>
-    <w:lsdException w:name="Light Shading Accent 2" w:uiPriority="60"/>
-    <w:lsdException w:name="Light List Accent 2" w:uiPriority="61"/>
-    <w:lsdException w:name="Light Grid Accent 2" w:uiPriority="62"/>
-    <w:lsdException w:name="Medium Shading 1 Accent 2" w:uiPriority="63"/>
-    <w:lsdException w:name="Medium Shading 2 Accent 2" w:uiPriority="64"/>
-    <w:lsdException w:name="Medium List 1 Accent 2" w:uiPriority="65"/>
-    <w:lsdException w:name="Medium List 2 Accent 2" w:uiPriority="66"/>
-    <w:lsdException w:name="Medium Grid 1 Accent 2" w:uiPriority="67"/>
-    <w:lsdException w:name="Medium Grid 2 Accent 2" w:uiPriority="68"/>
-    <w:lsdException w:name="Medium Grid 3 Accent 2" w:uiPriority="69"/>
-    <w:lsdException w:name="Dark List Accent 2" w:uiPriority="70"/>
-    <w:lsdException w:name="Colorful Shading Accent 2" w:uiPriority="71"/>
-    <w:lsdException w:name="Colorful List Accent 2" w:uiPriority="72"/>
-    <w:lsdException w:name="Colorful Grid Accent 2" w:uiPriority="73"/>
-    <w:lsdException w:name="Light Shading Accent 3" w:uiPriority="60"/>
-    <w:lsdException w:name="Light List Accent 3" w:uiPriority="61"/>
-    <w:lsdException w:name="Light Grid Accent 3" w:uiPriority="62"/>
-    <w:lsdException w:name="Medium Shading 1 Accent 3" w:uiPriority="63"/>
-    <w:lsdException w:name="Medium Shading 2 Accent 3" w:uiPriority="64"/>
-    <w:lsdException w:name="Medium List 1 Accent 3" w:uiPriority="65"/>
-    <w:lsdException w:name="Medium List 2 Accent 3" w:uiPriority="66"/>
-    <w:lsdException w:name="Medium Grid 1 Accent 3" w:uiPriority="67"/>
-    <w:lsdException w:name="Medium Grid 2 Accent 3" w:uiPriority="68"/>
-    <w:lsdException w:name="Medium Grid 3 Accent 3" w:uiPriority="69"/>
-    <w:lsdException w:name="Dark List Accent 3" w:uiPriority="70"/>
-    <w:lsdException w:name="Colorful Shading Accent 3" w:uiPriority="71"/>
-    <w:lsdException w:name="Colorful List Accent 3" w:uiPriority="72"/>
-    <w:lsdException w:name="Colorful Grid Accent 3" w:uiPriority="73"/>
-    <w:lsdException w:name="Light Shading Accent 4" w:uiPriority="60"/>
-    <w:lsdException w:name="Light List Accent 4" w:uiPriority="61"/>
-    <w:lsdException w:name="Light Grid Accent 4" w:uiPriority="62"/>
-    <w:lsdException w:name="Medium Shading 1 Accent 4" w:uiPriority="63"/>
-    <w:lsdException w:name="Medium Shading 2 Accent 4" w:uiPriority="64"/>
-    <w:lsdException w:name="Medium List 1 Accent 4" w:uiPriority="65"/>
-    <w:lsdException w:name="Medium List 2 Accent 4" w:uiPriority="66"/>
-    <w:lsdException w:name="Medium Grid 1 Accent 4" w:uiPriority="67"/>
-    <w:lsdException w:name="Medium Grid 2 Accent 4" w:uiPriority="68"/>
-    <w:lsdException w:name="Medium Grid 3 Accent 4" w:uiPriority="69"/>
-    <w:lsdException w:name="Dark List Accent 4" w:uiPriority="70"/>
-    <w:lsdException w:name="Colorful Shading Accent 4" w:uiPriority="71"/>
-    <w:lsdException w:name="Colorful List Accent 4" w:uiPriority="72"/>
-    <w:lsdException w:name="Colorful Grid Accent 4" w:uiPriority="73"/>
-    <w:lsdException w:name="Light Shading Accent 5" w:uiPriority="60"/>
-    <w:lsdException w:name="Light List Accent 5" w:uiPriority="61"/>
-    <w:lsdException w:name="Light Grid Accent 5" w:uiPriority="62"/>
-    <w:lsdException w:name="Medium Shading 1 Accent 5" w:uiPriority="63"/>
-    <w:lsdException w:name="Medium Shading 2 Accent 5" w:uiPriority="64"/>
-    <w:lsdException w:name="Medium List 1 Accent 5" w:uiPriority="65"/>
-    <w:lsdException w:name="Medium List 2 Accent 5" w:uiPriority="66"/>
-    <w:lsdException w:name="Medium Grid 1 Accent 5" w:uiPriority="67"/>
-    <w:lsdException w:name="Medium Grid 2 Accent 5" w:uiPriority="68"/>
-    <w:lsdException w:name="Medium Grid 3 Accent 5" w:uiPriority="69"/>
-    <w:lsdException w:name="Dark List Accent 5" w:uiPriority="70"/>
-    <w:lsdException w:name="Colorful Shading Accent 5" w:uiPriority="71"/>
-    <w:lsdException w:name="Colorful List Accent 5" w:uiPriority="72"/>
-    <w:lsdException w:name="Colorful Grid Accent 5" w:uiPriority="73"/>
-    <w:lsdException w:name="Light Shading Accent 6" w:uiPriority="60"/>
-    <w:lsdException w:name="Light List Accent 6" w:uiPriority="61"/>
-    <w:lsdException w:name="Light Grid Accent 6" w:uiPriority="62"/>
-    <w:lsdException w:name="Medium Shading 1 Accent 6" w:uiPriority="63"/>
-    <w:lsdException w:name="Medium Shading 2 Accent 6" w:uiPriority="64"/>
-    <w:lsdException w:name="Medium List 1 Accent 6" w:uiPriority="65"/>
-    <w:lsdException w:name="Medium List 2 Accent 6" w:uiPriority="66"/>
-    <w:lsdException w:name="Medium Grid 1 Accent 6" w:uiPriority="67"/>
-    <w:lsdException w:name="Medium Grid 2 Accent 6" w:uiPriority="68"/>
-    <w:lsdException w:name="Medium Grid 3 Accent 6" w:uiPriority="69"/>
-    <w:lsdException w:name="Dark List Accent 6" w:uiPriority="70"/>
-    <w:lsdException w:name="Colorful Shading Accent 6" w:uiPriority="71"/>
-    <w:lsdException w:name="Colorful List Accent 6" w:uiPriority="72"/>
-    <w:lsdException w:name="Colorful Grid Accent 6" w:uiPriority="73"/>
-    <w:lsdException w:name="Subtle Emphasis" w:uiPriority="19" w:qFormat="1"/>
-    <w:lsdException w:name="Intense Emphasis" w:uiPriority="21" w:qFormat="1"/>
-    <w:lsdException w:name="Subtle Reference" w:uiPriority="31" w:qFormat="1"/>
-    <w:lsdException w:name="Intense Reference" w:uiPriority="32" w:qFormat="1"/>
-    <w:lsdException w:name="Book Title" w:uiPriority="33" w:qFormat="1"/>
-    <w:lsdException w:name="Bibliography" w:semiHidden="1" w:uiPriority="37" w:unhideWhenUsed="1"/>
-    <w:lsdException w:name="TOC Heading" w:semiHidden="1" w:uiPriority="39" w:unhideWhenUsed="1" w:qFormat="1"/>
-    <w:lsdException w:name="Plain Table 1" w:uiPriority="41"/>
-    <w:lsdException w:name="Plain Table 2" w:uiPriority="42"/>
-    <w:lsdException w:name="Plain Table 3" w:uiPriority="43"/>
-    <w:lsdException w:name="Plain Table 4" w:uiPriority="44"/>
-    <w:lsdException w:name="Plain Table 5" w:uiPriority="45"/>
-    <w:lsdException w:name="Grid Table Light" w:uiPriority="40"/>
-    <w:lsdException w:name="Grid Table 1 Light" w:uiPriority="46"/>
-    <w:lsdException w:name="Grid Table 2" w:uiPriority="47"/>
-    <w:lsdException w:name="Grid Table 3" w:uiPriority="48"/>
-    <w:lsdException w:name="Grid Table 4" w:uiPriority="49"/>
-    <w:lsdException w:name="Grid Table 5 Dark" w:uiPriority="50"/>
-    <w:lsdException w:name="Grid Table 6 Colorful" w:uiPriority="51"/>
-    <w:lsdException w:name="Grid Table 7 Colorful" w:uiPriority="52"/>
-    <w:lsdException w:name="Grid Table 1 Light Accent 1" w:uiPriority="46"/>
-    <w:lsdException w:name="Grid Table 2 Accent 1" w:uiPriority="47"/>
-    <w:lsdException w:name="Grid Table 3 Accent 1" w:uiPriority="48"/>
-    <w:lsdException w:name="Grid Table 4 Accent 1" w:uiPriority="49"/>
-    <w:lsdException w:name="Grid Table 5 Dark Accent 1" w:uiPriority="50"/>
-    <w:lsdException w:name="Grid Table 6 Colorful Accent 1" w:uiPriority="51"/>
-    <w:lsdException w:name="Grid Table 7 Colorful Accent 1" w:uiPriority="52"/>
-    <w:lsdException w:name="Grid Table 1 Light Accent 2" w:uiPriority="46"/>
-    <w:lsdException w:name="Grid Table 2 Accent 2" w:uiPriority="47"/>
-    <w:lsdException w:name="Grid Table 3 Accent 2" w:uiPriority="48"/>
-    <w:lsdException w:name="Grid Table 4 Accent 2" w:uiPriority="49"/>
-    <w:lsdException w:name="Grid Table 5 Dark Accent 2" w:uiPriority="50"/>
-    <w:lsdException w:name="Grid Table 6 Colorful Accent 2" w:uiPriority="51"/>
-    <w:lsdException w:name="Grid Table 7 Colorful Accent 2" w:uiPriority="52"/>
-    <w:lsdException w:name="Grid Table 1 Light Accent 3" w:uiPriority="46"/>
-    <w:lsdException w:name="Grid Table 2 Accent 3" w:uiPriority="47"/>
-    <w:lsdException w:name="Grid Table 3 Accent 3" w:uiPriority="48"/>
-    <w:lsdException w:name="Grid Table 4 Accent 3" w:uiPriority="49"/>
-    <w:lsdException w:name="Grid Table 5 Dark Accent 3" w:uiPriority="50"/>
-    <w:lsdException w:name="Grid Table 6 Colorful Accent 3" w:uiPriority="51"/>
-    <w:lsdException w:name="Grid Table 7 Colorful Accent 3" w:uiPriority="52"/>
-    <w:lsdException w:name="Grid Table 1 Light Accent 4" w:uiPriority="46"/>
-    <w:lsdException w:name="Grid Table 2 Accent 4" w:uiPriority="47"/>
-    <w:lsdException w:name="Grid Table 3 Accent 4" w:uiPriority="48"/>
-    <w:lsdException w:name="Grid Table 4 Accent 4" w:uiPriority="49"/>
-    <w:lsdException w:name="Grid Table 5 Dark Accent 4" w:uiPriority="50"/>
-    <w:lsdException w:name="Grid Table 6 Colorful Accent 4" w:uiPriority="51"/>
-    <w:lsdException w:name="Grid Table 7 Colorful Accent 4" w:uiPriority="52"/>
-    <w:lsdException w:name="Grid Table 1 Light Accent 5" w:uiPriority="46"/>
-    <w:lsdException w:name="Grid Table 2 Accent 5" w:uiPriority="47"/>
-    <w:lsdException w:name="Grid Table 3 Accent 5" w:uiPriority="48"/>
-    <w:lsdException w:name="Grid Table 4 Accent 5" w:uiPriority="49"/>
-    <w:lsdException w:name="Grid Table 5 Dark Accent 5" w:uiPriority="50"/>
-    <w:lsdException w:name="Grid Table 6 Colorful Accent 5" w:uiPriority="51"/>
-    <w:lsdException w:name="Grid Table 7 Colorful Accent 5" w:uiPriority="52"/>
-    <w:lsdException w:name="Grid Table 1 Light Accent 6" w:uiPriority="46"/>
-    <w:lsdException w:name="Grid Table 2 Accent 6" w:uiPriority="47"/>
-    <w:lsdException w:name="Grid Table 3 Accent 6" w:uiPriority="48"/>
-    <w:lsdException w:name="Grid Table 4 Accent 6" w:uiPriority="49"/>
-    <w:lsdException w:name="Grid Table 5 Dark Accent 6" w:uiPriority="50"/>
-    <w:lsdException w:name="Grid Table 6 Colorful Accent 6" w:uiPriority="51"/>
-    <w:lsdException w:name="Grid Table 7 Colorful Accent 6" w:uiPriority="52"/>
-    <w:lsdException w:name="List Table 1 Light" w:uiPriority="46"/>
-    <w:lsdException w:name="List Table 2" w:uiPriority="47"/>
-    <w:lsdException w:name="List Table 3" w:uiPriority="48"/>
-    <w:lsdException w:name="List Table 4" w:uiPriority="49"/>
-    <w:lsdException w:name="List Table 5 Dark" w:uiPriority="50"/>
-    <w:lsdException w:name="List Table 6 Colorful" w:uiPriority="51"/>
-    <w:lsdException w:name="List Table 7 Colorful" w:uiPriority="52"/>
-    <w:lsdException w:name="List Table 1 Light Accent 1" w:uiPriority="46"/>
-    <w:lsdException w:name="List Table 2 Accent 1" w:uiPriority="47"/>
-    <w:lsdException w:name="List Table 3 Accent 1" w:uiPriority="48"/>
-    <w:lsdException w:name="List Table 4 Accent 1" w:uiPriority="49"/>
-    <w:lsdException w:name="List Table 5 Dark Accent 1" w:uiPriority="50"/>
-    <w:lsdException w:name="List Table 6 Colorful Accent 1" w:uiPriority="51"/>
-    <w:lsdException w:name="List Table 7 Colorful Accent 1" w:uiPriority="52"/>
-    <w:lsdException w:name="List Table 1 Light Accent 2" w:uiPriority="46"/>
-    <w:lsdException w:name="List Table 2 Accent 2" w:uiPriority="47"/>
-    <w:lsdException w:name="List Table 3 Accent 2" w:uiPriority="48"/>
-    <w:lsdException w:name="List Table 4 Accent 2" w:uiPriority="49"/>
-    <w:lsdException w:name="List Table 5 Dark Accent 2" w:uiPriority="50"/>
-    <w:lsdException w:name="List Table 6 Colorful Accent 2" w:uiPriority="51"/>
-    <w:lsdException w:name="List Table 7 Colorful Accent 2" w:uiPriority="52"/>
-    <w:lsdException w:name="List Table 1 Light Accent 3" w:uiPriority="46"/>
-    <w:lsdException w:name="List Table 2 Accent 3" w:uiPriority="47"/>
-    <w:lsdException w:name="List Table 3 Accent 3" w:uiPriority="48"/>
-    <w:lsdException w:name="List Table 4 Accent 3" w:uiPriority="49"/>
-    <w:lsdException w:name="List Table 5 Dark Accent 3" w:uiPriority="50"/>
-    <w:lsdException w:name="List Table 6 Colorful Accent 3" w:uiPriority="51"/>
-    <w:lsdException w:name="List Table 7 Colorful Accent 3" w:uiPriority="52"/>
-    <w:lsdException w:name="List Table 1 Light Accent 4" w:uiPriority="46"/>
-    <w:lsdException w:name="List Table 2 Accent 4" w:uiPriority="47"/>
-    <w:lsdException w:name="List Table 3 Accent 4" w:uiPriority="48"/>
-    <w:lsdException w:name="List Table 4 Accent 4" w:uiPriority="49"/>
-    <w:lsdException w:name="List Table 5 Dark Accent 4" w:uiPriority="50"/>
-    <w:lsdException w:name="List Table 6 Colorful Accent 4" w:uiPriority="51"/>
-    <w:lsdException w:name="List Table 7 Colorful Accent 4" w:uiPriority="52"/>
-    <w:lsdException w:name="List Table 1 Light Accent 5" w:uiPriority="46"/>
-    <w:lsdException w:name="List Table 2 Accent 5" w:uiPriority="47"/>
-    <w:lsdException w:name="List Table 3 Accent 5" w:uiPriority="48"/>
-    <w:lsdException w:name="List Table 4 Accent 5" w:uiPriority="49"/>
-    <w:lsdException w:name="List Table 5 Dark Accent 5" w:uiPriority="50"/>
-    <w:lsdException w:name="List Table 6 Colorful Accent 5" w:uiPriority="51"/>
-    <w:lsdException w:name="List Table 7 Colorful Accent 5" w:uiPriority="52"/>
-    <w:lsdException w:name="List Table 1 Light Accent 6" w:uiPriority="46"/>
-    <w:lsdException w:name="List Table 2 Accent 6" w:uiPriority="47"/>
-    <w:lsdException w:name="List Table 3 Accent 6" w:uiPriority="48"/>
-    <w:lsdException w:name="List Table 4 Accent 6" w:uiPriority="49"/>
-    <w:lsdException w:name="List Table 5 Dark Accent 6" w:uiPriority="50"/>
-    <w:lsdException w:name="List Table 6 Colorful Accent 6" w:uiPriority="51"/>
-    <w:lsdException w:name="List Table 7 Colorful Accent 6" w:uiPriority="52"/>
-    <w:lsdException w:name="Mention" w:semiHidden="1" w:uiPriority="99" w:unhideWhenUsed="1"/>
-    <w:lsdException w:name="Smart Hyperlink" w:semiHidden="1" w:uiPriority="99" w:unhideWhenUsed="1"/>
-    <w:lsdException w:name="Hashtag" w:semiHidden="1" w:uiPriority="99" w:unhideWhenUsed="1"/>
-    <w:lsdException w:name="Unresolved Mention" w:semiHidden="1" w:uiPriority="99" w:unhideWhenUsed="1"/>
-    <w:lsdException w:name="Smart Link" w:semiHidden="1" w:uiPriority="99" w:unhideWhenUsed="1"/>
+  <w:latentStyles w:defLockedState="0" w:defUIPriority="0" w:defSemiHidden="1" w:defUnhideWhenUsed="1" w:defQFormat="0" w:count="267">
+    <w:lsdException w:name="Normal" w:semiHidden="0" w:unhideWhenUsed="0" w:qFormat="1"/>
+    <w:lsdException w:name="heading 1" w:semiHidden="0" w:unhideWhenUsed="0" w:qFormat="1"/>
+    <w:lsdException w:name="heading 2" w:qFormat="1"/>
+    <w:lsdException w:name="heading 3" w:qFormat="1"/>
+    <w:lsdException w:name="heading 4" w:qFormat="1"/>
+    <w:lsdException w:name="heading 5" w:qFormat="1"/>
+    <w:lsdException w:name="heading 6" w:qFormat="1"/>
+    <w:lsdException w:name="heading 7" w:qFormat="1"/>
+    <w:lsdException w:name="heading 8" w:qFormat="1"/>
+    <w:lsdException w:name="heading 9" w:qFormat="1"/>
+    <w:lsdException w:name="toc 1" w:uiPriority="39"/>
+    <w:lsdException w:name="toc 2" w:uiPriority="39"/>
+    <w:lsdException w:name="toc 3" w:uiPriority="39"/>
+    <w:lsdException w:name="caption" w:qFormat="1"/>
+    <w:lsdException w:name="table of authorities" w:semiHidden="0" w:unhideWhenUsed="0"/>
+    <w:lsdException w:name="List" w:semiHidden="0" w:unhideWhenUsed="0"/>
+    <w:lsdException w:name="List Bullet" w:semiHidden="0" w:unhideWhenUsed="0"/>
+    <w:lsdException w:name="Title" w:semiHidden="0" w:unhideWhenUsed="0" w:qFormat="1"/>
+    <w:lsdException w:name="List Continue 2" w:semiHidden="0" w:unhideWhenUsed="0"/>
+    <w:lsdException w:name="List Continue 3" w:semiHidden="0" w:unhideWhenUsed="0"/>
+    <w:lsdException w:name="List Continue 4" w:semiHidden="0" w:unhideWhenUsed="0"/>
+    <w:lsdException w:name="List Continue 5" w:semiHidden="0" w:unhideWhenUsed="0"/>
+    <w:lsdException w:name="Subtitle" w:semiHidden="0" w:unhideWhenUsed="0" w:qFormat="1"/>
+    <w:lsdException w:name="Strong" w:semiHidden="0" w:unhideWhenUsed="0" w:qFormat="1"/>
+    <w:lsdException w:name="Emphasis" w:semiHidden="0" w:unhideWhenUsed="0" w:qFormat="1"/>
+    <w:lsdException w:name="Balloon Text" w:semiHidden="0" w:unhideWhenUsed="0"/>
+    <w:lsdException w:name="Table Grid" w:semiHidden="0" w:unhideWhenUsed="0"/>
+    <w:lsdException w:name="Placeholder Text" w:uiPriority="99" w:unhideWhenUsed="0"/>
+    <w:lsdException w:name="No Spacing" w:semiHidden="0" w:uiPriority="1" w:unhideWhenUsed="0" w:qFormat="1"/>
+    <w:lsdException w:name="Light Shading" w:semiHidden="0" w:uiPriority="60" w:unhideWhenUsed="0"/>
+    <w:lsdException w:name="Light List" w:semiHidden="0" w:uiPriority="61" w:unhideWhenUsed="0"/>
+    <w:lsdException w:name="Light Grid" w:semiHidden="0" w:uiPriority="62" w:unhideWhenUsed="0"/>
+    <w:lsdException w:name="Medium Shading 1" w:semiHidden="0" w:uiPriority="63" w:unhideWhenUsed="0"/>
+    <w:lsdException w:name="Medium Shading 2" w:semiHidden="0" w:uiPriority="64" w:unhideWhenUsed="0"/>
+    <w:lsdException w:name="Medium List 1" w:semiHidden="0" w:uiPriority="65" w:unhideWhenUsed="0"/>
+    <w:lsdException w:name="Medium List 2" w:semiHidden="0" w:uiPriority="66" w:unhideWhenUsed="0"/>
+    <w:lsdException w:name="Medium Grid 1" w:semiHidden="0" w:uiPriority="67" w:unhideWhenUsed="0"/>
+    <w:lsdException w:name="Medium Grid 2" w:semiHidden="0" w:uiPriority="68" w:unhideWhenUsed="0"/>
+    <w:lsdException w:name="Medium Grid 3" w:semiHidden="0" w:uiPriority="69" w:unhideWhenUsed="0"/>
+    <w:lsdException w:name="Dark List" w:semiHidden="0" w:uiPriority="70" w:unhideWhenUsed="0"/>
+    <w:lsdException w:name="Colorful Shading" w:semiHidden="0" w:uiPriority="71" w:unhideWhenUsed="0"/>
+    <w:lsdException w:name="Colorful List" w:semiHidden="0" w:uiPriority="72" w:unhideWhenUsed="0"/>
+    <w:lsdException w:name="Colorful Grid" w:semiHidden="0" w:uiPriority="73" w:unhideWhenUsed="0"/>
+    <w:lsdException w:name="Light Shading Accent 1" w:semiHidden="0" w:uiPriority="60" w:unhideWhenUsed="0"/>
+    <w:lsdException w:name="Light List Accent 1" w:semiHidden="0" w:uiPriority="61" w:unhideWhenUsed="0"/>
+    <w:lsdException w:name="Light Grid Accent 1" w:semiHidden="0" w:uiPriority="62" w:unhideWhenUsed="0"/>
+    <w:lsdException w:name="Medium Shading 1 Accent 1" w:semiHidden="0" w:uiPriority="63" w:unhideWhenUsed="0"/>
+    <w:lsdException w:name="Medium Shading 2 Accent 1" w:semiHidden="0" w:uiPriority="64" w:unhideWhenUsed="0"/>
+    <w:lsdException w:name="Medium List 1 Accent 1" w:semiHidden="0" w:uiPriority="65" w:unhideWhenUsed="0"/>
+    <w:lsdException w:name="Revision" w:uiPriority="99" w:unhideWhenUsed="0"/>
+    <w:lsdException w:name="List Paragraph" w:semiHidden="0" w:uiPriority="34" w:unhideWhenUsed="0" w:qFormat="1"/>
+    <w:lsdException w:name="Quote" w:semiHidden="0" w:uiPriority="29" w:unhideWhenUsed="0" w:qFormat="1"/>
+    <w:lsdException w:name="Intense Quote" w:semiHidden="0" w:uiPriority="30" w:unhideWhenUsed="0" w:qFormat="1"/>
+    <w:lsdException w:name="Medium List 2 Accent 1" w:semiHidden="0" w:uiPriority="66" w:unhideWhenUsed="0"/>
+    <w:lsdException w:name="Medium Grid 1 Accent 1" w:semiHidden="0" w:uiPriority="67" w:unhideWhenUsed="0"/>
+    <w:lsdException w:name="Medium Grid 2 Accent 1" w:semiHidden="0" w:uiPriority="68" w:unhideWhenUsed="0"/>
+    <w:lsdException w:name="Medium Grid 3 Accent 1" w:semiHidden="0" w:uiPriority="69" w:unhideWhenUsed="0"/>
+    <w:lsdException w:name="Dark List Accent 1" w:semiHidden="0" w:uiPriority="70" w:unhideWhenUsed="0"/>
+    <w:lsdException w:name="Colorful Shading Accent 1" w:semiHidden="0" w:uiPriority="71" w:unhideWhenUsed="0"/>
+    <w:lsdException w:name="Colorful List Accent 1" w:semiHidden="0" w:uiPriority="72" w:unhideWhenUsed="0"/>
+    <w:lsdException w:name="Colorful Grid Accent 1" w:semiHidden="0" w:uiPriority="73" w:unhideWhenUsed="0"/>
+    <w:lsdException w:name="Light Shading Accent 2" w:semiHidden="0" w:uiPriority="60" w:unhideWhenUsed="0"/>
+    <w:lsdException w:name="Light List Accent 2" w:semiHidden="0" w:uiPriority="61" w:unhideWhenUsed="0"/>
+    <w:lsdException w:name="Light Grid Accent 2" w:semiHidden="0" w:uiPriority="62" w:unhideWhenUsed="0"/>
+    <w:lsdException w:name="Medium Shading 1 Accent 2" w:semiHidden="0" w:uiPriority="63" w:unhideWhenUsed="0"/>
+    <w:lsdException w:name="Medium Shading 2 Accent 2" w:semiHidden="0" w:uiPriority="64" w:unhideWhenUsed="0"/>
+    <w:lsdException w:name="Medium List 1 Accent 2" w:semiHidden="0" w:uiPriority="65" w:unhideWhenUsed="0"/>
+    <w:lsdException w:name="Medium List 2 Accent 2" w:semiHidden="0" w:uiPriority="66" w:unhideWhenUsed="0"/>
+    <w:lsdException w:name="Medium Grid 1 Accent 2" w:semiHidden="0" w:uiPriority="67" w:unhideWhenUsed="0"/>
+    <w:lsdException w:name="Medium Grid 2 Accent 2" w:semiHidden="0" w:uiPriority="68" w:unhideWhenUsed="0"/>
+    <w:lsdException w:name="Medium Grid 3 Accent 2" w:semiHidden="0" w:uiPriority="69" w:unhideWhenUsed="0"/>
+    <w:lsdException w:name="Dark List Accent 2" w:semiHidden="0" w:uiPriority="70" w:unhideWhenUsed="0"/>
+    <w:lsdException w:name="Colorful Shading Accent 2" w:semiHidden="0" w:uiPriority="71" w:unhideWhenUsed="0"/>
+    <w:lsdException w:name="Colorful List Accent 2" w:semiHidden="0" w:uiPriority="72" w:unhideWhenUsed="0"/>
+    <w:lsdException w:name="Colorful Grid Accent 2" w:semiHidden="0" w:uiPriority="73" w:unhideWhenUsed="0"/>
+    <w:lsdException w:name="Light Shading Accent 3" w:semiHidden="0" w:uiPriority="60" w:unhideWhenUsed="0"/>
+    <w:lsdException w:name="Light List Accent 3" w:semiHidden="0" w:uiPriority="61" w:unhideWhenUsed="0"/>
+    <w:lsdException w:name="Light Grid Accent 3" w:semiHidden="0" w:uiPriority="62" w:unhideWhenUsed="0"/>
+    <w:lsdException w:name="Medium Shading 1 Accent 3" w:semiHidden="0" w:uiPriority="63" w:unhideWhenUsed="0"/>
+    <w:lsdException w:name="Medium Shading 2 Accent 3" w:semiHidden="0" w:uiPriority="64" w:unhideWhenUsed="0"/>
+    <w:lsdException w:name="Medium List 1 Accent 3" w:semiHidden="0" w:uiPriority="65" w:unhideWhenUsed="0"/>
+    <w:lsdException w:name="Medium List 2 Accent 3" w:semiHidden="0" w:uiPriority="66" w:unhideWhenUsed="0"/>
+    <w:lsdException w:name="Medium Grid 1 Accent 3" w:semiHidden="0" w:uiPriority="67" w:unhideWhenUsed="0"/>
+    <w:lsdException w:name="Medium Grid 2 Accent 3" w:semiHidden="0" w:uiPriority="68" w:unhideWhenUsed="0"/>
+    <w:lsdException w:name="Medium Grid 3 Accent 3" w:semiHidden="0" w:uiPriority="69" w:unhideWhenUsed="0"/>
+    <w:lsdException w:name="Dark List Accent 3" w:semiHidden="0" w:uiPriority="70" w:unhideWhenUsed="0"/>
+    <w:lsdException w:name="Colorful Shading Accent 3" w:semiHidden="0" w:uiPriority="71" w:unhideWhenUsed="0"/>
+    <w:lsdException w:name="Colorful List Accent 3" w:semiHidden="0" w:uiPriority="72" w:unhideWhenUsed="0"/>
+    <w:lsdException w:name="Colorful Grid Accent 3" w:semiHidden="0" w:uiPriority="73" w:unhideWhenUsed="0"/>
+    <w:lsdException w:name="Light Shading Accent 4" w:semiHidden="0" w:uiPriority="60" w:unhideWhenUsed="0"/>
+    <w:lsdException w:name="Light List Accent 4" w:semiHidden="0" w:uiPriority="61" w:unhideWhenUsed="0"/>
+    <w:lsdException w:name="Light Grid Accent 4" w:semiHidden="0" w:uiPriority="62" w:unhideWhenUsed="0"/>
+    <w:lsdException w:name="Medium Shading 1 Accent 4" w:semiHidden="0" w:uiPriority="63" w:unhideWhenUsed="0"/>
+    <w:lsdException w:name="Medium Shading 2 Accent 4" w:semiHidden="0" w:uiPriority="64" w:unhideWhenUsed="0"/>
+    <w:lsdException w:name="Medium List 1 Accent 4" w:semiHidden="0" w:uiPriority="65" w:unhideWhenUsed="0"/>
+    <w:lsdException w:name="Medium List 2 Accent 4" w:semiHidden="0" w:uiPriority="66" w:unhideWhenUsed="0"/>
+    <w:lsdException w:name="Medium Grid 1 Accent 4" w:semiHidden="0" w:uiPriority="67" w:unhideWhenUsed="0"/>
+    <w:lsdException w:name="Medium Grid 2 Accent 4" w:semiHidden="0" w:uiPriority="68" w:unhideWhenUsed="0"/>
+    <w:lsdException w:name="Medium Grid 3 Accent 4" w:semiHidden="0" w:uiPriority="69" w:unhideWhenUsed="0"/>
+    <w:lsdException w:name="Dark List Accent 4" w:semiHidden="0" w:uiPriority="70" w:unhideWhenUsed="0"/>
+    <w:lsdException w:name="Colorful Shading Accent 4" w:semiHidden="0" w:uiPriority="71" w:unhideWhenUsed="0"/>
+    <w:lsdException w:name="Colorful List Accent 4" w:semiHidden="0" w:uiPriority="72" w:unhideWhenUsed="0"/>
+    <w:lsdException w:name="Colorful Grid Accent 4" w:semiHidden="0" w:uiPriority="73" w:unhideWhenUsed="0"/>
+    <w:lsdException w:name="Light Shading Accent 5" w:semiHidden="0" w:uiPriority="60" w:unhideWhenUsed="0"/>
+    <w:lsdException w:name="Light List Accent 5" w:semiHidden="0" w:uiPriority="61" w:unhideWhenUsed="0"/>
+    <w:lsdException w:name="Light Grid Accent 5" w:semiHidden="0" w:uiPriority="62" w:unhideWhenUsed="0"/>
+    <w:lsdException w:name="Medium Shading 1 Accent 5" w:semiHidden="0" w:uiPriority="63" w:unhideWhenUsed="0"/>
+    <w:lsdException w:name="Medium Shading 2 Accent 5" w:semiHidden="0" w:uiPriority="64" w:unhideWhenUsed="0"/>
+    <w:lsdException w:name="Medium List 1 Accent 5" w:semiHidden="0" w:uiPriority="65" w:unhideWhenUsed="0"/>
+    <w:lsdException w:name="Medium List 2 Accent 5" w:semiHidden="0" w:uiPriority="66" w:unhideWhenUsed="0"/>
+    <w:lsdException w:name="Medium Grid 1 Accent 5" w:semiHidden="0" w:uiPriority="67" w:unhideWhenUsed="0"/>
+    <w:lsdException w:name="Medium Grid 2 Accent 5" w:semiHidden="0" w:uiPriority="68" w:unhideWhenUsed="0"/>
+    <w:lsdException w:name="Medium Grid 3 Accent 5" w:semiHidden="0" w:uiPriority="69" w:unhideWhenUsed="0"/>
+    <w:lsdException w:name="Dark List Accent 5" w:semiHidden="0" w:uiPriority="70" w:unhideWhenUsed="0"/>
+    <w:lsdException w:name="Colorful Shading Accent 5" w:semiHidden="0" w:uiPriority="71" w:unhideWhenUsed="0"/>
+    <w:lsdException w:name="Colorful List Accent 5" w:semiHidden="0" w:uiPriority="72" w:unhideWhenUsed="0"/>
+    <w:lsdException w:name="Colorful Grid Accent 5" w:semiHidden="0" w:uiPriority="73" w:unhideWhenUsed="0"/>
+    <w:lsdException w:name="Light Shading Accent 6" w:semiHidden="0" w:uiPriority="60" w:unhideWhenUsed="0"/>
+    <w:lsdException w:name="Light List Accent 6" w:semiHidden="0" w:uiPriority="61" w:unhideWhenUsed="0"/>
+    <w:lsdException w:name="Light Grid Accent 6" w:semiHidden="0" w:uiPriority="62" w:unhideWhenUsed="0"/>
+    <w:lsdException w:name="Medium Shading 1 Accent 6" w:semiHidden="0" w:uiPriority="63" w:unhideWhenUsed="0"/>
+    <w:lsdException w:name="Medium Shading 2 Accent 6" w:semiHidden="0" w:uiPriority="64" w:unhideWhenUsed="0"/>
+    <w:lsdException w:name="Medium List 1 Accent 6" w:semiHidden="0" w:uiPriority="65" w:unhideWhenUsed="0"/>
+    <w:lsdException w:name="Medium List 2 Accent 6" w:semiHidden="0" w:uiPriority="66" w:unhideWhenUsed="0"/>
+    <w:lsdException w:name="Medium Grid 1 Accent 6" w:semiHidden="0" w:uiPriority="67" w:unhideWhenUsed="0"/>
+    <w:lsdException w:name="Medium Grid 2 Accent 6" w:semiHidden="0" w:uiPriority="68" w:unhideWhenUsed="0"/>
+    <w:lsdException w:name="Medium Grid 3 Accent 6" w:semiHidden="0" w:uiPriority="69" w:unhideWhenUsed="0"/>
+    <w:lsdException w:name="Dark List Accent 6" w:semiHidden="0" w:uiPriority="70" w:unhideWhenUsed="0"/>
+    <w:lsdException w:name="Colorful Shading Accent 6" w:semiHidden="0" w:uiPriority="71" w:unhideWhenUsed="0"/>
+    <w:lsdException w:name="Colorful List Accent 6" w:semiHidden="0" w:uiPriority="72" w:unhideWhenUsed="0"/>
+    <w:lsdException w:name="Colorful Grid Accent 6" w:semiHidden="0" w:uiPriority="73" w:unhideWhenUsed="0"/>
+    <w:lsdException w:name="Subtle Emphasis" w:semiHidden="0" w:uiPriority="19" w:unhideWhenUsed="0" w:qFormat="1"/>
+    <w:lsdException w:name="Intense Emphasis" w:semiHidden="0" w:uiPriority="21" w:unhideWhenUsed="0" w:qFormat="1"/>
+    <w:lsdException w:name="Subtle Reference" w:semiHidden="0" w:uiPriority="31" w:unhideWhenUsed="0" w:qFormat="1"/>
+    <w:lsdException w:name="Intense Reference" w:semiHidden="0" w:uiPriority="32" w:unhideWhenUsed="0" w:qFormat="1"/>
+    <w:lsdException w:name="Book Title" w:semiHidden="0" w:uiPriority="33" w:unhideWhenUsed="0" w:qFormat="1"/>
+    <w:lsdException w:name="Bibliography" w:uiPriority="37"/>
+    <w:lsdException w:name="TOC Heading" w:uiPriority="39" w:qFormat="1"/>
   </w:latentStyles>
   <w:style w:type="paragraph" w:default="1" w:styleId="a">
     <w:name w:val="Normal"/>
@@ -8667,6 +6811,7 @@
     <w:uiPriority w:val="99"/>
     <w:semiHidden/>
     <w:unhideWhenUsed/>
+    <w:qFormat/>
     <w:tblPr>
       <w:tblInd w:w="0" w:type="dxa"/>
       <w:tblCellMar>
@@ -9214,6 +7359,7 @@
     <w:basedOn w:val="a1"/>
     <w:rsid w:val="00A62FA2"/>
     <w:tblPr>
+      <w:tblInd w:w="0" w:type="dxa"/>
       <w:tblBorders>
         <w:top w:val="single" w:sz="4" w:space="0" w:color="auto"/>
         <w:left w:val="single" w:sz="4" w:space="0" w:color="auto"/>
@@ -9222,6 +7368,12 @@
         <w:insideH w:val="single" w:sz="4" w:space="0" w:color="auto"/>
         <w:insideV w:val="single" w:sz="4" w:space="0" w:color="auto"/>
       </w:tblBorders>
+      <w:tblCellMar>
+        <w:top w:w="0" w:type="dxa"/>
+        <w:left w:w="108" w:type="dxa"/>
+        <w:bottom w:w="0" w:type="dxa"/>
+        <w:right w:w="108" w:type="dxa"/>
+      </w:tblCellMar>
     </w:tblPr>
   </w:style>
   <w:style w:type="paragraph" w:styleId="ae">
@@ -9234,6 +7386,17 @@
       <w:ind w:left="720"/>
       <w:contextualSpacing/>
     </w:pPr>
+  </w:style>
+  <w:style w:type="paragraph" w:customStyle="1" w:styleId="1Einrckung0">
+    <w:name w:val="Стиль 1 Einrückung + Слева:  0 см"/>
+    <w:basedOn w:val="1Einrckung"/>
+    <w:rsid w:val="00201522"/>
+    <w:pPr>
+      <w:ind w:left="0"/>
+    </w:pPr>
+    <w:rPr>
+      <w:rFonts w:eastAsia="Times New Roman"/>
+    </w:rPr>
   </w:style>
 </w:styles>
 </file>
@@ -9526,7 +7689,7 @@
 </file>
 
 <file path=customXml/itemProps1.xml><?xml version="1.0" encoding="utf-8"?>
-<ds:datastoreItem xmlns:ds="http://schemas.openxmlformats.org/officeDocument/2006/customXml" ds:itemID="{91DC672C-AE7D-4057-8299-EA60C9ACE5BA}">
+<ds:datastoreItem xmlns:ds="http://schemas.openxmlformats.org/officeDocument/2006/customXml" ds:itemID="{946D853B-03D0-4284-85E8-3193CF7F8467}">
   <ds:schemaRefs>
     <ds:schemaRef ds:uri="http://schemas.openxmlformats.org/officeDocument/2006/bibliography"/>
   </ds:schemaRefs>
